--- a/++Templated Entries/READY/Il'f and Petrov (Fisher)/Il'f and Petrov (Fisher) TemplatedLD.docx
+++ b/++Templated Entries/READY/Il'f and Petrov (Fisher)/Il'f and Petrov (Fisher) TemplatedLD.docx
@@ -66,6 +66,7 @@
               <w:listItem w:displayText="Prof." w:value="Prof."/>
             </w:dropDownList>
           </w:sdtPr>
+          <w:sdtEndPr/>
           <w:sdtContent>
             <w:tc>
               <w:tcPr>
@@ -101,6 +102,7 @@
             </w:placeholder>
             <w:text/>
           </w:sdtPr>
+          <w:sdtEndPr/>
           <w:sdtContent>
             <w:tc>
               <w:tcPr>
@@ -124,6 +126,7 @@
             </w:placeholder>
             <w:text/>
           </w:sdtPr>
+          <w:sdtEndPr/>
           <w:sdtContent>
             <w:tc>
               <w:tcPr>
@@ -147,6 +150,7 @@
             </w:placeholder>
             <w:text/>
           </w:sdtPr>
+          <w:sdtEndPr/>
           <w:sdtContent>
             <w:tc>
               <w:tcPr>
@@ -191,6 +195,7 @@
             </w:placeholder>
             <w:showingPlcHdr/>
           </w:sdtPr>
+          <w:sdtEndPr/>
           <w:sdtContent>
             <w:tc>
               <w:tcPr>
@@ -240,6 +245,7 @@
             <w:showingPlcHdr/>
             <w:text/>
           </w:sdtPr>
+          <w:sdtEndPr/>
           <w:sdtContent>
             <w:tc>
               <w:tcPr>
@@ -319,6 +325,7 @@
             </w:placeholder>
             <w:text/>
           </w:sdtPr>
+          <w:sdtEndPr/>
           <w:sdtContent>
             <w:tc>
               <w:tcPr>
@@ -334,6 +341,7 @@
                     <w:b/>
                   </w:rPr>
                 </w:pPr>
+                <w:proofErr w:type="spellStart"/>
                 <w:r>
                   <w:rPr>
                     <w:rFonts w:ascii="Calibri" w:eastAsia="Times New Roman" w:hAnsi="Calibri" w:cs="Times New Roman"/>
@@ -341,27 +349,87 @@
                   </w:rPr>
                   <w:t>Il’f</w:t>
                 </w:r>
+                <w:proofErr w:type="spellEnd"/>
                 <w:r>
                   <w:rPr>
                     <w:rFonts w:ascii="Calibri" w:eastAsia="Times New Roman" w:hAnsi="Calibri" w:cs="Times New Roman"/>
                     <w:lang w:val="en-US"/>
                   </w:rPr>
-                  <w:t xml:space="preserve"> Il’ia Arnol’dovich</w:t>
-                </w:r>
+                  <w:t xml:space="preserve"> </w:t>
+                </w:r>
+                <w:proofErr w:type="spellStart"/>
                 <w:r>
                   <w:rPr>
                     <w:rFonts w:ascii="Calibri" w:eastAsia="Times New Roman" w:hAnsi="Calibri" w:cs="Times New Roman"/>
                     <w:lang w:val="en-US"/>
                   </w:rPr>
-                  <w:t xml:space="preserve"> and Petrov</w:t>
-                </w:r>
+                  <w:t>Il’ia</w:t>
+                </w:r>
+                <w:proofErr w:type="spellEnd"/>
                 <w:r>
                   <w:rPr>
                     <w:rFonts w:ascii="Calibri" w:eastAsia="Times New Roman" w:hAnsi="Calibri" w:cs="Times New Roman"/>
                     <w:lang w:val="en-US"/>
                   </w:rPr>
-                  <w:t>, Evgenii Petrovich</w:t>
-                </w:r>
+                  <w:t xml:space="preserve"> </w:t>
+                </w:r>
+                <w:proofErr w:type="spellStart"/>
+                <w:r>
+                  <w:rPr>
+                    <w:rFonts w:ascii="Calibri" w:eastAsia="Times New Roman" w:hAnsi="Calibri" w:cs="Times New Roman"/>
+                    <w:lang w:val="en-US"/>
+                  </w:rPr>
+                  <w:t>Arnol’dovich</w:t>
+                </w:r>
+                <w:proofErr w:type="spellEnd"/>
+                <w:r>
+                  <w:rPr>
+                    <w:rFonts w:ascii="Calibri" w:eastAsia="Times New Roman" w:hAnsi="Calibri" w:cs="Times New Roman"/>
+                    <w:lang w:val="en-US"/>
+                  </w:rPr>
+                  <w:t xml:space="preserve"> and </w:t>
+                </w:r>
+                <w:proofErr w:type="spellStart"/>
+                <w:r>
+                  <w:rPr>
+                    <w:rFonts w:ascii="Calibri" w:eastAsia="Times New Roman" w:hAnsi="Calibri" w:cs="Times New Roman"/>
+                    <w:lang w:val="en-US"/>
+                  </w:rPr>
+                  <w:t>Petrov</w:t>
+                </w:r>
+                <w:proofErr w:type="spellEnd"/>
+                <w:r>
+                  <w:rPr>
+                    <w:rFonts w:ascii="Calibri" w:eastAsia="Times New Roman" w:hAnsi="Calibri" w:cs="Times New Roman"/>
+                    <w:lang w:val="en-US"/>
+                  </w:rPr>
+                  <w:t xml:space="preserve">, </w:t>
+                </w:r>
+                <w:proofErr w:type="spellStart"/>
+                <w:r>
+                  <w:rPr>
+                    <w:rFonts w:ascii="Calibri" w:eastAsia="Times New Roman" w:hAnsi="Calibri" w:cs="Times New Roman"/>
+                    <w:lang w:val="en-US"/>
+                  </w:rPr>
+                  <w:t>Evgenii</w:t>
+                </w:r>
+                <w:proofErr w:type="spellEnd"/>
+                <w:r>
+                  <w:rPr>
+                    <w:rFonts w:ascii="Calibri" w:eastAsia="Times New Roman" w:hAnsi="Calibri" w:cs="Times New Roman"/>
+                    <w:lang w:val="en-US"/>
+                  </w:rPr>
+                  <w:t xml:space="preserve"> </w:t>
+                </w:r>
+                <w:proofErr w:type="spellStart"/>
+                <w:r>
+                  <w:rPr>
+                    <w:rFonts w:ascii="Calibri" w:eastAsia="Times New Roman" w:hAnsi="Calibri" w:cs="Times New Roman"/>
+                    <w:lang w:val="en-US"/>
+                  </w:rPr>
+                  <w:t>Petrovich</w:t>
+                </w:r>
+                <w:proofErr w:type="spellEnd"/>
               </w:p>
             </w:tc>
           </w:sdtContent>
@@ -377,6 +445,7 @@
               <w:docPart w:val="A7C271297D6EF74A8FF595E4D996B9CC"/>
             </w:placeholder>
           </w:sdtPr>
+          <w:sdtEndPr/>
           <w:sdtContent>
             <w:tc>
               <w:tcPr>
@@ -393,17 +462,47 @@
                     <w:b/>
                   </w:rPr>
                 </w:pPr>
+                <w:proofErr w:type="spellStart"/>
                 <w:r>
                   <w:rPr>
                     <w:rFonts w:ascii="Calibri" w:eastAsia="Times New Roman" w:hAnsi="Calibri" w:cs="Times New Roman"/>
                   </w:rPr>
                   <w:t>Il’f</w:t>
                 </w:r>
-                <w:r>
-                  <w:rPr>
-                    <w:rFonts w:ascii="Calibri" w:eastAsia="Times New Roman" w:hAnsi="Calibri" w:cs="Times New Roman"/>
-                  </w:rPr>
-                  <w:t>, Il’ia Arnol’dovich (</w:t>
+                <w:proofErr w:type="spellEnd"/>
+                <w:r>
+                  <w:rPr>
+                    <w:rFonts w:ascii="Calibri" w:eastAsia="Times New Roman" w:hAnsi="Calibri" w:cs="Times New Roman"/>
+                  </w:rPr>
+                  <w:t xml:space="preserve">, </w:t>
+                </w:r>
+                <w:proofErr w:type="spellStart"/>
+                <w:r>
+                  <w:rPr>
+                    <w:rFonts w:ascii="Calibri" w:eastAsia="Times New Roman" w:hAnsi="Calibri" w:cs="Times New Roman"/>
+                  </w:rPr>
+                  <w:t>Il’ia</w:t>
+                </w:r>
+                <w:proofErr w:type="spellEnd"/>
+                <w:r>
+                  <w:rPr>
+                    <w:rFonts w:ascii="Calibri" w:eastAsia="Times New Roman" w:hAnsi="Calibri" w:cs="Times New Roman"/>
+                  </w:rPr>
+                  <w:t xml:space="preserve"> </w:t>
+                </w:r>
+                <w:proofErr w:type="spellStart"/>
+                <w:r>
+                  <w:rPr>
+                    <w:rFonts w:ascii="Calibri" w:eastAsia="Times New Roman" w:hAnsi="Calibri" w:cs="Times New Roman"/>
+                  </w:rPr>
+                  <w:t>Arnol’dovich</w:t>
+                </w:r>
+                <w:proofErr w:type="spellEnd"/>
+                <w:r>
+                  <w:rPr>
+                    <w:rFonts w:ascii="Calibri" w:eastAsia="Times New Roman" w:hAnsi="Calibri" w:cs="Times New Roman"/>
+                  </w:rPr>
+                  <w:t xml:space="preserve"> (</w:t>
                 </w:r>
                 <w:r>
                   <w:rPr>
@@ -418,29 +517,95 @@
                   </w:rPr>
                   <w:t xml:space="preserve">) (Pseud. Of </w:t>
                 </w:r>
+                <w:proofErr w:type="spellStart"/>
                 <w:r>
                   <w:rPr>
                     <w:rFonts w:ascii="Calibri" w:eastAsia="Times New Roman" w:hAnsi="Calibri" w:cs="Times New Roman"/>
                   </w:rPr>
                   <w:t>Fainzil’berg</w:t>
                 </w:r>
-                <w:r>
-                  <w:rPr>
-                    <w:rFonts w:ascii="Calibri" w:eastAsia="Times New Roman" w:hAnsi="Calibri" w:cs="Times New Roman"/>
-                  </w:rPr>
-                  <w:t>, Iekhiel-Leyb A</w:t>
-                </w:r>
-                <w:r>
-                  <w:rPr>
-                    <w:rFonts w:ascii="Calibri" w:eastAsia="Times New Roman" w:hAnsi="Calibri" w:cs="Times New Roman"/>
-                  </w:rPr>
-                  <w:t>r’evich) (1897-1937), And Petrov</w:t>
-                </w:r>
-                <w:r>
-                  <w:rPr>
-                    <w:rFonts w:ascii="Calibri" w:eastAsia="Times New Roman" w:hAnsi="Calibri" w:cs="Times New Roman"/>
-                  </w:rPr>
-                  <w:t>, Evgenii Petrovich (</w:t>
+                <w:proofErr w:type="spellEnd"/>
+                <w:r>
+                  <w:rPr>
+                    <w:rFonts w:ascii="Calibri" w:eastAsia="Times New Roman" w:hAnsi="Calibri" w:cs="Times New Roman"/>
+                  </w:rPr>
+                  <w:t xml:space="preserve">, </w:t>
+                </w:r>
+                <w:proofErr w:type="spellStart"/>
+                <w:r>
+                  <w:rPr>
+                    <w:rFonts w:ascii="Calibri" w:eastAsia="Times New Roman" w:hAnsi="Calibri" w:cs="Times New Roman"/>
+                  </w:rPr>
+                  <w:t>Iekhiel-Leyb</w:t>
+                </w:r>
+                <w:proofErr w:type="spellEnd"/>
+                <w:r>
+                  <w:rPr>
+                    <w:rFonts w:ascii="Calibri" w:eastAsia="Times New Roman" w:hAnsi="Calibri" w:cs="Times New Roman"/>
+                  </w:rPr>
+                  <w:t xml:space="preserve"> </w:t>
+                </w:r>
+                <w:proofErr w:type="spellStart"/>
+                <w:r>
+                  <w:rPr>
+                    <w:rFonts w:ascii="Calibri" w:eastAsia="Times New Roman" w:hAnsi="Calibri" w:cs="Times New Roman"/>
+                  </w:rPr>
+                  <w:t>A</w:t>
+                </w:r>
+                <w:r>
+                  <w:rPr>
+                    <w:rFonts w:ascii="Calibri" w:eastAsia="Times New Roman" w:hAnsi="Calibri" w:cs="Times New Roman"/>
+                  </w:rPr>
+                  <w:t>r’evich</w:t>
+                </w:r>
+                <w:proofErr w:type="spellEnd"/>
+                <w:r>
+                  <w:rPr>
+                    <w:rFonts w:ascii="Calibri" w:eastAsia="Times New Roman" w:hAnsi="Calibri" w:cs="Times New Roman"/>
+                  </w:rPr>
+                  <w:t xml:space="preserve">) (1897-1937), And </w:t>
+                </w:r>
+                <w:proofErr w:type="spellStart"/>
+                <w:r>
+                  <w:rPr>
+                    <w:rFonts w:ascii="Calibri" w:eastAsia="Times New Roman" w:hAnsi="Calibri" w:cs="Times New Roman"/>
+                  </w:rPr>
+                  <w:t>Petrov</w:t>
+                </w:r>
+                <w:proofErr w:type="spellEnd"/>
+                <w:r>
+                  <w:rPr>
+                    <w:rFonts w:ascii="Calibri" w:eastAsia="Times New Roman" w:hAnsi="Calibri" w:cs="Times New Roman"/>
+                  </w:rPr>
+                  <w:t xml:space="preserve">, </w:t>
+                </w:r>
+                <w:proofErr w:type="spellStart"/>
+                <w:r>
+                  <w:rPr>
+                    <w:rFonts w:ascii="Calibri" w:eastAsia="Times New Roman" w:hAnsi="Calibri" w:cs="Times New Roman"/>
+                  </w:rPr>
+                  <w:t>Evgenii</w:t>
+                </w:r>
+                <w:proofErr w:type="spellEnd"/>
+                <w:r>
+                  <w:rPr>
+                    <w:rFonts w:ascii="Calibri" w:eastAsia="Times New Roman" w:hAnsi="Calibri" w:cs="Times New Roman"/>
+                  </w:rPr>
+                  <w:t xml:space="preserve"> </w:t>
+                </w:r>
+                <w:proofErr w:type="spellStart"/>
+                <w:r>
+                  <w:rPr>
+                    <w:rFonts w:ascii="Calibri" w:eastAsia="Times New Roman" w:hAnsi="Calibri" w:cs="Times New Roman"/>
+                  </w:rPr>
+                  <w:t>Petrovich</w:t>
+                </w:r>
+                <w:proofErr w:type="spellEnd"/>
+                <w:r>
+                  <w:rPr>
+                    <w:rFonts w:ascii="Calibri" w:eastAsia="Times New Roman" w:hAnsi="Calibri" w:cs="Times New Roman"/>
+                  </w:rPr>
+                  <w:t xml:space="preserve"> (</w:t>
                 </w:r>
                 <w:r>
                   <w:rPr>
@@ -455,17 +620,47 @@
                   </w:rPr>
                   <w:t xml:space="preserve">) (Pseud. Of </w:t>
                 </w:r>
+                <w:proofErr w:type="spellStart"/>
                 <w:r>
                   <w:rPr>
                     <w:rFonts w:ascii="Calibri" w:eastAsia="Times New Roman" w:hAnsi="Calibri" w:cs="Times New Roman"/>
                   </w:rPr>
                   <w:t>Katev</w:t>
                 </w:r>
-                <w:r>
-                  <w:rPr>
-                    <w:rFonts w:ascii="Calibri" w:eastAsia="Times New Roman" w:hAnsi="Calibri" w:cs="Times New Roman"/>
-                  </w:rPr>
-                  <w:t>, Evgenii Petrovich) (1902-1942)</w:t>
+                <w:proofErr w:type="spellEnd"/>
+                <w:r>
+                  <w:rPr>
+                    <w:rFonts w:ascii="Calibri" w:eastAsia="Times New Roman" w:hAnsi="Calibri" w:cs="Times New Roman"/>
+                  </w:rPr>
+                  <w:t xml:space="preserve">, </w:t>
+                </w:r>
+                <w:proofErr w:type="spellStart"/>
+                <w:r>
+                  <w:rPr>
+                    <w:rFonts w:ascii="Calibri" w:eastAsia="Times New Roman" w:hAnsi="Calibri" w:cs="Times New Roman"/>
+                  </w:rPr>
+                  <w:t>Evgenii</w:t>
+                </w:r>
+                <w:proofErr w:type="spellEnd"/>
+                <w:r>
+                  <w:rPr>
+                    <w:rFonts w:ascii="Calibri" w:eastAsia="Times New Roman" w:hAnsi="Calibri" w:cs="Times New Roman"/>
+                  </w:rPr>
+                  <w:t xml:space="preserve"> </w:t>
+                </w:r>
+                <w:proofErr w:type="spellStart"/>
+                <w:r>
+                  <w:rPr>
+                    <w:rFonts w:ascii="Calibri" w:eastAsia="Times New Roman" w:hAnsi="Calibri" w:cs="Times New Roman"/>
+                  </w:rPr>
+                  <w:t>Petrovich</w:t>
+                </w:r>
+                <w:proofErr w:type="spellEnd"/>
+                <w:r>
+                  <w:rPr>
+                    <w:rFonts w:ascii="Calibri" w:eastAsia="Times New Roman" w:hAnsi="Calibri" w:cs="Times New Roman"/>
+                  </w:rPr>
+                  <w:t>) (1902-1942)</w:t>
                 </w:r>
                 <w:r>
                   <w:rPr>
@@ -492,6 +687,7 @@
               <w:docPart w:val="5CA486D4302BC94391431AB0DC951E57"/>
             </w:placeholder>
           </w:sdtPr>
+          <w:sdtEndPr/>
           <w:sdtContent>
             <w:tc>
               <w:tcPr>
@@ -519,12 +715,28 @@
                   </w:rPr>
                   <w:t>‘</w:t>
                 </w:r>
-                <w:r>
-                  <w:rPr>
-                    <w:rFonts w:ascii="Calibri" w:eastAsia="Times New Roman" w:hAnsi="Calibri" w:cs="Times New Roman"/>
-                  </w:rPr>
-                  <w:t>Il’f and Petrov</w:t>
-                </w:r>
+                <w:proofErr w:type="spellStart"/>
+                <w:r>
+                  <w:rPr>
+                    <w:rFonts w:ascii="Calibri" w:eastAsia="Times New Roman" w:hAnsi="Calibri" w:cs="Times New Roman"/>
+                  </w:rPr>
+                  <w:t>Il’f</w:t>
+                </w:r>
+                <w:proofErr w:type="spellEnd"/>
+                <w:r>
+                  <w:rPr>
+                    <w:rFonts w:ascii="Calibri" w:eastAsia="Times New Roman" w:hAnsi="Calibri" w:cs="Times New Roman"/>
+                  </w:rPr>
+                  <w:t xml:space="preserve"> and </w:t>
+                </w:r>
+                <w:proofErr w:type="spellStart"/>
+                <w:r>
+                  <w:rPr>
+                    <w:rFonts w:ascii="Calibri" w:eastAsia="Times New Roman" w:hAnsi="Calibri" w:cs="Times New Roman"/>
+                  </w:rPr>
+                  <w:t>Petrov</w:t>
+                </w:r>
+                <w:proofErr w:type="spellEnd"/>
                 <w:r>
                   <w:rPr>
                     <w:rFonts w:ascii="Calibri" w:eastAsia="Times New Roman" w:hAnsi="Calibri" w:cs="Times New Roman"/>
@@ -535,7 +747,21 @@
                   <w:rPr>
                     <w:rFonts w:ascii="Calibri" w:eastAsia="Times New Roman" w:hAnsi="Calibri" w:cs="Times New Roman"/>
                   </w:rPr>
-                  <w:t xml:space="preserve"> is best known for two early Soviet satirical novels featuring the wisecracking con artist Ostap Bender, </w:t>
+                  <w:t xml:space="preserve"> is best known for two early Soviet satirical novels featuring the wisecracking con artist </w:t>
+                </w:r>
+                <w:proofErr w:type="spellStart"/>
+                <w:r>
+                  <w:rPr>
+                    <w:rFonts w:ascii="Calibri" w:eastAsia="Times New Roman" w:hAnsi="Calibri" w:cs="Times New Roman"/>
+                  </w:rPr>
+                  <w:t>Ostap</w:t>
+                </w:r>
+                <w:proofErr w:type="spellEnd"/>
+                <w:r>
+                  <w:rPr>
+                    <w:rFonts w:ascii="Calibri" w:eastAsia="Times New Roman" w:hAnsi="Calibri" w:cs="Times New Roman"/>
+                  </w:rPr>
+                  <w:t xml:space="preserve"> Bender, </w:t>
                 </w:r>
                 <w:r>
                   <w:rPr>
@@ -550,13 +776,31 @@
                   </w:rPr>
                   <w:t xml:space="preserve"> (</w:t>
                 </w:r>
-                <w:r>
-                  <w:rPr>
-                    <w:rFonts w:ascii="Calibri" w:eastAsia="Times New Roman" w:hAnsi="Calibri" w:cs="Times New Roman"/>
-                    <w:i/>
-                  </w:rPr>
-                  <w:t>Dvenadtsat’ stul’ev</w:t>
-                </w:r>
+                <w:proofErr w:type="spellStart"/>
+                <w:r>
+                  <w:rPr>
+                    <w:rFonts w:ascii="Calibri" w:eastAsia="Times New Roman" w:hAnsi="Calibri" w:cs="Times New Roman"/>
+                    <w:i/>
+                  </w:rPr>
+                  <w:t>Dvenadtsat</w:t>
+                </w:r>
+                <w:proofErr w:type="spellEnd"/>
+                <w:r>
+                  <w:rPr>
+                    <w:rFonts w:ascii="Calibri" w:eastAsia="Times New Roman" w:hAnsi="Calibri" w:cs="Times New Roman"/>
+                    <w:i/>
+                  </w:rPr>
+                  <w:t xml:space="preserve">’ </w:t>
+                </w:r>
+                <w:proofErr w:type="spellStart"/>
+                <w:r>
+                  <w:rPr>
+                    <w:rFonts w:ascii="Calibri" w:eastAsia="Times New Roman" w:hAnsi="Calibri" w:cs="Times New Roman"/>
+                    <w:i/>
+                  </w:rPr>
+                  <w:t>stul’ev</w:t>
+                </w:r>
+                <w:proofErr w:type="spellEnd"/>
                 <w:r>
                   <w:rPr>
                     <w:rFonts w:ascii="Calibri" w:eastAsia="Times New Roman" w:hAnsi="Calibri" w:cs="Times New Roman"/>
@@ -576,18 +820,78 @@
                   </w:rPr>
                   <w:t>(</w:t>
                 </w:r>
-                <w:r>
-                  <w:rPr>
-                    <w:rFonts w:ascii="Calibri" w:eastAsia="Times New Roman" w:hAnsi="Calibri" w:cs="Times New Roman"/>
-                    <w:i/>
-                  </w:rPr>
-                  <w:t>Zolotoi telenok</w:t>
-                </w:r>
-                <w:r>
-                  <w:rPr>
-                    <w:rFonts w:ascii="Calibri" w:eastAsia="Times New Roman" w:hAnsi="Calibri" w:cs="Times New Roman"/>
-                  </w:rPr>
-                  <w:t xml:space="preserve">, 1931). They also collaborated on screenplays, short stories, essays, novellas, newspaper columns, and an American travelogue, as well as publishing individually. Both the Russian Orthodox Petrov and the Jewish Il’f were born and raised in the cosmopolitan port city of Odessa, renowned for its humor and vibrant Jewish culture. After enduring WWI and civil war in </w:t>
+                <w:proofErr w:type="spellStart"/>
+                <w:r>
+                  <w:rPr>
+                    <w:rFonts w:ascii="Calibri" w:eastAsia="Times New Roman" w:hAnsi="Calibri" w:cs="Times New Roman"/>
+                    <w:i/>
+                  </w:rPr>
+                  <w:t>Zolotoi</w:t>
+                </w:r>
+                <w:proofErr w:type="spellEnd"/>
+                <w:r>
+                  <w:rPr>
+                    <w:rFonts w:ascii="Calibri" w:eastAsia="Times New Roman" w:hAnsi="Calibri" w:cs="Times New Roman"/>
+                    <w:i/>
+                  </w:rPr>
+                  <w:t xml:space="preserve"> </w:t>
+                </w:r>
+                <w:proofErr w:type="spellStart"/>
+                <w:r>
+                  <w:rPr>
+                    <w:rFonts w:ascii="Calibri" w:eastAsia="Times New Roman" w:hAnsi="Calibri" w:cs="Times New Roman"/>
+                    <w:i/>
+                  </w:rPr>
+                  <w:t>telenok</w:t>
+                </w:r>
+                <w:proofErr w:type="spellEnd"/>
+                <w:r>
+                  <w:rPr>
+                    <w:rFonts w:ascii="Calibri" w:eastAsia="Times New Roman" w:hAnsi="Calibri" w:cs="Times New Roman"/>
+                  </w:rPr>
+                  <w:t xml:space="preserve">, 1931). They also collaborated on screenplays, short stories, essays, novellas, newspaper columns, and an American travelogue, as well as publishing individually. Both the Russian Orthodox </w:t>
+                </w:r>
+                <w:proofErr w:type="spellStart"/>
+                <w:r>
+                  <w:rPr>
+                    <w:rFonts w:ascii="Calibri" w:eastAsia="Times New Roman" w:hAnsi="Calibri" w:cs="Times New Roman"/>
+                  </w:rPr>
+                  <w:t>Petrov</w:t>
+                </w:r>
+                <w:proofErr w:type="spellEnd"/>
+                <w:r>
+                  <w:rPr>
+                    <w:rFonts w:ascii="Calibri" w:eastAsia="Times New Roman" w:hAnsi="Calibri" w:cs="Times New Roman"/>
+                  </w:rPr>
+                  <w:t xml:space="preserve"> and the Jewish </w:t>
+                </w:r>
+                <w:proofErr w:type="spellStart"/>
+                <w:r>
+                  <w:rPr>
+                    <w:rFonts w:ascii="Calibri" w:eastAsia="Times New Roman" w:hAnsi="Calibri" w:cs="Times New Roman"/>
+                  </w:rPr>
+                  <w:t>Il’f</w:t>
+                </w:r>
+                <w:proofErr w:type="spellEnd"/>
+                <w:r>
+                  <w:rPr>
+                    <w:rFonts w:ascii="Calibri" w:eastAsia="Times New Roman" w:hAnsi="Calibri" w:cs="Times New Roman"/>
+                  </w:rPr>
+                  <w:t xml:space="preserve"> were born and raised in the cosmopolitan port city of Odessa, renowned for its </w:t>
+                </w:r>
+                <w:proofErr w:type="spellStart"/>
+                <w:r>
+                  <w:rPr>
+                    <w:rFonts w:ascii="Calibri" w:eastAsia="Times New Roman" w:hAnsi="Calibri" w:cs="Times New Roman"/>
+                  </w:rPr>
+                  <w:t>humor</w:t>
+                </w:r>
+                <w:proofErr w:type="spellEnd"/>
+                <w:r>
+                  <w:rPr>
+                    <w:rFonts w:ascii="Calibri" w:eastAsia="Times New Roman" w:hAnsi="Calibri" w:cs="Times New Roman"/>
+                  </w:rPr>
+                  <w:t xml:space="preserve"> and vibrant Jewish culture. After enduring WWI and civil war in </w:t>
                 </w:r>
                 <w:r>
                   <w:rPr>
@@ -613,6 +917,7 @@
                   </w:rPr>
                   <w:t xml:space="preserve"> both moved independently to Moscow in 1923 and wrote for humorous publications, including the newspaper </w:t>
                 </w:r>
+                <w:proofErr w:type="spellStart"/>
                 <w:r>
                   <w:rPr>
                     <w:rFonts w:ascii="Calibri" w:eastAsia="Times New Roman" w:hAnsi="Calibri" w:cs="Times New Roman"/>
@@ -620,6 +925,7 @@
                   </w:rPr>
                   <w:t>Gudok</w:t>
                 </w:r>
+                <w:proofErr w:type="spellEnd"/>
                 <w:r>
                   <w:rPr>
                     <w:rFonts w:ascii="Calibri" w:eastAsia="Times New Roman" w:hAnsi="Calibri" w:cs="Times New Roman"/>
@@ -637,7 +943,77 @@
                   <w:rPr>
                     <w:rFonts w:ascii="Calibri" w:eastAsia="Times New Roman" w:hAnsi="Calibri" w:cs="Times New Roman"/>
                   </w:rPr>
-                  <w:t xml:space="preserve">) along with Petrov’s brother Valentin Kataev, Mikhail Bulgakov, and Yuri Olesha. After the success of their Bender novels, they started writing for Pravda in 1932, which sent them to travel the United States by car in the winter of 1935-1936, resulting in the travelogue </w:t>
+                  <w:t xml:space="preserve">) along with </w:t>
+                </w:r>
+                <w:proofErr w:type="spellStart"/>
+                <w:r>
+                  <w:rPr>
+                    <w:rFonts w:ascii="Calibri" w:eastAsia="Times New Roman" w:hAnsi="Calibri" w:cs="Times New Roman"/>
+                  </w:rPr>
+                  <w:t>Petrov’s</w:t>
+                </w:r>
+                <w:proofErr w:type="spellEnd"/>
+                <w:r>
+                  <w:rPr>
+                    <w:rFonts w:ascii="Calibri" w:eastAsia="Times New Roman" w:hAnsi="Calibri" w:cs="Times New Roman"/>
+                  </w:rPr>
+                  <w:t xml:space="preserve"> brother </w:t>
+                </w:r>
+                <w:proofErr w:type="spellStart"/>
+                <w:r>
+                  <w:rPr>
+                    <w:rFonts w:ascii="Calibri" w:eastAsia="Times New Roman" w:hAnsi="Calibri" w:cs="Times New Roman"/>
+                  </w:rPr>
+                  <w:t>Valentin</w:t>
+                </w:r>
+                <w:proofErr w:type="spellEnd"/>
+                <w:r>
+                  <w:rPr>
+                    <w:rFonts w:ascii="Calibri" w:eastAsia="Times New Roman" w:hAnsi="Calibri" w:cs="Times New Roman"/>
+                  </w:rPr>
+                  <w:t xml:space="preserve"> </w:t>
+                </w:r>
+                <w:proofErr w:type="spellStart"/>
+                <w:r>
+                  <w:rPr>
+                    <w:rFonts w:ascii="Calibri" w:eastAsia="Times New Roman" w:hAnsi="Calibri" w:cs="Times New Roman"/>
+                  </w:rPr>
+                  <w:t>Kataev</w:t>
+                </w:r>
+                <w:proofErr w:type="spellEnd"/>
+                <w:r>
+                  <w:rPr>
+                    <w:rFonts w:ascii="Calibri" w:eastAsia="Times New Roman" w:hAnsi="Calibri" w:cs="Times New Roman"/>
+                  </w:rPr>
+                  <w:t xml:space="preserve">, Mikhail </w:t>
+                </w:r>
+                <w:proofErr w:type="spellStart"/>
+                <w:r>
+                  <w:rPr>
+                    <w:rFonts w:ascii="Calibri" w:eastAsia="Times New Roman" w:hAnsi="Calibri" w:cs="Times New Roman"/>
+                  </w:rPr>
+                  <w:t>Bulgakov</w:t>
+                </w:r>
+                <w:proofErr w:type="spellEnd"/>
+                <w:r>
+                  <w:rPr>
+                    <w:rFonts w:ascii="Calibri" w:eastAsia="Times New Roman" w:hAnsi="Calibri" w:cs="Times New Roman"/>
+                  </w:rPr>
+                  <w:t xml:space="preserve">, and Yuri </w:t>
+                </w:r>
+                <w:proofErr w:type="spellStart"/>
+                <w:r>
+                  <w:rPr>
+                    <w:rFonts w:ascii="Calibri" w:eastAsia="Times New Roman" w:hAnsi="Calibri" w:cs="Times New Roman"/>
+                  </w:rPr>
+                  <w:t>Olesha</w:t>
+                </w:r>
+                <w:proofErr w:type="spellEnd"/>
+                <w:r>
+                  <w:rPr>
+                    <w:rFonts w:ascii="Calibri" w:eastAsia="Times New Roman" w:hAnsi="Calibri" w:cs="Times New Roman"/>
+                  </w:rPr>
+                  <w:t xml:space="preserve">. After the success of their Bender novels, they started writing for Pravda in 1932, which sent them to travel the United States by car in the winter of 1935-1936, resulting in the travelogue </w:t>
                 </w:r>
                 <w:r>
                   <w:rPr>
@@ -652,18 +1028,78 @@
                   </w:rPr>
                   <w:t xml:space="preserve"> (</w:t>
                 </w:r>
-                <w:r>
-                  <w:rPr>
-                    <w:rFonts w:ascii="Calibri" w:eastAsia="Times New Roman" w:hAnsi="Calibri" w:cs="Times New Roman"/>
-                    <w:i/>
-                  </w:rPr>
-                  <w:t>Odnoetazhnaia Amerika</w:t>
-                </w:r>
-                <w:r>
-                  <w:rPr>
-                    <w:rFonts w:ascii="Calibri" w:eastAsia="Times New Roman" w:hAnsi="Calibri" w:cs="Times New Roman"/>
-                  </w:rPr>
-                  <w:t xml:space="preserve">, 1937). Their art’s ironic quotation and ambivalent intertextuality deeply influenced Russian everyday and literary language. Il’f died in Moscow in 1937 of tuberculosis. Petrov continued to write and became a war correspondent during WWII; he died in a plane crash outside Sevastopol in 1942.  </w:t>
+                <w:proofErr w:type="spellStart"/>
+                <w:r>
+                  <w:rPr>
+                    <w:rFonts w:ascii="Calibri" w:eastAsia="Times New Roman" w:hAnsi="Calibri" w:cs="Times New Roman"/>
+                    <w:i/>
+                  </w:rPr>
+                  <w:t>Odnoetazhnaia</w:t>
+                </w:r>
+                <w:proofErr w:type="spellEnd"/>
+                <w:r>
+                  <w:rPr>
+                    <w:rFonts w:ascii="Calibri" w:eastAsia="Times New Roman" w:hAnsi="Calibri" w:cs="Times New Roman"/>
+                    <w:i/>
+                  </w:rPr>
+                  <w:t xml:space="preserve"> </w:t>
+                </w:r>
+                <w:proofErr w:type="spellStart"/>
+                <w:r>
+                  <w:rPr>
+                    <w:rFonts w:ascii="Calibri" w:eastAsia="Times New Roman" w:hAnsi="Calibri" w:cs="Times New Roman"/>
+                    <w:i/>
+                  </w:rPr>
+                  <w:t>Amerika</w:t>
+                </w:r>
+                <w:proofErr w:type="spellEnd"/>
+                <w:r>
+                  <w:rPr>
+                    <w:rFonts w:ascii="Calibri" w:eastAsia="Times New Roman" w:hAnsi="Calibri" w:cs="Times New Roman"/>
+                  </w:rPr>
+                  <w:t xml:space="preserve">, 1937). Their art’s ironic quotation and ambivalent </w:t>
+                </w:r>
+                <w:proofErr w:type="spellStart"/>
+                <w:r>
+                  <w:rPr>
+                    <w:rFonts w:ascii="Calibri" w:eastAsia="Times New Roman" w:hAnsi="Calibri" w:cs="Times New Roman"/>
+                  </w:rPr>
+                  <w:t>intertextuality</w:t>
+                </w:r>
+                <w:proofErr w:type="spellEnd"/>
+                <w:r>
+                  <w:rPr>
+                    <w:rFonts w:ascii="Calibri" w:eastAsia="Times New Roman" w:hAnsi="Calibri" w:cs="Times New Roman"/>
+                  </w:rPr>
+                  <w:t xml:space="preserve"> deeply influenced Russian everyday and literary language. </w:t>
+                </w:r>
+                <w:proofErr w:type="spellStart"/>
+                <w:r>
+                  <w:rPr>
+                    <w:rFonts w:ascii="Calibri" w:eastAsia="Times New Roman" w:hAnsi="Calibri" w:cs="Times New Roman"/>
+                  </w:rPr>
+                  <w:t>Il’f</w:t>
+                </w:r>
+                <w:proofErr w:type="spellEnd"/>
+                <w:r>
+                  <w:rPr>
+                    <w:rFonts w:ascii="Calibri" w:eastAsia="Times New Roman" w:hAnsi="Calibri" w:cs="Times New Roman"/>
+                  </w:rPr>
+                  <w:t xml:space="preserve"> died in Moscow in 1937 of tuberculosis. </w:t>
+                </w:r>
+                <w:proofErr w:type="spellStart"/>
+                <w:r>
+                  <w:rPr>
+                    <w:rFonts w:ascii="Calibri" w:eastAsia="Times New Roman" w:hAnsi="Calibri" w:cs="Times New Roman"/>
+                  </w:rPr>
+                  <w:t>Petrov</w:t>
+                </w:r>
+                <w:proofErr w:type="spellEnd"/>
+                <w:r>
+                  <w:rPr>
+                    <w:rFonts w:ascii="Calibri" w:eastAsia="Times New Roman" w:hAnsi="Calibri" w:cs="Times New Roman"/>
+                  </w:rPr>
+                  <w:t xml:space="preserve"> continued to write and became a war correspondent during WWII; he died in a plane crash outside Sevastopol in 1942.  </w:t>
                 </w:r>
               </w:p>
             </w:tc>
@@ -675,6 +1111,8 @@
           <w:sdtPr>
             <w:rPr>
               <w:rFonts w:ascii="Calibri" w:hAnsi="Calibri"/>
+              <w:b/>
+              <w:color w:val="385623" w:themeColor="accent6" w:themeShade="80"/>
             </w:rPr>
             <w:alias w:val="Article text"/>
             <w:tag w:val="articleText"/>
@@ -686,8 +1124,6 @@
           <w:sdtEndPr>
             <w:rPr>
               <w:rFonts w:asciiTheme="minorHAnsi" w:hAnsiTheme="minorHAnsi"/>
-              <w:b/>
-              <w:color w:val="385623" w:themeColor="accent6" w:themeShade="80"/>
             </w:rPr>
           </w:sdtEndPr>
           <w:sdtContent>
@@ -713,20 +1149,50 @@
               <w:p>
                 <w:pPr>
                   <w:pStyle w:val="Caption"/>
+                  <w:spacing w:after="0"/>
                 </w:pPr>
                 <w:r>
                   <w:t xml:space="preserve">Figure </w:t>
                 </w:r>
-                <w:fldSimple w:instr=" SEQ Figure \* ARABIC ">
-                  <w:r>
-                    <w:rPr>
-                      <w:noProof/>
-                    </w:rPr>
-                    <w:t>1</w:t>
-                  </w:r>
-                </w:fldSimple>
-                <w:r>
-                  <w:t xml:space="preserve"> Il'f and Petrov at work (1932) - a widespread, but obviously posed image</w:t>
+                <w:r>
+                  <w:fldChar w:fldCharType="begin"/>
+                </w:r>
+                <w:r>
+                  <w:instrText xml:space="preserve"> SEQ Figure \* ARABIC </w:instrText>
+                </w:r>
+                <w:r>
+                  <w:fldChar w:fldCharType="separate"/>
+                </w:r>
+                <w:r>
+                  <w:rPr>
+                    <w:noProof/>
+                  </w:rPr>
+                  <w:t>1</w:t>
+                </w:r>
+                <w:r>
+                  <w:rPr>
+                    <w:noProof/>
+                  </w:rPr>
+                  <w:fldChar w:fldCharType="end"/>
+                </w:r>
+                <w:r>
+                  <w:t xml:space="preserve"> </w:t>
+                </w:r>
+                <w:proofErr w:type="spellStart"/>
+                <w:r>
+                  <w:t>Il'f</w:t>
+                </w:r>
+                <w:proofErr w:type="spellEnd"/>
+                <w:r>
+                  <w:t xml:space="preserve"> and </w:t>
+                </w:r>
+                <w:proofErr w:type="spellStart"/>
+                <w:r>
+                  <w:t>Petrov</w:t>
+                </w:r>
+                <w:proofErr w:type="spellEnd"/>
+                <w:r>
+                  <w:t xml:space="preserve"> at work (1932) - a widespread, but obviously posed image</w:t>
                 </w:r>
               </w:p>
               <w:p>
@@ -776,12 +1242,28 @@
                   </w:rPr>
                   <w:t>‘</w:t>
                 </w:r>
-                <w:r>
-                  <w:rPr>
-                    <w:rFonts w:ascii="Calibri" w:eastAsia="Times New Roman" w:hAnsi="Calibri" w:cs="Times New Roman"/>
-                  </w:rPr>
-                  <w:t>Il’f and Petrov</w:t>
-                </w:r>
+                <w:proofErr w:type="spellStart"/>
+                <w:r>
+                  <w:rPr>
+                    <w:rFonts w:ascii="Calibri" w:eastAsia="Times New Roman" w:hAnsi="Calibri" w:cs="Times New Roman"/>
+                  </w:rPr>
+                  <w:t>Il’f</w:t>
+                </w:r>
+                <w:proofErr w:type="spellEnd"/>
+                <w:r>
+                  <w:rPr>
+                    <w:rFonts w:ascii="Calibri" w:eastAsia="Times New Roman" w:hAnsi="Calibri" w:cs="Times New Roman"/>
+                  </w:rPr>
+                  <w:t xml:space="preserve"> and </w:t>
+                </w:r>
+                <w:proofErr w:type="spellStart"/>
+                <w:r>
+                  <w:rPr>
+                    <w:rFonts w:ascii="Calibri" w:eastAsia="Times New Roman" w:hAnsi="Calibri" w:cs="Times New Roman"/>
+                  </w:rPr>
+                  <w:t>Petrov</w:t>
+                </w:r>
+                <w:proofErr w:type="spellEnd"/>
                 <w:r>
                   <w:rPr>
                     <w:rFonts w:ascii="Calibri" w:eastAsia="Times New Roman" w:hAnsi="Calibri" w:cs="Times New Roman"/>
@@ -792,7 +1274,21 @@
                   <w:rPr>
                     <w:rFonts w:ascii="Calibri" w:eastAsia="Times New Roman" w:hAnsi="Calibri" w:cs="Times New Roman"/>
                   </w:rPr>
-                  <w:t xml:space="preserve"> is best known for two early Soviet satirical novels featuring the wisecracking con artist Ostap Bender, </w:t>
+                  <w:t xml:space="preserve"> is best known for two early Soviet satirical novels featuring the wisecracking con artist </w:t>
+                </w:r>
+                <w:proofErr w:type="spellStart"/>
+                <w:r>
+                  <w:rPr>
+                    <w:rFonts w:ascii="Calibri" w:eastAsia="Times New Roman" w:hAnsi="Calibri" w:cs="Times New Roman"/>
+                  </w:rPr>
+                  <w:t>Ostap</w:t>
+                </w:r>
+                <w:proofErr w:type="spellEnd"/>
+                <w:r>
+                  <w:rPr>
+                    <w:rFonts w:ascii="Calibri" w:eastAsia="Times New Roman" w:hAnsi="Calibri" w:cs="Times New Roman"/>
+                  </w:rPr>
+                  <w:t xml:space="preserve"> Bender, </w:t>
                 </w:r>
                 <w:r>
                   <w:rPr>
@@ -807,13 +1303,31 @@
                   </w:rPr>
                   <w:t xml:space="preserve"> (</w:t>
                 </w:r>
-                <w:r>
-                  <w:rPr>
-                    <w:rFonts w:ascii="Calibri" w:eastAsia="Times New Roman" w:hAnsi="Calibri" w:cs="Times New Roman"/>
-                    <w:i/>
-                  </w:rPr>
-                  <w:t>Dvenadtsat’ stul’ev</w:t>
-                </w:r>
+                <w:proofErr w:type="spellStart"/>
+                <w:r>
+                  <w:rPr>
+                    <w:rFonts w:ascii="Calibri" w:eastAsia="Times New Roman" w:hAnsi="Calibri" w:cs="Times New Roman"/>
+                    <w:i/>
+                  </w:rPr>
+                  <w:t>Dvenadtsat</w:t>
+                </w:r>
+                <w:proofErr w:type="spellEnd"/>
+                <w:r>
+                  <w:rPr>
+                    <w:rFonts w:ascii="Calibri" w:eastAsia="Times New Roman" w:hAnsi="Calibri" w:cs="Times New Roman"/>
+                    <w:i/>
+                  </w:rPr>
+                  <w:t xml:space="preserve">’ </w:t>
+                </w:r>
+                <w:proofErr w:type="spellStart"/>
+                <w:r>
+                  <w:rPr>
+                    <w:rFonts w:ascii="Calibri" w:eastAsia="Times New Roman" w:hAnsi="Calibri" w:cs="Times New Roman"/>
+                    <w:i/>
+                  </w:rPr>
+                  <w:t>stul’ev</w:t>
+                </w:r>
+                <w:proofErr w:type="spellEnd"/>
                 <w:r>
                   <w:rPr>
                     <w:rFonts w:ascii="Calibri" w:eastAsia="Times New Roman" w:hAnsi="Calibri" w:cs="Times New Roman"/>
@@ -833,26 +1347,78 @@
                   </w:rPr>
                   <w:t>(</w:t>
                 </w:r>
-                <w:r>
-                  <w:rPr>
-                    <w:rFonts w:ascii="Calibri" w:eastAsia="Times New Roman" w:hAnsi="Calibri" w:cs="Times New Roman"/>
-                    <w:i/>
-                  </w:rPr>
-                  <w:t>Zolotoi telenok</w:t>
-                </w:r>
-                <w:r>
-                  <w:rPr>
-                    <w:rFonts w:ascii="Calibri" w:eastAsia="Times New Roman" w:hAnsi="Calibri" w:cs="Times New Roman"/>
-                  </w:rPr>
-                  <w:t>, 1931). They also collaborated on screenplays, short stories, essays, novellas, newspaper columns, and an American travelogue, as well as publishing individually. Both the Russian Orthodox Petrov and the Jewish Il’f were born and raised in the cosmopol</w:t>
-                </w:r>
-                <w:bookmarkStart w:id="0" w:name="_GoBack"/>
-                <w:bookmarkEnd w:id="0"/>
-                <w:r>
-                  <w:rPr>
-                    <w:rFonts w:ascii="Calibri" w:eastAsia="Times New Roman" w:hAnsi="Calibri" w:cs="Times New Roman"/>
-                  </w:rPr>
-                  <w:t xml:space="preserve">itan port city of Odessa, renowned for its humor and vibrant Jewish culture. After enduring WWI and civil war in </w:t>
+                <w:proofErr w:type="spellStart"/>
+                <w:r>
+                  <w:rPr>
+                    <w:rFonts w:ascii="Calibri" w:eastAsia="Times New Roman" w:hAnsi="Calibri" w:cs="Times New Roman"/>
+                    <w:i/>
+                  </w:rPr>
+                  <w:t>Zolotoi</w:t>
+                </w:r>
+                <w:proofErr w:type="spellEnd"/>
+                <w:r>
+                  <w:rPr>
+                    <w:rFonts w:ascii="Calibri" w:eastAsia="Times New Roman" w:hAnsi="Calibri" w:cs="Times New Roman"/>
+                    <w:i/>
+                  </w:rPr>
+                  <w:t xml:space="preserve"> </w:t>
+                </w:r>
+                <w:proofErr w:type="spellStart"/>
+                <w:r>
+                  <w:rPr>
+                    <w:rFonts w:ascii="Calibri" w:eastAsia="Times New Roman" w:hAnsi="Calibri" w:cs="Times New Roman"/>
+                    <w:i/>
+                  </w:rPr>
+                  <w:t>telenok</w:t>
+                </w:r>
+                <w:proofErr w:type="spellEnd"/>
+                <w:r>
+                  <w:rPr>
+                    <w:rFonts w:ascii="Calibri" w:eastAsia="Times New Roman" w:hAnsi="Calibri" w:cs="Times New Roman"/>
+                  </w:rPr>
+                  <w:t xml:space="preserve">, 1931). They also collaborated on screenplays, short stories, essays, novellas, newspaper columns, and an American travelogue, as well as publishing individually. Both the Russian Orthodox </w:t>
+                </w:r>
+                <w:proofErr w:type="spellStart"/>
+                <w:r>
+                  <w:rPr>
+                    <w:rFonts w:ascii="Calibri" w:eastAsia="Times New Roman" w:hAnsi="Calibri" w:cs="Times New Roman"/>
+                  </w:rPr>
+                  <w:t>Petrov</w:t>
+                </w:r>
+                <w:proofErr w:type="spellEnd"/>
+                <w:r>
+                  <w:rPr>
+                    <w:rFonts w:ascii="Calibri" w:eastAsia="Times New Roman" w:hAnsi="Calibri" w:cs="Times New Roman"/>
+                  </w:rPr>
+                  <w:t xml:space="preserve"> and the Jewish </w:t>
+                </w:r>
+                <w:proofErr w:type="spellStart"/>
+                <w:r>
+                  <w:rPr>
+                    <w:rFonts w:ascii="Calibri" w:eastAsia="Times New Roman" w:hAnsi="Calibri" w:cs="Times New Roman"/>
+                  </w:rPr>
+                  <w:t>Il’f</w:t>
+                </w:r>
+                <w:proofErr w:type="spellEnd"/>
+                <w:r>
+                  <w:rPr>
+                    <w:rFonts w:ascii="Calibri" w:eastAsia="Times New Roman" w:hAnsi="Calibri" w:cs="Times New Roman"/>
+                  </w:rPr>
+                  <w:t xml:space="preserve"> were born and raised in the cosmopolitan port city of Odessa, renowned for its </w:t>
+                </w:r>
+                <w:proofErr w:type="spellStart"/>
+                <w:r>
+                  <w:rPr>
+                    <w:rFonts w:ascii="Calibri" w:eastAsia="Times New Roman" w:hAnsi="Calibri" w:cs="Times New Roman"/>
+                  </w:rPr>
+                  <w:t>humor</w:t>
+                </w:r>
+                <w:proofErr w:type="spellEnd"/>
+                <w:r>
+                  <w:rPr>
+                    <w:rFonts w:ascii="Calibri" w:eastAsia="Times New Roman" w:hAnsi="Calibri" w:cs="Times New Roman"/>
+                  </w:rPr>
+                  <w:t xml:space="preserve"> and vibrant Jewish culture. After enduring WWI and civil war in </w:t>
                 </w:r>
                 <w:r>
                   <w:rPr>
@@ -878,6 +1444,7 @@
                   </w:rPr>
                   <w:t xml:space="preserve"> both moved independently to Moscow in 1923 and wrote for humorous publications, including the newspaper </w:t>
                 </w:r>
+                <w:proofErr w:type="spellStart"/>
                 <w:r>
                   <w:rPr>
                     <w:rFonts w:ascii="Calibri" w:eastAsia="Times New Roman" w:hAnsi="Calibri" w:cs="Times New Roman"/>
@@ -885,6 +1452,7 @@
                   </w:rPr>
                   <w:t>Gudok</w:t>
                 </w:r>
+                <w:proofErr w:type="spellEnd"/>
                 <w:r>
                   <w:rPr>
                     <w:rFonts w:ascii="Calibri" w:eastAsia="Times New Roman" w:hAnsi="Calibri" w:cs="Times New Roman"/>
@@ -902,7 +1470,77 @@
                   <w:rPr>
                     <w:rFonts w:ascii="Calibri" w:eastAsia="Times New Roman" w:hAnsi="Calibri" w:cs="Times New Roman"/>
                   </w:rPr>
-                  <w:t xml:space="preserve">) along with Petrov’s brother Valentin Kataev, Mikhail Bulgakov, and Yuri Olesha. After the success of their Bender novels, they started writing for Pravda in 1932, which sent them to travel the United States by car in the winter of 1935-1936, resulting in the travelogue </w:t>
+                  <w:t xml:space="preserve">) along with </w:t>
+                </w:r>
+                <w:proofErr w:type="spellStart"/>
+                <w:r>
+                  <w:rPr>
+                    <w:rFonts w:ascii="Calibri" w:eastAsia="Times New Roman" w:hAnsi="Calibri" w:cs="Times New Roman"/>
+                  </w:rPr>
+                  <w:t>Petrov’s</w:t>
+                </w:r>
+                <w:proofErr w:type="spellEnd"/>
+                <w:r>
+                  <w:rPr>
+                    <w:rFonts w:ascii="Calibri" w:eastAsia="Times New Roman" w:hAnsi="Calibri" w:cs="Times New Roman"/>
+                  </w:rPr>
+                  <w:t xml:space="preserve"> brother </w:t>
+                </w:r>
+                <w:proofErr w:type="spellStart"/>
+                <w:r>
+                  <w:rPr>
+                    <w:rFonts w:ascii="Calibri" w:eastAsia="Times New Roman" w:hAnsi="Calibri" w:cs="Times New Roman"/>
+                  </w:rPr>
+                  <w:t>Valentin</w:t>
+                </w:r>
+                <w:proofErr w:type="spellEnd"/>
+                <w:r>
+                  <w:rPr>
+                    <w:rFonts w:ascii="Calibri" w:eastAsia="Times New Roman" w:hAnsi="Calibri" w:cs="Times New Roman"/>
+                  </w:rPr>
+                  <w:t xml:space="preserve"> </w:t>
+                </w:r>
+                <w:proofErr w:type="spellStart"/>
+                <w:r>
+                  <w:rPr>
+                    <w:rFonts w:ascii="Calibri" w:eastAsia="Times New Roman" w:hAnsi="Calibri" w:cs="Times New Roman"/>
+                  </w:rPr>
+                  <w:t>Kataev</w:t>
+                </w:r>
+                <w:proofErr w:type="spellEnd"/>
+                <w:r>
+                  <w:rPr>
+                    <w:rFonts w:ascii="Calibri" w:eastAsia="Times New Roman" w:hAnsi="Calibri" w:cs="Times New Roman"/>
+                  </w:rPr>
+                  <w:t xml:space="preserve">, Mikhail </w:t>
+                </w:r>
+                <w:proofErr w:type="spellStart"/>
+                <w:r>
+                  <w:rPr>
+                    <w:rFonts w:ascii="Calibri" w:eastAsia="Times New Roman" w:hAnsi="Calibri" w:cs="Times New Roman"/>
+                  </w:rPr>
+                  <w:t>Bulgakov</w:t>
+                </w:r>
+                <w:proofErr w:type="spellEnd"/>
+                <w:r>
+                  <w:rPr>
+                    <w:rFonts w:ascii="Calibri" w:eastAsia="Times New Roman" w:hAnsi="Calibri" w:cs="Times New Roman"/>
+                  </w:rPr>
+                  <w:t xml:space="preserve">, and Yuri </w:t>
+                </w:r>
+                <w:proofErr w:type="spellStart"/>
+                <w:r>
+                  <w:rPr>
+                    <w:rFonts w:ascii="Calibri" w:eastAsia="Times New Roman" w:hAnsi="Calibri" w:cs="Times New Roman"/>
+                  </w:rPr>
+                  <w:t>Olesha</w:t>
+                </w:r>
+                <w:proofErr w:type="spellEnd"/>
+                <w:r>
+                  <w:rPr>
+                    <w:rFonts w:ascii="Calibri" w:eastAsia="Times New Roman" w:hAnsi="Calibri" w:cs="Times New Roman"/>
+                  </w:rPr>
+                  <w:t xml:space="preserve">. After the success of their Bender novels, they started writing for Pravda in 1932, which sent them to travel the United States by car in the winter of 1935-1936, resulting in the travelogue </w:t>
                 </w:r>
                 <w:r>
                   <w:rPr>
@@ -917,18 +1555,78 @@
                   </w:rPr>
                   <w:t xml:space="preserve"> (</w:t>
                 </w:r>
-                <w:r>
-                  <w:rPr>
-                    <w:rFonts w:ascii="Calibri" w:eastAsia="Times New Roman" w:hAnsi="Calibri" w:cs="Times New Roman"/>
-                    <w:i/>
-                  </w:rPr>
-                  <w:t>Odnoetazhnaia Amerika</w:t>
-                </w:r>
-                <w:r>
-                  <w:rPr>
-                    <w:rFonts w:ascii="Calibri" w:eastAsia="Times New Roman" w:hAnsi="Calibri" w:cs="Times New Roman"/>
-                  </w:rPr>
-                  <w:t xml:space="preserve">, 1937). Their art’s ironic quotation and ambivalent intertextuality deeply influenced Russian everyday and literary language. Il’f died in Moscow in 1937 of tuberculosis. Petrov continued to write and became a war correspondent during WWII; he died in a plane crash outside Sevastopol in 1942. </w:t>
+                <w:proofErr w:type="spellStart"/>
+                <w:r>
+                  <w:rPr>
+                    <w:rFonts w:ascii="Calibri" w:eastAsia="Times New Roman" w:hAnsi="Calibri" w:cs="Times New Roman"/>
+                    <w:i/>
+                  </w:rPr>
+                  <w:t>Odnoetazhnaia</w:t>
+                </w:r>
+                <w:proofErr w:type="spellEnd"/>
+                <w:r>
+                  <w:rPr>
+                    <w:rFonts w:ascii="Calibri" w:eastAsia="Times New Roman" w:hAnsi="Calibri" w:cs="Times New Roman"/>
+                    <w:i/>
+                  </w:rPr>
+                  <w:t xml:space="preserve"> </w:t>
+                </w:r>
+                <w:proofErr w:type="spellStart"/>
+                <w:r>
+                  <w:rPr>
+                    <w:rFonts w:ascii="Calibri" w:eastAsia="Times New Roman" w:hAnsi="Calibri" w:cs="Times New Roman"/>
+                    <w:i/>
+                  </w:rPr>
+                  <w:t>Amerika</w:t>
+                </w:r>
+                <w:proofErr w:type="spellEnd"/>
+                <w:r>
+                  <w:rPr>
+                    <w:rFonts w:ascii="Calibri" w:eastAsia="Times New Roman" w:hAnsi="Calibri" w:cs="Times New Roman"/>
+                  </w:rPr>
+                  <w:t xml:space="preserve">, 1937). Their art’s ironic quotation and ambivalent </w:t>
+                </w:r>
+                <w:proofErr w:type="spellStart"/>
+                <w:r>
+                  <w:rPr>
+                    <w:rFonts w:ascii="Calibri" w:eastAsia="Times New Roman" w:hAnsi="Calibri" w:cs="Times New Roman"/>
+                  </w:rPr>
+                  <w:t>intertextuality</w:t>
+                </w:r>
+                <w:proofErr w:type="spellEnd"/>
+                <w:r>
+                  <w:rPr>
+                    <w:rFonts w:ascii="Calibri" w:eastAsia="Times New Roman" w:hAnsi="Calibri" w:cs="Times New Roman"/>
+                  </w:rPr>
+                  <w:t xml:space="preserve"> deeply influenced Russian everyday and literary language. </w:t>
+                </w:r>
+                <w:proofErr w:type="spellStart"/>
+                <w:r>
+                  <w:rPr>
+                    <w:rFonts w:ascii="Calibri" w:eastAsia="Times New Roman" w:hAnsi="Calibri" w:cs="Times New Roman"/>
+                  </w:rPr>
+                  <w:t>Il’f</w:t>
+                </w:r>
+                <w:proofErr w:type="spellEnd"/>
+                <w:r>
+                  <w:rPr>
+                    <w:rFonts w:ascii="Calibri" w:eastAsia="Times New Roman" w:hAnsi="Calibri" w:cs="Times New Roman"/>
+                  </w:rPr>
+                  <w:t xml:space="preserve"> died in Moscow in 1937 of tuberculosis. </w:t>
+                </w:r>
+                <w:proofErr w:type="spellStart"/>
+                <w:r>
+                  <w:rPr>
+                    <w:rFonts w:ascii="Calibri" w:eastAsia="Times New Roman" w:hAnsi="Calibri" w:cs="Times New Roman"/>
+                  </w:rPr>
+                  <w:t>Petrov</w:t>
+                </w:r>
+                <w:proofErr w:type="spellEnd"/>
+                <w:r>
+                  <w:rPr>
+                    <w:rFonts w:ascii="Calibri" w:eastAsia="Times New Roman" w:hAnsi="Calibri" w:cs="Times New Roman"/>
+                  </w:rPr>
+                  <w:t xml:space="preserve"> continued to write and became a war correspondent during WWII; he died in a plane crash outside Sevastopol in 1942. </w:t>
                 </w:r>
               </w:p>
               <w:p>
@@ -942,6 +1640,7 @@
                 <w:pPr>
                   <w:keepNext/>
                 </w:pPr>
+                <w:bookmarkStart w:id="0" w:name="_GoBack"/>
                 <w:r>
                   <w:rPr>
                     <w:rFonts w:ascii="Calibri" w:eastAsia="Times New Roman" w:hAnsi="Calibri" w:cs="Times New Roman"/>
@@ -958,21 +1657,56 @@
               <w:p>
                 <w:pPr>
                   <w:pStyle w:val="Caption"/>
+                  <w:spacing w:after="0"/>
                 </w:pPr>
                 <w:r>
                   <w:t xml:space="preserve">Figure </w:t>
                 </w:r>
-                <w:fldSimple w:instr=" SEQ Figure \* ARABIC ">
-                  <w:r>
-                    <w:rPr>
-                      <w:noProof/>
-                    </w:rPr>
-                    <w:t>2</w:t>
-                  </w:r>
-                </w:fldSimple>
-                <w:r>
-                  <w:t xml:space="preserve"> Kukryniksy's caricature of Il'f and Petrov</w:t>
-                </w:r>
+                <w:r>
+                  <w:fldChar w:fldCharType="begin"/>
+                </w:r>
+                <w:r>
+                  <w:instrText xml:space="preserve"> SEQ Figure \* ARABIC </w:instrText>
+                </w:r>
+                <w:r>
+                  <w:fldChar w:fldCharType="separate"/>
+                </w:r>
+                <w:r>
+                  <w:rPr>
+                    <w:noProof/>
+                  </w:rPr>
+                  <w:t>2</w:t>
+                </w:r>
+                <w:r>
+                  <w:rPr>
+                    <w:noProof/>
+                  </w:rPr>
+                  <w:fldChar w:fldCharType="end"/>
+                </w:r>
+                <w:r>
+                  <w:t xml:space="preserve"> </w:t>
+                </w:r>
+                <w:proofErr w:type="spellStart"/>
+                <w:r>
+                  <w:t>Kukryniksy's</w:t>
+                </w:r>
+                <w:proofErr w:type="spellEnd"/>
+                <w:r>
+                  <w:t xml:space="preserve"> caricature of </w:t>
+                </w:r>
+                <w:proofErr w:type="spellStart"/>
+                <w:r>
+                  <w:t>Il'f</w:t>
+                </w:r>
+                <w:proofErr w:type="spellEnd"/>
+                <w:r>
+                  <w:t xml:space="preserve"> and </w:t>
+                </w:r>
+                <w:proofErr w:type="spellStart"/>
+                <w:r>
+                  <w:t>Petrov</w:t>
+                </w:r>
+                <w:proofErr w:type="spellEnd"/>
               </w:p>
               <w:p>
                 <w:pPr>
@@ -997,6 +1731,7 @@
                   </w:r>
                 </w:hyperlink>
               </w:p>
+              <w:bookmarkEnd w:id="0"/>
               <w:p>
                 <w:pPr>
                   <w:rPr>
@@ -1010,12 +1745,273 @@
                     <w:rFonts w:ascii="Calibri" w:eastAsia="Times New Roman" w:hAnsi="Calibri" w:cs="Times New Roman"/>
                   </w:rPr>
                 </w:pPr>
-                <w:r>
-                  <w:rPr>
-                    <w:rFonts w:ascii="Calibri" w:eastAsia="Times New Roman" w:hAnsi="Calibri" w:cs="Times New Roman"/>
-                  </w:rPr>
-                  <w:t xml:space="preserve">Il’ia Arnol’dovich Il’f (pseudonym of Iekhiel-Leyb Ar’evich Fainzil’berg) was born in 1897 in Odessa. Two of Il’f’s three brothers were artists, and Il’f himself became a talented photographer; he is noted for his use of detail in both visual and verbal mediums. Evgeny Petrovich Petrov (pseudonym of Evgeny Petrovich Kataev) was also born in Odessa, in 1902. Petrov, whose older brother Valentin Kataev was an influential writer, had a talent for languages and the piano and a lifelong interest in opera. Both Il’f and Petrov moved independently to Moscow in 1923 and began writing for various light magazines and newspapers, notably </w:t>
-                </w:r>
+                <w:proofErr w:type="spellStart"/>
+                <w:r>
+                  <w:rPr>
+                    <w:rFonts w:ascii="Calibri" w:eastAsia="Times New Roman" w:hAnsi="Calibri" w:cs="Times New Roman"/>
+                  </w:rPr>
+                  <w:t>Il’ia</w:t>
+                </w:r>
+                <w:proofErr w:type="spellEnd"/>
+                <w:r>
+                  <w:rPr>
+                    <w:rFonts w:ascii="Calibri" w:eastAsia="Times New Roman" w:hAnsi="Calibri" w:cs="Times New Roman"/>
+                  </w:rPr>
+                  <w:t xml:space="preserve"> </w:t>
+                </w:r>
+                <w:proofErr w:type="spellStart"/>
+                <w:r>
+                  <w:rPr>
+                    <w:rFonts w:ascii="Calibri" w:eastAsia="Times New Roman" w:hAnsi="Calibri" w:cs="Times New Roman"/>
+                  </w:rPr>
+                  <w:t>Arnol’dovich</w:t>
+                </w:r>
+                <w:proofErr w:type="spellEnd"/>
+                <w:r>
+                  <w:rPr>
+                    <w:rFonts w:ascii="Calibri" w:eastAsia="Times New Roman" w:hAnsi="Calibri" w:cs="Times New Roman"/>
+                  </w:rPr>
+                  <w:t xml:space="preserve"> </w:t>
+                </w:r>
+                <w:proofErr w:type="spellStart"/>
+                <w:r>
+                  <w:rPr>
+                    <w:rFonts w:ascii="Calibri" w:eastAsia="Times New Roman" w:hAnsi="Calibri" w:cs="Times New Roman"/>
+                  </w:rPr>
+                  <w:t>Il’f</w:t>
+                </w:r>
+                <w:proofErr w:type="spellEnd"/>
+                <w:r>
+                  <w:rPr>
+                    <w:rFonts w:ascii="Calibri" w:eastAsia="Times New Roman" w:hAnsi="Calibri" w:cs="Times New Roman"/>
+                  </w:rPr>
+                  <w:t xml:space="preserve"> (pseudonym of </w:t>
+                </w:r>
+                <w:proofErr w:type="spellStart"/>
+                <w:r>
+                  <w:rPr>
+                    <w:rFonts w:ascii="Calibri" w:eastAsia="Times New Roman" w:hAnsi="Calibri" w:cs="Times New Roman"/>
+                  </w:rPr>
+                  <w:t>Iekhiel-Leyb</w:t>
+                </w:r>
+                <w:proofErr w:type="spellEnd"/>
+                <w:r>
+                  <w:rPr>
+                    <w:rFonts w:ascii="Calibri" w:eastAsia="Times New Roman" w:hAnsi="Calibri" w:cs="Times New Roman"/>
+                  </w:rPr>
+                  <w:t xml:space="preserve"> </w:t>
+                </w:r>
+                <w:proofErr w:type="spellStart"/>
+                <w:r>
+                  <w:rPr>
+                    <w:rFonts w:ascii="Calibri" w:eastAsia="Times New Roman" w:hAnsi="Calibri" w:cs="Times New Roman"/>
+                  </w:rPr>
+                  <w:t>Ar’evich</w:t>
+                </w:r>
+                <w:proofErr w:type="spellEnd"/>
+                <w:r>
+                  <w:rPr>
+                    <w:rFonts w:ascii="Calibri" w:eastAsia="Times New Roman" w:hAnsi="Calibri" w:cs="Times New Roman"/>
+                  </w:rPr>
+                  <w:t xml:space="preserve"> </w:t>
+                </w:r>
+                <w:proofErr w:type="spellStart"/>
+                <w:r>
+                  <w:rPr>
+                    <w:rFonts w:ascii="Calibri" w:eastAsia="Times New Roman" w:hAnsi="Calibri" w:cs="Times New Roman"/>
+                  </w:rPr>
+                  <w:t>Fainzil’berg</w:t>
+                </w:r>
+                <w:proofErr w:type="spellEnd"/>
+                <w:r>
+                  <w:rPr>
+                    <w:rFonts w:ascii="Calibri" w:eastAsia="Times New Roman" w:hAnsi="Calibri" w:cs="Times New Roman"/>
+                  </w:rPr>
+                  <w:t xml:space="preserve">) was born in 1897 in Odessa. Two of </w:t>
+                </w:r>
+                <w:proofErr w:type="spellStart"/>
+                <w:r>
+                  <w:rPr>
+                    <w:rFonts w:ascii="Calibri" w:eastAsia="Times New Roman" w:hAnsi="Calibri" w:cs="Times New Roman"/>
+                  </w:rPr>
+                  <w:t>Il’f’s</w:t>
+                </w:r>
+                <w:proofErr w:type="spellEnd"/>
+                <w:r>
+                  <w:rPr>
+                    <w:rFonts w:ascii="Calibri" w:eastAsia="Times New Roman" w:hAnsi="Calibri" w:cs="Times New Roman"/>
+                  </w:rPr>
+                  <w:t xml:space="preserve"> three brothers were artists, and </w:t>
+                </w:r>
+                <w:proofErr w:type="spellStart"/>
+                <w:r>
+                  <w:rPr>
+                    <w:rFonts w:ascii="Calibri" w:eastAsia="Times New Roman" w:hAnsi="Calibri" w:cs="Times New Roman"/>
+                  </w:rPr>
+                  <w:t>Il’f</w:t>
+                </w:r>
+                <w:proofErr w:type="spellEnd"/>
+                <w:r>
+                  <w:rPr>
+                    <w:rFonts w:ascii="Calibri" w:eastAsia="Times New Roman" w:hAnsi="Calibri" w:cs="Times New Roman"/>
+                  </w:rPr>
+                  <w:t xml:space="preserve"> himself became a talented photographer; he is noted for his use of detail in both visual and verbal mediums. </w:t>
+                </w:r>
+                <w:proofErr w:type="spellStart"/>
+                <w:r>
+                  <w:rPr>
+                    <w:rFonts w:ascii="Calibri" w:eastAsia="Times New Roman" w:hAnsi="Calibri" w:cs="Times New Roman"/>
+                  </w:rPr>
+                  <w:t>Evgeny</w:t>
+                </w:r>
+                <w:proofErr w:type="spellEnd"/>
+                <w:r>
+                  <w:rPr>
+                    <w:rFonts w:ascii="Calibri" w:eastAsia="Times New Roman" w:hAnsi="Calibri" w:cs="Times New Roman"/>
+                  </w:rPr>
+                  <w:t xml:space="preserve"> </w:t>
+                </w:r>
+                <w:proofErr w:type="spellStart"/>
+                <w:r>
+                  <w:rPr>
+                    <w:rFonts w:ascii="Calibri" w:eastAsia="Times New Roman" w:hAnsi="Calibri" w:cs="Times New Roman"/>
+                  </w:rPr>
+                  <w:t>Petrovich</w:t>
+                </w:r>
+                <w:proofErr w:type="spellEnd"/>
+                <w:r>
+                  <w:rPr>
+                    <w:rFonts w:ascii="Calibri" w:eastAsia="Times New Roman" w:hAnsi="Calibri" w:cs="Times New Roman"/>
+                  </w:rPr>
+                  <w:t xml:space="preserve"> </w:t>
+                </w:r>
+                <w:proofErr w:type="spellStart"/>
+                <w:r>
+                  <w:rPr>
+                    <w:rFonts w:ascii="Calibri" w:eastAsia="Times New Roman" w:hAnsi="Calibri" w:cs="Times New Roman"/>
+                  </w:rPr>
+                  <w:t>Petrov</w:t>
+                </w:r>
+                <w:proofErr w:type="spellEnd"/>
+                <w:r>
+                  <w:rPr>
+                    <w:rFonts w:ascii="Calibri" w:eastAsia="Times New Roman" w:hAnsi="Calibri" w:cs="Times New Roman"/>
+                  </w:rPr>
+                  <w:t xml:space="preserve"> (pseudonym of </w:t>
+                </w:r>
+                <w:proofErr w:type="spellStart"/>
+                <w:r>
+                  <w:rPr>
+                    <w:rFonts w:ascii="Calibri" w:eastAsia="Times New Roman" w:hAnsi="Calibri" w:cs="Times New Roman"/>
+                  </w:rPr>
+                  <w:t>Evgeny</w:t>
+                </w:r>
+                <w:proofErr w:type="spellEnd"/>
+                <w:r>
+                  <w:rPr>
+                    <w:rFonts w:ascii="Calibri" w:eastAsia="Times New Roman" w:hAnsi="Calibri" w:cs="Times New Roman"/>
+                  </w:rPr>
+                  <w:t xml:space="preserve"> </w:t>
+                </w:r>
+                <w:proofErr w:type="spellStart"/>
+                <w:r>
+                  <w:rPr>
+                    <w:rFonts w:ascii="Calibri" w:eastAsia="Times New Roman" w:hAnsi="Calibri" w:cs="Times New Roman"/>
+                  </w:rPr>
+                  <w:t>Petrovich</w:t>
+                </w:r>
+                <w:proofErr w:type="spellEnd"/>
+                <w:r>
+                  <w:rPr>
+                    <w:rFonts w:ascii="Calibri" w:eastAsia="Times New Roman" w:hAnsi="Calibri" w:cs="Times New Roman"/>
+                  </w:rPr>
+                  <w:t xml:space="preserve"> </w:t>
+                </w:r>
+                <w:proofErr w:type="spellStart"/>
+                <w:r>
+                  <w:rPr>
+                    <w:rFonts w:ascii="Calibri" w:eastAsia="Times New Roman" w:hAnsi="Calibri" w:cs="Times New Roman"/>
+                  </w:rPr>
+                  <w:t>Kataev</w:t>
+                </w:r>
+                <w:proofErr w:type="spellEnd"/>
+                <w:r>
+                  <w:rPr>
+                    <w:rFonts w:ascii="Calibri" w:eastAsia="Times New Roman" w:hAnsi="Calibri" w:cs="Times New Roman"/>
+                  </w:rPr>
+                  <w:t xml:space="preserve">) was also born in Odessa, in 1902. </w:t>
+                </w:r>
+                <w:proofErr w:type="spellStart"/>
+                <w:r>
+                  <w:rPr>
+                    <w:rFonts w:ascii="Calibri" w:eastAsia="Times New Roman" w:hAnsi="Calibri" w:cs="Times New Roman"/>
+                  </w:rPr>
+                  <w:t>Petrov</w:t>
+                </w:r>
+                <w:proofErr w:type="spellEnd"/>
+                <w:r>
+                  <w:rPr>
+                    <w:rFonts w:ascii="Calibri" w:eastAsia="Times New Roman" w:hAnsi="Calibri" w:cs="Times New Roman"/>
+                  </w:rPr>
+                  <w:t xml:space="preserve">, whose older brother </w:t>
+                </w:r>
+                <w:proofErr w:type="spellStart"/>
+                <w:r>
+                  <w:rPr>
+                    <w:rFonts w:ascii="Calibri" w:eastAsia="Times New Roman" w:hAnsi="Calibri" w:cs="Times New Roman"/>
+                  </w:rPr>
+                  <w:t>Valentin</w:t>
+                </w:r>
+                <w:proofErr w:type="spellEnd"/>
+                <w:r>
+                  <w:rPr>
+                    <w:rFonts w:ascii="Calibri" w:eastAsia="Times New Roman" w:hAnsi="Calibri" w:cs="Times New Roman"/>
+                  </w:rPr>
+                  <w:t xml:space="preserve"> </w:t>
+                </w:r>
+                <w:proofErr w:type="spellStart"/>
+                <w:r>
+                  <w:rPr>
+                    <w:rFonts w:ascii="Calibri" w:eastAsia="Times New Roman" w:hAnsi="Calibri" w:cs="Times New Roman"/>
+                  </w:rPr>
+                  <w:t>Kataev</w:t>
+                </w:r>
+                <w:proofErr w:type="spellEnd"/>
+                <w:r>
+                  <w:rPr>
+                    <w:rFonts w:ascii="Calibri" w:eastAsia="Times New Roman" w:hAnsi="Calibri" w:cs="Times New Roman"/>
+                  </w:rPr>
+                  <w:t xml:space="preserve"> was an influential writer, had a talent for languages and the piano and a lifelong interest in opera. Both </w:t>
+                </w:r>
+                <w:proofErr w:type="spellStart"/>
+                <w:r>
+                  <w:rPr>
+                    <w:rFonts w:ascii="Calibri" w:eastAsia="Times New Roman" w:hAnsi="Calibri" w:cs="Times New Roman"/>
+                  </w:rPr>
+                  <w:t>Il’f</w:t>
+                </w:r>
+                <w:proofErr w:type="spellEnd"/>
+                <w:r>
+                  <w:rPr>
+                    <w:rFonts w:ascii="Calibri" w:eastAsia="Times New Roman" w:hAnsi="Calibri" w:cs="Times New Roman"/>
+                  </w:rPr>
+                  <w:t xml:space="preserve"> and </w:t>
+                </w:r>
+                <w:proofErr w:type="spellStart"/>
+                <w:r>
+                  <w:rPr>
+                    <w:rFonts w:ascii="Calibri" w:eastAsia="Times New Roman" w:hAnsi="Calibri" w:cs="Times New Roman"/>
+                  </w:rPr>
+                  <w:t>Petrov</w:t>
+                </w:r>
+                <w:proofErr w:type="spellEnd"/>
+                <w:r>
+                  <w:rPr>
+                    <w:rFonts w:ascii="Calibri" w:eastAsia="Times New Roman" w:hAnsi="Calibri" w:cs="Times New Roman"/>
+                  </w:rPr>
+                  <w:t xml:space="preserve"> moved independently to Moscow in 1923 and began writing for various light magazines and newspapers, notably </w:t>
+                </w:r>
+                <w:proofErr w:type="spellStart"/>
                 <w:r>
                   <w:rPr>
                     <w:rFonts w:ascii="Calibri" w:eastAsia="Times New Roman" w:hAnsi="Calibri" w:cs="Times New Roman"/>
@@ -1023,11 +2019,54 @@
                   </w:rPr>
                   <w:t>Gudok</w:t>
                 </w:r>
-                <w:r>
-                  <w:rPr>
-                    <w:rFonts w:ascii="Calibri" w:eastAsia="Times New Roman" w:hAnsi="Calibri" w:cs="Times New Roman"/>
-                  </w:rPr>
-                  <w:t xml:space="preserve"> (The Steam Whistle), along with Mikhail Bulgakov, Kataev, Yuri Olesha, and others.  </w:t>
+                <w:proofErr w:type="spellEnd"/>
+                <w:r>
+                  <w:rPr>
+                    <w:rFonts w:ascii="Calibri" w:eastAsia="Times New Roman" w:hAnsi="Calibri" w:cs="Times New Roman"/>
+                  </w:rPr>
+                  <w:t xml:space="preserve"> (The Steam Whistle), along with Mikhail </w:t>
+                </w:r>
+                <w:proofErr w:type="spellStart"/>
+                <w:r>
+                  <w:rPr>
+                    <w:rFonts w:ascii="Calibri" w:eastAsia="Times New Roman" w:hAnsi="Calibri" w:cs="Times New Roman"/>
+                  </w:rPr>
+                  <w:t>Bulgakov</w:t>
+                </w:r>
+                <w:proofErr w:type="spellEnd"/>
+                <w:r>
+                  <w:rPr>
+                    <w:rFonts w:ascii="Calibri" w:eastAsia="Times New Roman" w:hAnsi="Calibri" w:cs="Times New Roman"/>
+                  </w:rPr>
+                  <w:t xml:space="preserve">, </w:t>
+                </w:r>
+                <w:proofErr w:type="spellStart"/>
+                <w:r>
+                  <w:rPr>
+                    <w:rFonts w:ascii="Calibri" w:eastAsia="Times New Roman" w:hAnsi="Calibri" w:cs="Times New Roman"/>
+                  </w:rPr>
+                  <w:t>Kataev</w:t>
+                </w:r>
+                <w:proofErr w:type="spellEnd"/>
+                <w:r>
+                  <w:rPr>
+                    <w:rFonts w:ascii="Calibri" w:eastAsia="Times New Roman" w:hAnsi="Calibri" w:cs="Times New Roman"/>
+                  </w:rPr>
+                  <w:t xml:space="preserve">, Yuri </w:t>
+                </w:r>
+                <w:proofErr w:type="spellStart"/>
+                <w:r>
+                  <w:rPr>
+                    <w:rFonts w:ascii="Calibri" w:eastAsia="Times New Roman" w:hAnsi="Calibri" w:cs="Times New Roman"/>
+                  </w:rPr>
+                  <w:t>Olesha</w:t>
+                </w:r>
+                <w:proofErr w:type="spellEnd"/>
+                <w:r>
+                  <w:rPr>
+                    <w:rFonts w:ascii="Calibri" w:eastAsia="Times New Roman" w:hAnsi="Calibri" w:cs="Times New Roman"/>
+                  </w:rPr>
+                  <w:t xml:space="preserve">, and others.  </w:t>
                 </w:r>
               </w:p>
               <w:p>
@@ -1044,11 +2083,33 @@
                     <w:shd w:val="clear" w:color="auto" w:fill="FFFF00"/>
                   </w:rPr>
                 </w:pPr>
-                <w:r>
-                  <w:rPr>
-                    <w:rFonts w:ascii="Calibri" w:eastAsia="Times New Roman" w:hAnsi="Calibri" w:cs="Times New Roman"/>
-                  </w:rPr>
-                  <w:t xml:space="preserve">Il’f and Petrov vacationed together in June of 1927, quickly writing their first joint novel, </w:t>
+                <w:proofErr w:type="spellStart"/>
+                <w:r>
+                  <w:rPr>
+                    <w:rFonts w:ascii="Calibri" w:eastAsia="Times New Roman" w:hAnsi="Calibri" w:cs="Times New Roman"/>
+                  </w:rPr>
+                  <w:t>Il’f</w:t>
+                </w:r>
+                <w:proofErr w:type="spellEnd"/>
+                <w:r>
+                  <w:rPr>
+                    <w:rFonts w:ascii="Calibri" w:eastAsia="Times New Roman" w:hAnsi="Calibri" w:cs="Times New Roman"/>
+                  </w:rPr>
+                  <w:t xml:space="preserve"> and </w:t>
+                </w:r>
+                <w:proofErr w:type="spellStart"/>
+                <w:r>
+                  <w:rPr>
+                    <w:rFonts w:ascii="Calibri" w:eastAsia="Times New Roman" w:hAnsi="Calibri" w:cs="Times New Roman"/>
+                  </w:rPr>
+                  <w:t>Petrov</w:t>
+                </w:r>
+                <w:proofErr w:type="spellEnd"/>
+                <w:r>
+                  <w:rPr>
+                    <w:rFonts w:ascii="Calibri" w:eastAsia="Times New Roman" w:hAnsi="Calibri" w:cs="Times New Roman"/>
+                  </w:rPr>
+                  <w:t xml:space="preserve"> vacationed together in June of 1927, quickly writing their first joint novel, </w:t>
                 </w:r>
                 <w:r>
                   <w:rPr>
@@ -1064,6 +2125,7 @@
                   </w:rPr>
                   <w:t xml:space="preserve"> (</w:t>
                 </w:r>
+                <w:proofErr w:type="spellStart"/>
                 <w:r>
                   <w:rPr>
                     <w:rFonts w:ascii="Calibri" w:eastAsia="Times New Roman" w:hAnsi="Calibri" w:cs="Times New Roman"/>
@@ -1071,20 +2133,87 @@
                     <w:iCs/>
                     <w:lang w:val="ru-RU"/>
                   </w:rPr>
-                  <w:t>Dvenadtsat' stul'ev</w:t>
-                </w:r>
-                <w:r>
-                  <w:rPr>
-                    <w:rFonts w:ascii="Calibri" w:eastAsia="Times New Roman" w:hAnsi="Calibri" w:cs="Times New Roman"/>
+                  <w:t>Dvenadtsat</w:t>
+                </w:r>
+                <w:proofErr w:type="spellEnd"/>
+                <w:r>
+                  <w:rPr>
+                    <w:rFonts w:ascii="Calibri" w:eastAsia="Times New Roman" w:hAnsi="Calibri" w:cs="Times New Roman"/>
+                    <w:i/>
+                    <w:iCs/>
                     <w:lang w:val="ru-RU"/>
                   </w:rPr>
-                  <w:t xml:space="preserve">, 1928), shortly thereafter. </w:t>
-                </w:r>
-                <w:r>
-                  <w:rPr>
-                    <w:rFonts w:ascii="Calibri" w:eastAsia="Times New Roman" w:hAnsi="Calibri" w:cs="Times New Roman"/>
-                  </w:rPr>
-                  <w:t xml:space="preserve">This picaresque adventure introduces us to Ostap Bender, a fictional NEP-era con man in hot pursuit of a hidden treasure; he is now among the </w:t>
+                  <w:t xml:space="preserve">' </w:t>
+                </w:r>
+                <w:proofErr w:type="spellStart"/>
+                <w:r>
+                  <w:rPr>
+                    <w:rFonts w:ascii="Calibri" w:eastAsia="Times New Roman" w:hAnsi="Calibri" w:cs="Times New Roman"/>
+                    <w:i/>
+                    <w:iCs/>
+                    <w:lang w:val="ru-RU"/>
+                  </w:rPr>
+                  <w:t>stul'ev</w:t>
+                </w:r>
+                <w:proofErr w:type="spellEnd"/>
+                <w:r>
+                  <w:rPr>
+                    <w:rFonts w:ascii="Calibri" w:eastAsia="Times New Roman" w:hAnsi="Calibri" w:cs="Times New Roman"/>
+                    <w:lang w:val="ru-RU"/>
+                  </w:rPr>
+                  <w:t xml:space="preserve">, 1928), </w:t>
+                </w:r>
+                <w:proofErr w:type="spellStart"/>
+                <w:r>
+                  <w:rPr>
+                    <w:rFonts w:ascii="Calibri" w:eastAsia="Times New Roman" w:hAnsi="Calibri" w:cs="Times New Roman"/>
+                    <w:lang w:val="ru-RU"/>
+                  </w:rPr>
+                  <w:t>shortly</w:t>
+                </w:r>
+                <w:proofErr w:type="spellEnd"/>
+                <w:r>
+                  <w:rPr>
+                    <w:rFonts w:ascii="Calibri" w:eastAsia="Times New Roman" w:hAnsi="Calibri" w:cs="Times New Roman"/>
+                    <w:lang w:val="ru-RU"/>
+                  </w:rPr>
+                  <w:t xml:space="preserve"> </w:t>
+                </w:r>
+                <w:proofErr w:type="spellStart"/>
+                <w:r>
+                  <w:rPr>
+                    <w:rFonts w:ascii="Calibri" w:eastAsia="Times New Roman" w:hAnsi="Calibri" w:cs="Times New Roman"/>
+                    <w:lang w:val="ru-RU"/>
+                  </w:rPr>
+                  <w:t>thereafter</w:t>
+                </w:r>
+                <w:proofErr w:type="spellEnd"/>
+                <w:r>
+                  <w:rPr>
+                    <w:rFonts w:ascii="Calibri" w:eastAsia="Times New Roman" w:hAnsi="Calibri" w:cs="Times New Roman"/>
+                    <w:lang w:val="ru-RU"/>
+                  </w:rPr>
+                  <w:t xml:space="preserve">. </w:t>
+                </w:r>
+                <w:r>
+                  <w:rPr>
+                    <w:rFonts w:ascii="Calibri" w:eastAsia="Times New Roman" w:hAnsi="Calibri" w:cs="Times New Roman"/>
+                  </w:rPr>
+                  <w:t xml:space="preserve">This picaresque adventure introduces us to </w:t>
+                </w:r>
+                <w:proofErr w:type="spellStart"/>
+                <w:r>
+                  <w:rPr>
+                    <w:rFonts w:ascii="Calibri" w:eastAsia="Times New Roman" w:hAnsi="Calibri" w:cs="Times New Roman"/>
+                  </w:rPr>
+                  <w:t>Ostap</w:t>
+                </w:r>
+                <w:proofErr w:type="spellEnd"/>
+                <w:r>
+                  <w:rPr>
+                    <w:rFonts w:ascii="Calibri" w:eastAsia="Times New Roman" w:hAnsi="Calibri" w:cs="Times New Roman"/>
+                  </w:rPr>
+                  <w:t xml:space="preserve"> Bender, a fictional NEP-era con man in hot pursuit of a hidden treasure; he is now among the </w:t>
                 </w:r>
                 <w:proofErr w:type="gramStart"/>
                 <w:r>
@@ -1100,41 +2229,142 @@
                   </w:rPr>
                   <w:t xml:space="preserve"> characters in Russian literature. </w:t>
                 </w:r>
+                <w:proofErr w:type="spellStart"/>
                 <w:r>
                   <w:rPr>
                     <w:rFonts w:ascii="Calibri" w:eastAsia="Times New Roman" w:hAnsi="Calibri" w:cs="Times New Roman"/>
                     <w:lang w:val="ru-RU"/>
                   </w:rPr>
-                  <w:t xml:space="preserve">The sequel, </w:t>
-                </w:r>
-                <w:r>
-                  <w:rPr>
-                    <w:rFonts w:ascii="Calibri" w:eastAsia="Times New Roman" w:hAnsi="Calibri" w:cs="Times New Roman"/>
-                    <w:i/>
+                  <w:t>The</w:t>
+                </w:r>
+                <w:proofErr w:type="spellEnd"/>
+                <w:r>
+                  <w:rPr>
+                    <w:rFonts w:ascii="Calibri" w:eastAsia="Times New Roman" w:hAnsi="Calibri" w:cs="Times New Roman"/>
                     <w:lang w:val="ru-RU"/>
                   </w:rPr>
-                  <w:t>The Little Golden Calf</w:t>
-                </w:r>
+                  <w:t xml:space="preserve"> </w:t>
+                </w:r>
+                <w:proofErr w:type="spellStart"/>
                 <w:r>
                   <w:rPr>
                     <w:rFonts w:ascii="Calibri" w:eastAsia="Times New Roman" w:hAnsi="Calibri" w:cs="Times New Roman"/>
                     <w:lang w:val="ru-RU"/>
                   </w:rPr>
+                  <w:t>sequel</w:t>
+                </w:r>
+                <w:proofErr w:type="spellEnd"/>
+                <w:r>
+                  <w:rPr>
+                    <w:rFonts w:ascii="Calibri" w:eastAsia="Times New Roman" w:hAnsi="Calibri" w:cs="Times New Roman"/>
+                    <w:lang w:val="ru-RU"/>
+                  </w:rPr>
+                  <w:t xml:space="preserve">, </w:t>
+                </w:r>
+                <w:proofErr w:type="spellStart"/>
+                <w:r>
+                  <w:rPr>
+                    <w:rFonts w:ascii="Calibri" w:eastAsia="Times New Roman" w:hAnsi="Calibri" w:cs="Times New Roman"/>
+                    <w:i/>
+                    <w:lang w:val="ru-RU"/>
+                  </w:rPr>
+                  <w:t>The</w:t>
+                </w:r>
+                <w:proofErr w:type="spellEnd"/>
+                <w:r>
+                  <w:rPr>
+                    <w:rFonts w:ascii="Calibri" w:eastAsia="Times New Roman" w:hAnsi="Calibri" w:cs="Times New Roman"/>
+                    <w:i/>
+                    <w:lang w:val="ru-RU"/>
+                  </w:rPr>
+                  <w:t xml:space="preserve"> </w:t>
+                </w:r>
+                <w:proofErr w:type="spellStart"/>
+                <w:r>
+                  <w:rPr>
+                    <w:rFonts w:ascii="Calibri" w:eastAsia="Times New Roman" w:hAnsi="Calibri" w:cs="Times New Roman"/>
+                    <w:i/>
+                    <w:lang w:val="ru-RU"/>
+                  </w:rPr>
+                  <w:t>Little</w:t>
+                </w:r>
+                <w:proofErr w:type="spellEnd"/>
+                <w:r>
+                  <w:rPr>
+                    <w:rFonts w:ascii="Calibri" w:eastAsia="Times New Roman" w:hAnsi="Calibri" w:cs="Times New Roman"/>
+                    <w:i/>
+                    <w:lang w:val="ru-RU"/>
+                  </w:rPr>
+                  <w:t xml:space="preserve"> </w:t>
+                </w:r>
+                <w:proofErr w:type="spellStart"/>
+                <w:r>
+                  <w:rPr>
+                    <w:rFonts w:ascii="Calibri" w:eastAsia="Times New Roman" w:hAnsi="Calibri" w:cs="Times New Roman"/>
+                    <w:i/>
+                    <w:lang w:val="ru-RU"/>
+                  </w:rPr>
+                  <w:t>Golden</w:t>
+                </w:r>
+                <w:proofErr w:type="spellEnd"/>
+                <w:r>
+                  <w:rPr>
+                    <w:rFonts w:ascii="Calibri" w:eastAsia="Times New Roman" w:hAnsi="Calibri" w:cs="Times New Roman"/>
+                    <w:i/>
+                    <w:lang w:val="ru-RU"/>
+                  </w:rPr>
+                  <w:t xml:space="preserve"> </w:t>
+                </w:r>
+                <w:proofErr w:type="spellStart"/>
+                <w:r>
+                  <w:rPr>
+                    <w:rFonts w:ascii="Calibri" w:eastAsia="Times New Roman" w:hAnsi="Calibri" w:cs="Times New Roman"/>
+                    <w:i/>
+                    <w:lang w:val="ru-RU"/>
+                  </w:rPr>
+                  <w:t>Calf</w:t>
+                </w:r>
+                <w:proofErr w:type="spellEnd"/>
+                <w:r>
+                  <w:rPr>
+                    <w:rFonts w:ascii="Calibri" w:eastAsia="Times New Roman" w:hAnsi="Calibri" w:cs="Times New Roman"/>
+                    <w:lang w:val="ru-RU"/>
+                  </w:rPr>
                   <w:t xml:space="preserve"> (</w:t>
                 </w:r>
+                <w:proofErr w:type="spellStart"/>
                 <w:r>
                   <w:rPr>
                     <w:rFonts w:ascii="Calibri" w:eastAsia="Times New Roman" w:hAnsi="Calibri" w:cs="Times New Roman"/>
                     <w:i/>
                     <w:lang w:val="ru-RU"/>
                   </w:rPr>
-                  <w:t>Zolotoi telenok</w:t>
-                </w:r>
-                <w:r>
-                  <w:rPr>
-                    <w:rFonts w:ascii="Calibri" w:eastAsia="Times New Roman" w:hAnsi="Calibri" w:cs="Times New Roman"/>
+                  <w:t>Zolotoi</w:t>
+                </w:r>
+                <w:proofErr w:type="spellEnd"/>
+                <w:r>
+                  <w:rPr>
+                    <w:rFonts w:ascii="Calibri" w:eastAsia="Times New Roman" w:hAnsi="Calibri" w:cs="Times New Roman"/>
+                    <w:i/>
                     <w:lang w:val="ru-RU"/>
                   </w:rPr>
+                  <w:t xml:space="preserve"> </w:t>
+                </w:r>
+                <w:proofErr w:type="spellStart"/>
+                <w:r>
+                  <w:rPr>
+                    <w:rFonts w:ascii="Calibri" w:eastAsia="Times New Roman" w:hAnsi="Calibri" w:cs="Times New Roman"/>
+                    <w:i/>
+                    <w:lang w:val="ru-RU"/>
+                  </w:rPr>
+                  <w:t>telenok</w:t>
+                </w:r>
+                <w:proofErr w:type="spellEnd"/>
+                <w:r>
+                  <w:rPr>
+                    <w:rFonts w:ascii="Calibri" w:eastAsia="Times New Roman" w:hAnsi="Calibri" w:cs="Times New Roman"/>
+                    <w:lang w:val="ru-RU"/>
+                  </w:rPr>
                   <w:t xml:space="preserve">, 1931), </w:t>
                 </w:r>
                 <w:r>
@@ -1167,45 +2397,353 @@
                   </w:rPr>
                   <w:t xml:space="preserve"> (</w:t>
                 </w:r>
-                <w:r>
-                  <w:rPr>
-                    <w:rFonts w:ascii="Calibri" w:eastAsia="Times New Roman" w:hAnsi="Calibri" w:cs="Times New Roman"/>
-                    <w:i/>
-                  </w:rPr>
-                  <w:t>Velikiy perelom</w:t>
-                </w:r>
+                <w:proofErr w:type="spellStart"/>
+                <w:r>
+                  <w:rPr>
+                    <w:rFonts w:ascii="Calibri" w:eastAsia="Times New Roman" w:hAnsi="Calibri" w:cs="Times New Roman"/>
+                    <w:i/>
+                  </w:rPr>
+                  <w:t>Velikiy</w:t>
+                </w:r>
+                <w:proofErr w:type="spellEnd"/>
+                <w:r>
+                  <w:rPr>
+                    <w:rFonts w:ascii="Calibri" w:eastAsia="Times New Roman" w:hAnsi="Calibri" w:cs="Times New Roman"/>
+                    <w:i/>
+                  </w:rPr>
+                  <w:t xml:space="preserve"> </w:t>
+                </w:r>
+                <w:proofErr w:type="spellStart"/>
+                <w:r>
+                  <w:rPr>
+                    <w:rFonts w:ascii="Calibri" w:eastAsia="Times New Roman" w:hAnsi="Calibri" w:cs="Times New Roman"/>
+                    <w:i/>
+                  </w:rPr>
+                  <w:t>perelom</w:t>
+                </w:r>
+                <w:proofErr w:type="spellEnd"/>
                 <w:r>
                   <w:rPr>
                     <w:rFonts w:ascii="Calibri" w:eastAsia="Times New Roman" w:hAnsi="Calibri" w:cs="Times New Roman"/>
                   </w:rPr>
                   <w:t xml:space="preserve">), Stalin’s 1929 radical change in economic policy, and </w:t>
                 </w:r>
+                <w:proofErr w:type="spellStart"/>
                 <w:r>
                   <w:rPr>
                     <w:rFonts w:ascii="Calibri" w:eastAsia="Times New Roman" w:hAnsi="Calibri" w:cs="Times New Roman"/>
                     <w:lang w:val="ru-RU"/>
                   </w:rPr>
-                  <w:t xml:space="preserve">took far longer to write. In it, Bender claims to have </w:t>
-                </w:r>
+                  <w:t>took</w:t>
+                </w:r>
+                <w:proofErr w:type="spellEnd"/>
                 <w:r>
                   <w:rPr>
                     <w:rFonts w:ascii="Calibri" w:eastAsia="Times New Roman" w:hAnsi="Calibri" w:cs="Times New Roman"/>
                     <w:lang w:val="ru-RU"/>
                   </w:rPr>
+                  <w:t xml:space="preserve"> </w:t>
+                </w:r>
+                <w:proofErr w:type="spellStart"/>
+                <w:r>
+                  <w:rPr>
+                    <w:rFonts w:ascii="Calibri" w:eastAsia="Times New Roman" w:hAnsi="Calibri" w:cs="Times New Roman"/>
+                    <w:lang w:val="ru-RU"/>
+                  </w:rPr>
+                  <w:t>far</w:t>
+                </w:r>
+                <w:proofErr w:type="spellEnd"/>
+                <w:r>
+                  <w:rPr>
+                    <w:rFonts w:ascii="Calibri" w:eastAsia="Times New Roman" w:hAnsi="Calibri" w:cs="Times New Roman"/>
+                    <w:lang w:val="ru-RU"/>
+                  </w:rPr>
+                  <w:t xml:space="preserve"> </w:t>
+                </w:r>
+                <w:proofErr w:type="spellStart"/>
+                <w:r>
+                  <w:rPr>
+                    <w:rFonts w:ascii="Calibri" w:eastAsia="Times New Roman" w:hAnsi="Calibri" w:cs="Times New Roman"/>
+                    <w:lang w:val="ru-RU"/>
+                  </w:rPr>
+                  <w:t>longer</w:t>
+                </w:r>
+                <w:proofErr w:type="spellEnd"/>
+                <w:r>
+                  <w:rPr>
+                    <w:rFonts w:ascii="Calibri" w:eastAsia="Times New Roman" w:hAnsi="Calibri" w:cs="Times New Roman"/>
+                    <w:lang w:val="ru-RU"/>
+                  </w:rPr>
+                  <w:t xml:space="preserve"> </w:t>
+                </w:r>
+                <w:proofErr w:type="spellStart"/>
+                <w:r>
+                  <w:rPr>
+                    <w:rFonts w:ascii="Calibri" w:eastAsia="Times New Roman" w:hAnsi="Calibri" w:cs="Times New Roman"/>
+                    <w:lang w:val="ru-RU"/>
+                  </w:rPr>
+                  <w:t>to</w:t>
+                </w:r>
+                <w:proofErr w:type="spellEnd"/>
+                <w:r>
+                  <w:rPr>
+                    <w:rFonts w:ascii="Calibri" w:eastAsia="Times New Roman" w:hAnsi="Calibri" w:cs="Times New Roman"/>
+                    <w:lang w:val="ru-RU"/>
+                  </w:rPr>
+                  <w:t xml:space="preserve"> </w:t>
+                </w:r>
+                <w:proofErr w:type="spellStart"/>
+                <w:r>
+                  <w:rPr>
+                    <w:rFonts w:ascii="Calibri" w:eastAsia="Times New Roman" w:hAnsi="Calibri" w:cs="Times New Roman"/>
+                    <w:lang w:val="ru-RU"/>
+                  </w:rPr>
+                  <w:t>write</w:t>
+                </w:r>
+                <w:proofErr w:type="spellEnd"/>
+                <w:r>
+                  <w:rPr>
+                    <w:rFonts w:ascii="Calibri" w:eastAsia="Times New Roman" w:hAnsi="Calibri" w:cs="Times New Roman"/>
+                    <w:lang w:val="ru-RU"/>
+                  </w:rPr>
+                  <w:t xml:space="preserve">. </w:t>
+                </w:r>
+                <w:proofErr w:type="spellStart"/>
+                <w:r>
+                  <w:rPr>
+                    <w:rFonts w:ascii="Calibri" w:eastAsia="Times New Roman" w:hAnsi="Calibri" w:cs="Times New Roman"/>
+                    <w:lang w:val="ru-RU"/>
+                  </w:rPr>
+                  <w:t>In</w:t>
+                </w:r>
+                <w:proofErr w:type="spellEnd"/>
+                <w:r>
+                  <w:rPr>
+                    <w:rFonts w:ascii="Calibri" w:eastAsia="Times New Roman" w:hAnsi="Calibri" w:cs="Times New Roman"/>
+                    <w:lang w:val="ru-RU"/>
+                  </w:rPr>
+                  <w:t xml:space="preserve"> </w:t>
+                </w:r>
+                <w:proofErr w:type="spellStart"/>
+                <w:r>
+                  <w:rPr>
+                    <w:rFonts w:ascii="Calibri" w:eastAsia="Times New Roman" w:hAnsi="Calibri" w:cs="Times New Roman"/>
+                    <w:lang w:val="ru-RU"/>
+                  </w:rPr>
+                  <w:t>it</w:t>
+                </w:r>
+                <w:proofErr w:type="spellEnd"/>
+                <w:r>
+                  <w:rPr>
+                    <w:rFonts w:ascii="Calibri" w:eastAsia="Times New Roman" w:hAnsi="Calibri" w:cs="Times New Roman"/>
+                    <w:lang w:val="ru-RU"/>
+                  </w:rPr>
+                  <w:t xml:space="preserve">, </w:t>
+                </w:r>
+                <w:proofErr w:type="spellStart"/>
+                <w:r>
+                  <w:rPr>
+                    <w:rFonts w:ascii="Calibri" w:eastAsia="Times New Roman" w:hAnsi="Calibri" w:cs="Times New Roman"/>
+                    <w:lang w:val="ru-RU"/>
+                  </w:rPr>
+                  <w:t>Bender</w:t>
+                </w:r>
+                <w:proofErr w:type="spellEnd"/>
+                <w:r>
+                  <w:rPr>
+                    <w:rFonts w:ascii="Calibri" w:eastAsia="Times New Roman" w:hAnsi="Calibri" w:cs="Times New Roman"/>
+                    <w:lang w:val="ru-RU"/>
+                  </w:rPr>
+                  <w:t xml:space="preserve"> </w:t>
+                </w:r>
+                <w:proofErr w:type="spellStart"/>
+                <w:r>
+                  <w:rPr>
+                    <w:rFonts w:ascii="Calibri" w:eastAsia="Times New Roman" w:hAnsi="Calibri" w:cs="Times New Roman"/>
+                    <w:lang w:val="ru-RU"/>
+                  </w:rPr>
+                  <w:t>claims</w:t>
+                </w:r>
+                <w:proofErr w:type="spellEnd"/>
+                <w:r>
+                  <w:rPr>
+                    <w:rFonts w:ascii="Calibri" w:eastAsia="Times New Roman" w:hAnsi="Calibri" w:cs="Times New Roman"/>
+                    <w:lang w:val="ru-RU"/>
+                  </w:rPr>
+                  <w:t xml:space="preserve"> </w:t>
+                </w:r>
+                <w:proofErr w:type="spellStart"/>
+                <w:r>
+                  <w:rPr>
+                    <w:rFonts w:ascii="Calibri" w:eastAsia="Times New Roman" w:hAnsi="Calibri" w:cs="Times New Roman"/>
+                    <w:lang w:val="ru-RU"/>
+                  </w:rPr>
+                  <w:t>to</w:t>
+                </w:r>
+                <w:proofErr w:type="spellEnd"/>
+                <w:r>
+                  <w:rPr>
+                    <w:rFonts w:ascii="Calibri" w:eastAsia="Times New Roman" w:hAnsi="Calibri" w:cs="Times New Roman"/>
+                    <w:lang w:val="ru-RU"/>
+                  </w:rPr>
+                  <w:t xml:space="preserve"> </w:t>
+                </w:r>
+                <w:proofErr w:type="spellStart"/>
+                <w:r>
+                  <w:rPr>
+                    <w:rFonts w:ascii="Calibri" w:eastAsia="Times New Roman" w:hAnsi="Calibri" w:cs="Times New Roman"/>
+                    <w:lang w:val="ru-RU"/>
+                  </w:rPr>
+                  <w:t>have</w:t>
+                </w:r>
+                <w:proofErr w:type="spellEnd"/>
+                <w:r>
+                  <w:rPr>
+                    <w:rFonts w:ascii="Calibri" w:eastAsia="Times New Roman" w:hAnsi="Calibri" w:cs="Times New Roman"/>
+                    <w:lang w:val="ru-RU"/>
+                  </w:rPr>
+                  <w:t xml:space="preserve"> </w:t>
+                </w:r>
+                <w:r>
+                  <w:rPr>
+                    <w:rFonts w:ascii="Calibri" w:eastAsia="Times New Roman" w:hAnsi="Calibri" w:cs="Times New Roman"/>
+                    <w:lang w:val="ru-RU"/>
+                  </w:rPr>
                   <w:t>‘</w:t>
                 </w:r>
+                <w:proofErr w:type="spellStart"/>
                 <w:r>
                   <w:rPr>
                     <w:rFonts w:ascii="Calibri" w:eastAsia="Times New Roman" w:hAnsi="Calibri" w:cs="Times New Roman"/>
                     <w:lang w:val="ru-RU"/>
                   </w:rPr>
-                  <w:t>very serious differences of opinion with Soviet power,</w:t>
-                </w:r>
+                  <w:t>very</w:t>
+                </w:r>
+                <w:proofErr w:type="spellEnd"/>
                 <w:r>
                   <w:rPr>
                     <w:rFonts w:ascii="Calibri" w:eastAsia="Times New Roman" w:hAnsi="Calibri" w:cs="Times New Roman"/>
                     <w:lang w:val="ru-RU"/>
                   </w:rPr>
+                  <w:t xml:space="preserve"> </w:t>
+                </w:r>
+                <w:proofErr w:type="spellStart"/>
+                <w:r>
+                  <w:rPr>
+                    <w:rFonts w:ascii="Calibri" w:eastAsia="Times New Roman" w:hAnsi="Calibri" w:cs="Times New Roman"/>
+                    <w:lang w:val="ru-RU"/>
+                  </w:rPr>
+                  <w:t>serious</w:t>
+                </w:r>
+                <w:proofErr w:type="spellEnd"/>
+                <w:r>
+                  <w:rPr>
+                    <w:rFonts w:ascii="Calibri" w:eastAsia="Times New Roman" w:hAnsi="Calibri" w:cs="Times New Roman"/>
+                    <w:lang w:val="ru-RU"/>
+                  </w:rPr>
+                  <w:t xml:space="preserve"> </w:t>
+                </w:r>
+                <w:proofErr w:type="spellStart"/>
+                <w:r>
+                  <w:rPr>
+                    <w:rFonts w:ascii="Calibri" w:eastAsia="Times New Roman" w:hAnsi="Calibri" w:cs="Times New Roman"/>
+                    <w:lang w:val="ru-RU"/>
+                  </w:rPr>
+                  <w:t>differences</w:t>
+                </w:r>
+                <w:proofErr w:type="spellEnd"/>
+                <w:r>
+                  <w:rPr>
+                    <w:rFonts w:ascii="Calibri" w:eastAsia="Times New Roman" w:hAnsi="Calibri" w:cs="Times New Roman"/>
+                    <w:lang w:val="ru-RU"/>
+                  </w:rPr>
+                  <w:t xml:space="preserve"> </w:t>
+                </w:r>
+                <w:proofErr w:type="spellStart"/>
+                <w:r>
+                  <w:rPr>
+                    <w:rFonts w:ascii="Calibri" w:eastAsia="Times New Roman" w:hAnsi="Calibri" w:cs="Times New Roman"/>
+                    <w:lang w:val="ru-RU"/>
+                  </w:rPr>
+                  <w:t>of</w:t>
+                </w:r>
+                <w:proofErr w:type="spellEnd"/>
+                <w:r>
+                  <w:rPr>
+                    <w:rFonts w:ascii="Calibri" w:eastAsia="Times New Roman" w:hAnsi="Calibri" w:cs="Times New Roman"/>
+                    <w:lang w:val="ru-RU"/>
+                  </w:rPr>
+                  <w:t xml:space="preserve"> </w:t>
+                </w:r>
+                <w:proofErr w:type="spellStart"/>
+                <w:r>
+                  <w:rPr>
+                    <w:rFonts w:ascii="Calibri" w:eastAsia="Times New Roman" w:hAnsi="Calibri" w:cs="Times New Roman"/>
+                    <w:lang w:val="ru-RU"/>
+                  </w:rPr>
+                  <w:t>opinion</w:t>
+                </w:r>
+                <w:proofErr w:type="spellEnd"/>
+                <w:r>
+                  <w:rPr>
+                    <w:rFonts w:ascii="Calibri" w:eastAsia="Times New Roman" w:hAnsi="Calibri" w:cs="Times New Roman"/>
+                    <w:lang w:val="ru-RU"/>
+                  </w:rPr>
+                  <w:t xml:space="preserve"> </w:t>
+                </w:r>
+                <w:proofErr w:type="spellStart"/>
+                <w:r>
+                  <w:rPr>
+                    <w:rFonts w:ascii="Calibri" w:eastAsia="Times New Roman" w:hAnsi="Calibri" w:cs="Times New Roman"/>
+                    <w:lang w:val="ru-RU"/>
+                  </w:rPr>
+                  <w:t>with</w:t>
+                </w:r>
+                <w:proofErr w:type="spellEnd"/>
+                <w:r>
+                  <w:rPr>
+                    <w:rFonts w:ascii="Calibri" w:eastAsia="Times New Roman" w:hAnsi="Calibri" w:cs="Times New Roman"/>
+                    <w:lang w:val="ru-RU"/>
+                  </w:rPr>
+                  <w:t xml:space="preserve"> </w:t>
+                </w:r>
+                <w:proofErr w:type="spellStart"/>
+                <w:r>
+                  <w:rPr>
+                    <w:rFonts w:ascii="Calibri" w:eastAsia="Times New Roman" w:hAnsi="Calibri" w:cs="Times New Roman"/>
+                    <w:lang w:val="ru-RU"/>
+                  </w:rPr>
+                  <w:t>Soviet</w:t>
+                </w:r>
+                <w:proofErr w:type="spellEnd"/>
+                <w:r>
+                  <w:rPr>
+                    <w:rFonts w:ascii="Calibri" w:eastAsia="Times New Roman" w:hAnsi="Calibri" w:cs="Times New Roman"/>
+                    <w:lang w:val="ru-RU"/>
+                  </w:rPr>
+                  <w:t xml:space="preserve"> </w:t>
+                </w:r>
+                <w:proofErr w:type="spellStart"/>
+                <w:r>
+                  <w:rPr>
+                    <w:rFonts w:ascii="Calibri" w:eastAsia="Times New Roman" w:hAnsi="Calibri" w:cs="Times New Roman"/>
+                    <w:lang w:val="ru-RU"/>
+                  </w:rPr>
+                  <w:t>power</w:t>
+                </w:r>
+                <w:proofErr w:type="spellEnd"/>
+                <w:r>
+                  <w:rPr>
+                    <w:rFonts w:ascii="Calibri" w:eastAsia="Times New Roman" w:hAnsi="Calibri" w:cs="Times New Roman"/>
+                    <w:lang w:val="ru-RU"/>
+                  </w:rPr>
+                  <w:t>,</w:t>
+                </w:r>
+                <w:r>
+                  <w:rPr>
+                    <w:rFonts w:ascii="Calibri" w:eastAsia="Times New Roman" w:hAnsi="Calibri" w:cs="Times New Roman"/>
+                    <w:lang w:val="ru-RU"/>
+                  </w:rPr>
                   <w:t>’</w:t>
                 </w:r>
                 <w:r>
@@ -1213,7 +2751,135 @@
                     <w:rFonts w:ascii="Calibri" w:eastAsia="Times New Roman" w:hAnsi="Calibri" w:cs="Times New Roman"/>
                     <w:lang w:val="ru-RU"/>
                   </w:rPr>
-                  <w:t xml:space="preserve"> covertly amasses a fortune, and attempts, unsuccessfully, to emigrate.  </w:t>
+                  <w:t xml:space="preserve"> </w:t>
+                </w:r>
+                <w:proofErr w:type="spellStart"/>
+                <w:r>
+                  <w:rPr>
+                    <w:rFonts w:ascii="Calibri" w:eastAsia="Times New Roman" w:hAnsi="Calibri" w:cs="Times New Roman"/>
+                    <w:lang w:val="ru-RU"/>
+                  </w:rPr>
+                  <w:t>covertly</w:t>
+                </w:r>
+                <w:proofErr w:type="spellEnd"/>
+                <w:r>
+                  <w:rPr>
+                    <w:rFonts w:ascii="Calibri" w:eastAsia="Times New Roman" w:hAnsi="Calibri" w:cs="Times New Roman"/>
+                    <w:lang w:val="ru-RU"/>
+                  </w:rPr>
+                  <w:t xml:space="preserve"> </w:t>
+                </w:r>
+                <w:proofErr w:type="spellStart"/>
+                <w:r>
+                  <w:rPr>
+                    <w:rFonts w:ascii="Calibri" w:eastAsia="Times New Roman" w:hAnsi="Calibri" w:cs="Times New Roman"/>
+                    <w:lang w:val="ru-RU"/>
+                  </w:rPr>
+                  <w:t>amasses</w:t>
+                </w:r>
+                <w:proofErr w:type="spellEnd"/>
+                <w:r>
+                  <w:rPr>
+                    <w:rFonts w:ascii="Calibri" w:eastAsia="Times New Roman" w:hAnsi="Calibri" w:cs="Times New Roman"/>
+                    <w:lang w:val="ru-RU"/>
+                  </w:rPr>
+                  <w:t xml:space="preserve"> a </w:t>
+                </w:r>
+                <w:proofErr w:type="spellStart"/>
+                <w:r>
+                  <w:rPr>
+                    <w:rFonts w:ascii="Calibri" w:eastAsia="Times New Roman" w:hAnsi="Calibri" w:cs="Times New Roman"/>
+                    <w:lang w:val="ru-RU"/>
+                  </w:rPr>
+                  <w:t>fortune</w:t>
+                </w:r>
+                <w:proofErr w:type="spellEnd"/>
+                <w:r>
+                  <w:rPr>
+                    <w:rFonts w:ascii="Calibri" w:eastAsia="Times New Roman" w:hAnsi="Calibri" w:cs="Times New Roman"/>
+                    <w:lang w:val="ru-RU"/>
+                  </w:rPr>
+                  <w:t xml:space="preserve">, </w:t>
+                </w:r>
+                <w:proofErr w:type="spellStart"/>
+                <w:r>
+                  <w:rPr>
+                    <w:rFonts w:ascii="Calibri" w:eastAsia="Times New Roman" w:hAnsi="Calibri" w:cs="Times New Roman"/>
+                    <w:lang w:val="ru-RU"/>
+                  </w:rPr>
+                  <w:t>and</w:t>
+                </w:r>
+                <w:proofErr w:type="spellEnd"/>
+                <w:r>
+                  <w:rPr>
+                    <w:rFonts w:ascii="Calibri" w:eastAsia="Times New Roman" w:hAnsi="Calibri" w:cs="Times New Roman"/>
+                    <w:lang w:val="ru-RU"/>
+                  </w:rPr>
+                  <w:t xml:space="preserve"> </w:t>
+                </w:r>
+                <w:proofErr w:type="spellStart"/>
+                <w:r>
+                  <w:rPr>
+                    <w:rFonts w:ascii="Calibri" w:eastAsia="Times New Roman" w:hAnsi="Calibri" w:cs="Times New Roman"/>
+                    <w:lang w:val="ru-RU"/>
+                  </w:rPr>
+                  <w:t>attempts</w:t>
+                </w:r>
+                <w:proofErr w:type="spellEnd"/>
+                <w:r>
+                  <w:rPr>
+                    <w:rFonts w:ascii="Calibri" w:eastAsia="Times New Roman" w:hAnsi="Calibri" w:cs="Times New Roman"/>
+                    <w:lang w:val="ru-RU"/>
+                  </w:rPr>
+                  <w:t xml:space="preserve">, </w:t>
+                </w:r>
+                <w:proofErr w:type="spellStart"/>
+                <w:r>
+                  <w:rPr>
+                    <w:rFonts w:ascii="Calibri" w:eastAsia="Times New Roman" w:hAnsi="Calibri" w:cs="Times New Roman"/>
+                    <w:lang w:val="ru-RU"/>
+                  </w:rPr>
+                  <w:t>unsuccessfully</w:t>
+                </w:r>
+                <w:proofErr w:type="spellEnd"/>
+                <w:r>
+                  <w:rPr>
+                    <w:rFonts w:ascii="Calibri" w:eastAsia="Times New Roman" w:hAnsi="Calibri" w:cs="Times New Roman"/>
+                    <w:lang w:val="ru-RU"/>
+                  </w:rPr>
+                  <w:t xml:space="preserve">, </w:t>
+                </w:r>
+                <w:proofErr w:type="spellStart"/>
+                <w:r>
+                  <w:rPr>
+                    <w:rFonts w:ascii="Calibri" w:eastAsia="Times New Roman" w:hAnsi="Calibri" w:cs="Times New Roman"/>
+                    <w:lang w:val="ru-RU"/>
+                  </w:rPr>
+                  <w:t>to</w:t>
+                </w:r>
+                <w:proofErr w:type="spellEnd"/>
+                <w:r>
+                  <w:rPr>
+                    <w:rFonts w:ascii="Calibri" w:eastAsia="Times New Roman" w:hAnsi="Calibri" w:cs="Times New Roman"/>
+                    <w:lang w:val="ru-RU"/>
+                  </w:rPr>
+                  <w:t xml:space="preserve"> </w:t>
+                </w:r>
+                <w:proofErr w:type="spellStart"/>
+                <w:r>
+                  <w:rPr>
+                    <w:rFonts w:ascii="Calibri" w:eastAsia="Times New Roman" w:hAnsi="Calibri" w:cs="Times New Roman"/>
+                    <w:lang w:val="ru-RU"/>
+                  </w:rPr>
+                  <w:t>emigrate</w:t>
+                </w:r>
+                <w:proofErr w:type="spellEnd"/>
+                <w:r>
+                  <w:rPr>
+                    <w:rFonts w:ascii="Calibri" w:eastAsia="Times New Roman" w:hAnsi="Calibri" w:cs="Times New Roman"/>
+                    <w:lang w:val="ru-RU"/>
+                  </w:rPr>
+                  <w:t xml:space="preserve">.  </w:t>
                 </w:r>
               </w:p>
               <w:p>
@@ -1235,6 +2901,7 @@
                   </w:rPr>
                   <w:t xml:space="preserve">The Bender novels are so rich in contemporary </w:t>
                 </w:r>
+                <w:proofErr w:type="spellStart"/>
                 <w:r>
                   <w:rPr>
                     <w:rFonts w:ascii="Calibri" w:eastAsia="Times New Roman" w:hAnsi="Calibri" w:cs="Times New Roman"/>
@@ -1242,6 +2909,7 @@
                   </w:rPr>
                   <w:t>realia</w:t>
                 </w:r>
+                <w:proofErr w:type="spellEnd"/>
                 <w:r>
                   <w:rPr>
                     <w:rFonts w:ascii="Calibri" w:eastAsia="Times New Roman" w:hAnsi="Calibri" w:cs="Times New Roman"/>
@@ -1254,11 +2922,19 @@
                   </w:rPr>
                   <w:t>‘</w:t>
                 </w:r>
-                <w:r>
-                  <w:rPr>
-                    <w:rFonts w:ascii="Calibri" w:eastAsia="Times New Roman" w:hAnsi="Calibri" w:cs="Times New Roman"/>
-                  </w:rPr>
-                  <w:t>encyclopedias of Soviet life.</w:t>
+                <w:proofErr w:type="spellStart"/>
+                <w:r>
+                  <w:rPr>
+                    <w:rFonts w:ascii="Calibri" w:eastAsia="Times New Roman" w:hAnsi="Calibri" w:cs="Times New Roman"/>
+                  </w:rPr>
+                  <w:t>encyclopedias</w:t>
+                </w:r>
+                <w:proofErr w:type="spellEnd"/>
+                <w:r>
+                  <w:rPr>
+                    <w:rFonts w:ascii="Calibri" w:eastAsia="Times New Roman" w:hAnsi="Calibri" w:cs="Times New Roman"/>
+                  </w:rPr>
+                  <w:t xml:space="preserve"> of Soviet life.</w:t>
                 </w:r>
                 <w:r>
                   <w:rPr>
@@ -1283,14 +2959,63 @@
                   <w:rPr>
                     <w:rFonts w:ascii="Calibri" w:eastAsia="Times New Roman" w:hAnsi="Calibri" w:cs="Times New Roman"/>
                   </w:rPr>
-                  <w:t xml:space="preserve"> was even temporarily banned from publication. Plans to write a third Bender novel never came to fruition. Decades later, the novels’ mode of ironic quotation </w:t>
-                </w:r>
-                <w:r>
-                  <w:rPr>
-                    <w:rFonts w:ascii="Calibri" w:eastAsia="Times New Roman" w:hAnsi="Calibri" w:cs="Times New Roman"/>
-                  </w:rPr>
-                  <w:lastRenderedPageBreak/>
-                  <w:t xml:space="preserve">influenced Vasily Aksenov, Venedikt Erofeev, and other writers who subverted the Brezhnev era’s ideological manipulation of language. </w:t>
+                  <w:t xml:space="preserve"> was even temporarily banned from publication. Plans to write a third Bender novel never came to fruition. Decades later, the novels’ mode of ironic quotation influenced </w:t>
+                </w:r>
+                <w:proofErr w:type="spellStart"/>
+                <w:r>
+                  <w:rPr>
+                    <w:rFonts w:ascii="Calibri" w:eastAsia="Times New Roman" w:hAnsi="Calibri" w:cs="Times New Roman"/>
+                  </w:rPr>
+                  <w:t>Vasily</w:t>
+                </w:r>
+                <w:proofErr w:type="spellEnd"/>
+                <w:r>
+                  <w:rPr>
+                    <w:rFonts w:ascii="Calibri" w:eastAsia="Times New Roman" w:hAnsi="Calibri" w:cs="Times New Roman"/>
+                  </w:rPr>
+                  <w:t xml:space="preserve"> </w:t>
+                </w:r>
+                <w:proofErr w:type="spellStart"/>
+                <w:r>
+                  <w:rPr>
+                    <w:rFonts w:ascii="Calibri" w:eastAsia="Times New Roman" w:hAnsi="Calibri" w:cs="Times New Roman"/>
+                  </w:rPr>
+                  <w:t>Aksenov</w:t>
+                </w:r>
+                <w:proofErr w:type="spellEnd"/>
+                <w:r>
+                  <w:rPr>
+                    <w:rFonts w:ascii="Calibri" w:eastAsia="Times New Roman" w:hAnsi="Calibri" w:cs="Times New Roman"/>
+                  </w:rPr>
+                  <w:t xml:space="preserve">, </w:t>
+                </w:r>
+                <w:proofErr w:type="spellStart"/>
+                <w:r>
+                  <w:rPr>
+                    <w:rFonts w:ascii="Calibri" w:eastAsia="Times New Roman" w:hAnsi="Calibri" w:cs="Times New Roman"/>
+                  </w:rPr>
+                  <w:t>Venedikt</w:t>
+                </w:r>
+                <w:proofErr w:type="spellEnd"/>
+                <w:r>
+                  <w:rPr>
+                    <w:rFonts w:ascii="Calibri" w:eastAsia="Times New Roman" w:hAnsi="Calibri" w:cs="Times New Roman"/>
+                  </w:rPr>
+                  <w:t xml:space="preserve"> </w:t>
+                </w:r>
+                <w:proofErr w:type="spellStart"/>
+                <w:r>
+                  <w:rPr>
+                    <w:rFonts w:ascii="Calibri" w:eastAsia="Times New Roman" w:hAnsi="Calibri" w:cs="Times New Roman"/>
+                  </w:rPr>
+                  <w:t>Erofeev</w:t>
+                </w:r>
+                <w:proofErr w:type="spellEnd"/>
+                <w:r>
+                  <w:rPr>
+                    <w:rFonts w:ascii="Calibri" w:eastAsia="Times New Roman" w:hAnsi="Calibri" w:cs="Times New Roman"/>
+                  </w:rPr>
+                  <w:t xml:space="preserve">, and other writers who subverted the Brezhnev era’s ideological manipulation of language. </w:t>
                 </w:r>
               </w:p>
               <w:p>
@@ -1313,12 +3038,34 @@
                   </w:rPr>
                   <w:t xml:space="preserve">In 1932, </w:t>
                 </w:r>
+                <w:proofErr w:type="spellStart"/>
                 <w:proofErr w:type="gramStart"/>
                 <w:r>
                   <w:rPr>
                     <w:rFonts w:ascii="Calibri" w:eastAsia="Times New Roman" w:hAnsi="Calibri" w:cs="Times New Roman"/>
                   </w:rPr>
-                  <w:t xml:space="preserve">Il’f and Petrov were hired by </w:t>
+                  <w:t>Il’f</w:t>
+                </w:r>
+                <w:proofErr w:type="spellEnd"/>
+                <w:r>
+                  <w:rPr>
+                    <w:rFonts w:ascii="Calibri" w:eastAsia="Times New Roman" w:hAnsi="Calibri" w:cs="Times New Roman"/>
+                  </w:rPr>
+                  <w:t xml:space="preserve"> and </w:t>
+                </w:r>
+                <w:proofErr w:type="spellStart"/>
+                <w:r>
+                  <w:rPr>
+                    <w:rFonts w:ascii="Calibri" w:eastAsia="Times New Roman" w:hAnsi="Calibri" w:cs="Times New Roman"/>
+                  </w:rPr>
+                  <w:t>Petrov</w:t>
+                </w:r>
+                <w:proofErr w:type="spellEnd"/>
+                <w:r>
+                  <w:rPr>
+                    <w:rFonts w:ascii="Calibri" w:eastAsia="Times New Roman" w:hAnsi="Calibri" w:cs="Times New Roman"/>
+                  </w:rPr>
+                  <w:t xml:space="preserve"> were hired by </w:t>
                 </w:r>
                 <w:r>
                   <w:rPr>
@@ -1333,7 +3080,21 @@
                   <w:rPr>
                     <w:rFonts w:ascii="Calibri" w:eastAsia="Times New Roman" w:hAnsi="Calibri" w:cs="Times New Roman"/>
                   </w:rPr>
-                  <w:t xml:space="preserve">. They wrote popular vaudevilles, plays, and screenplays, and traveled extensively as representatives of Soviet literature, while continuing to produce short stories and feuilletons for </w:t>
+                  <w:t xml:space="preserve">. They wrote popular vaudevilles, plays, and screenplays, and </w:t>
+                </w:r>
+                <w:proofErr w:type="spellStart"/>
+                <w:r>
+                  <w:rPr>
+                    <w:rFonts w:ascii="Calibri" w:eastAsia="Times New Roman" w:hAnsi="Calibri" w:cs="Times New Roman"/>
+                  </w:rPr>
+                  <w:t>traveled</w:t>
+                </w:r>
+                <w:proofErr w:type="spellEnd"/>
+                <w:r>
+                  <w:rPr>
+                    <w:rFonts w:ascii="Calibri" w:eastAsia="Times New Roman" w:hAnsi="Calibri" w:cs="Times New Roman"/>
+                  </w:rPr>
+                  <w:t xml:space="preserve"> extensively as representatives of Soviet literature, while continuing to produce short stories and feuilletons for </w:t>
                 </w:r>
                 <w:r>
                   <w:rPr>
@@ -1372,6 +3133,7 @@
                   </w:rPr>
                   <w:t xml:space="preserve"> (</w:t>
                 </w:r>
+                <w:proofErr w:type="spellStart"/>
                 <w:r>
                   <w:rPr>
                     <w:rFonts w:ascii="Calibri" w:eastAsia="Times New Roman" w:hAnsi="Calibri" w:cs="Times New Roman"/>
@@ -1380,20 +3142,41 @@
                   </w:rPr>
                   <w:t>Ugolok</w:t>
                 </w:r>
-                <w:r>
-                  <w:rPr>
-                    <w:rFonts w:ascii="Calibri" w:eastAsia="Times New Roman" w:hAnsi="Calibri" w:cs="Times New Roman"/>
-                  </w:rPr>
-                  <w:t xml:space="preserve"> </w:t>
-                </w:r>
+                <w:proofErr w:type="spellEnd"/>
+                <w:r>
+                  <w:rPr>
+                    <w:rFonts w:ascii="Calibri" w:eastAsia="Times New Roman" w:hAnsi="Calibri" w:cs="Times New Roman"/>
+                  </w:rPr>
+                  <w:t xml:space="preserve"> </w:t>
+                </w:r>
+                <w:proofErr w:type="spellStart"/>
                 <w:r>
                   <w:rPr>
                     <w:rFonts w:ascii="Calibri" w:eastAsia="Times New Roman" w:hAnsi="Calibri" w:cs="Times New Roman"/>
                     <w:i/>
                     <w:iCs/>
                   </w:rPr>
-                  <w:t>iziashchnoi slovesnosti</w:t>
-                </w:r>
+                  <w:t>iziashchnoi</w:t>
+                </w:r>
+                <w:proofErr w:type="spellEnd"/>
+                <w:r>
+                  <w:rPr>
+                    <w:rFonts w:ascii="Calibri" w:eastAsia="Times New Roman" w:hAnsi="Calibri" w:cs="Times New Roman"/>
+                    <w:i/>
+                    <w:iCs/>
+                  </w:rPr>
+                  <w:t xml:space="preserve"> </w:t>
+                </w:r>
+                <w:proofErr w:type="spellStart"/>
+                <w:r>
+                  <w:rPr>
+                    <w:rFonts w:ascii="Calibri" w:eastAsia="Times New Roman" w:hAnsi="Calibri" w:cs="Times New Roman"/>
+                    <w:i/>
+                    <w:iCs/>
+                  </w:rPr>
+                  <w:t>slovesnosti</w:t>
+                </w:r>
+                <w:proofErr w:type="spellEnd"/>
                 <w:r>
                   <w:rPr>
                     <w:rFonts w:ascii="Calibri" w:eastAsia="Times New Roman" w:hAnsi="Calibri" w:cs="Times New Roman"/>
@@ -1434,26 +3217,116 @@
                   </w:rPr>
                   <w:t xml:space="preserve"> (</w:t>
                 </w:r>
+                <w:proofErr w:type="spellStart"/>
                 <w:r>
                   <w:rPr>
                     <w:rFonts w:ascii="Calibri" w:eastAsia="Times New Roman" w:hAnsi="Calibri" w:cs="Times New Roman"/>
                     <w:i/>
                     <w:iCs/>
                   </w:rPr>
-                  <w:t>Odnoetazhnaia Amerika</w:t>
-                </w:r>
-                <w:r>
-                  <w:rPr>
-                    <w:rFonts w:ascii="Calibri" w:eastAsia="Times New Roman" w:hAnsi="Calibri" w:cs="Times New Roman"/>
+                  <w:t>Odnoetazhnaia</w:t>
+                </w:r>
+                <w:proofErr w:type="spellEnd"/>
+                <w:r>
+                  <w:rPr>
+                    <w:rFonts w:ascii="Calibri" w:eastAsia="Times New Roman" w:hAnsi="Calibri" w:cs="Times New Roman"/>
+                    <w:i/>
                     <w:iCs/>
                   </w:rPr>
+                  <w:t xml:space="preserve"> </w:t>
+                </w:r>
+                <w:proofErr w:type="spellStart"/>
+                <w:r>
+                  <w:rPr>
+                    <w:rFonts w:ascii="Calibri" w:eastAsia="Times New Roman" w:hAnsi="Calibri" w:cs="Times New Roman"/>
+                    <w:i/>
+                    <w:iCs/>
+                  </w:rPr>
+                  <w:t>Amerika</w:t>
+                </w:r>
+                <w:proofErr w:type="spellEnd"/>
+                <w:r>
+                  <w:rPr>
+                    <w:rFonts w:ascii="Calibri" w:eastAsia="Times New Roman" w:hAnsi="Calibri" w:cs="Times New Roman"/>
+                    <w:iCs/>
+                  </w:rPr>
                   <w:t>, 1937</w:t>
                 </w:r>
                 <w:r>
                   <w:rPr>
                     <w:rFonts w:ascii="Calibri" w:eastAsia="Times New Roman" w:hAnsi="Calibri" w:cs="Times New Roman"/>
                   </w:rPr>
-                  <w:t>), describing their car trip through the United States. Their many letters home from the trip give insight into their personal lives and the difficulties of the journey. Both Il’f and Petrov also kept notebooks for much of their lives, although only Ilf’s were widely published. Their partnership ended on April 13, 1937, when Il’f succumbed to tuberculosis. Petrov continued to write and became an influential editor. He died in a plane crash on July 2, 1942 as he was returning from covering the front.</w:t>
+                  <w:t xml:space="preserve">), describing their car trip through the United States. Their many letters home from the trip give insight into their personal lives and the difficulties of the journey. Both </w:t>
+                </w:r>
+                <w:proofErr w:type="spellStart"/>
+                <w:r>
+                  <w:rPr>
+                    <w:rFonts w:ascii="Calibri" w:eastAsia="Times New Roman" w:hAnsi="Calibri" w:cs="Times New Roman"/>
+                  </w:rPr>
+                  <w:t>Il’f</w:t>
+                </w:r>
+                <w:proofErr w:type="spellEnd"/>
+                <w:r>
+                  <w:rPr>
+                    <w:rFonts w:ascii="Calibri" w:eastAsia="Times New Roman" w:hAnsi="Calibri" w:cs="Times New Roman"/>
+                  </w:rPr>
+                  <w:t xml:space="preserve"> and </w:t>
+                </w:r>
+                <w:proofErr w:type="spellStart"/>
+                <w:r>
+                  <w:rPr>
+                    <w:rFonts w:ascii="Calibri" w:eastAsia="Times New Roman" w:hAnsi="Calibri" w:cs="Times New Roman"/>
+                  </w:rPr>
+                  <w:t>Petrov</w:t>
+                </w:r>
+                <w:proofErr w:type="spellEnd"/>
+                <w:r>
+                  <w:rPr>
+                    <w:rFonts w:ascii="Calibri" w:eastAsia="Times New Roman" w:hAnsi="Calibri" w:cs="Times New Roman"/>
+                  </w:rPr>
+                  <w:t xml:space="preserve"> also kept notebooks for much of their lives, although only </w:t>
+                </w:r>
+                <w:proofErr w:type="spellStart"/>
+                <w:r>
+                  <w:rPr>
+                    <w:rFonts w:ascii="Calibri" w:eastAsia="Times New Roman" w:hAnsi="Calibri" w:cs="Times New Roman"/>
+                  </w:rPr>
+                  <w:t>Ilf’s</w:t>
+                </w:r>
+                <w:proofErr w:type="spellEnd"/>
+                <w:r>
+                  <w:rPr>
+                    <w:rFonts w:ascii="Calibri" w:eastAsia="Times New Roman" w:hAnsi="Calibri" w:cs="Times New Roman"/>
+                  </w:rPr>
+                  <w:t xml:space="preserve"> were widely published. Their partnership ended on April 13, 1937, when </w:t>
+                </w:r>
+                <w:proofErr w:type="spellStart"/>
+                <w:r>
+                  <w:rPr>
+                    <w:rFonts w:ascii="Calibri" w:eastAsia="Times New Roman" w:hAnsi="Calibri" w:cs="Times New Roman"/>
+                  </w:rPr>
+                  <w:t>Il’f</w:t>
+                </w:r>
+                <w:proofErr w:type="spellEnd"/>
+                <w:r>
+                  <w:rPr>
+                    <w:rFonts w:ascii="Calibri" w:eastAsia="Times New Roman" w:hAnsi="Calibri" w:cs="Times New Roman"/>
+                  </w:rPr>
+                  <w:t xml:space="preserve"> succumbed to tuberculosis. </w:t>
+                </w:r>
+                <w:proofErr w:type="spellStart"/>
+                <w:r>
+                  <w:rPr>
+                    <w:rFonts w:ascii="Calibri" w:eastAsia="Times New Roman" w:hAnsi="Calibri" w:cs="Times New Roman"/>
+                  </w:rPr>
+                  <w:t>Petrov</w:t>
+                </w:r>
+                <w:proofErr w:type="spellEnd"/>
+                <w:r>
+                  <w:rPr>
+                    <w:rFonts w:ascii="Calibri" w:eastAsia="Times New Roman" w:hAnsi="Calibri" w:cs="Times New Roman"/>
+                  </w:rPr>
+                  <w:t xml:space="preserve"> continued to write and became an influential editor. He died in a plane crash on July 2, 1942 as he was returning from covering the front.</w:t>
                 </w:r>
               </w:p>
               <w:p>
@@ -1474,7 +3347,35 @@
                   <w:rPr>
                     <w:rFonts w:ascii="Calibri" w:eastAsia="Times New Roman" w:hAnsi="Calibri" w:cs="Times New Roman"/>
                   </w:rPr>
-                  <w:t xml:space="preserve">Though Il’f and Petrov wrote individually as well as together, under pseudonyms and their own names, the Bender novels remain their main legacy. They have a dramatic reception history: the novels went from being banned in 1949 as </w:t>
+                  <w:t xml:space="preserve">Though </w:t>
+                </w:r>
+                <w:proofErr w:type="spellStart"/>
+                <w:r>
+                  <w:rPr>
+                    <w:rFonts w:ascii="Calibri" w:eastAsia="Times New Roman" w:hAnsi="Calibri" w:cs="Times New Roman"/>
+                  </w:rPr>
+                  <w:t>Il’f</w:t>
+                </w:r>
+                <w:proofErr w:type="spellEnd"/>
+                <w:r>
+                  <w:rPr>
+                    <w:rFonts w:ascii="Calibri" w:eastAsia="Times New Roman" w:hAnsi="Calibri" w:cs="Times New Roman"/>
+                  </w:rPr>
+                  <w:t xml:space="preserve"> and </w:t>
+                </w:r>
+                <w:proofErr w:type="spellStart"/>
+                <w:r>
+                  <w:rPr>
+                    <w:rFonts w:ascii="Calibri" w:eastAsia="Times New Roman" w:hAnsi="Calibri" w:cs="Times New Roman"/>
+                  </w:rPr>
+                  <w:t>Petrov</w:t>
+                </w:r>
+                <w:proofErr w:type="spellEnd"/>
+                <w:r>
+                  <w:rPr>
+                    <w:rFonts w:ascii="Calibri" w:eastAsia="Times New Roman" w:hAnsi="Calibri" w:cs="Times New Roman"/>
+                  </w:rPr>
+                  <w:t xml:space="preserve"> wrote individually as well as together, under pseudonyms and their own names, the Bender novels remain their main legacy. They have a dramatic reception history: the novels went from being banned in 1949 as </w:t>
                 </w:r>
                 <w:r>
                   <w:rPr>
@@ -1522,7 +3423,35 @@
                   <w:rPr>
                     <w:rFonts w:ascii="Calibri" w:eastAsia="Times New Roman" w:hAnsi="Calibri" w:cs="Times New Roman"/>
                   </w:rPr>
-                  <w:t xml:space="preserve"> after Stalin’s death, while a Stagnation-era surge in Il’f and Petrov’s popularity was accompanied by accusations that they wrote </w:t>
+                  <w:t xml:space="preserve"> after Stalin’s death, while a Stagnation-era surge in </w:t>
+                </w:r>
+                <w:proofErr w:type="spellStart"/>
+                <w:r>
+                  <w:rPr>
+                    <w:rFonts w:ascii="Calibri" w:eastAsia="Times New Roman" w:hAnsi="Calibri" w:cs="Times New Roman"/>
+                  </w:rPr>
+                  <w:t>Il’f</w:t>
+                </w:r>
+                <w:proofErr w:type="spellEnd"/>
+                <w:r>
+                  <w:rPr>
+                    <w:rFonts w:ascii="Calibri" w:eastAsia="Times New Roman" w:hAnsi="Calibri" w:cs="Times New Roman"/>
+                  </w:rPr>
+                  <w:t xml:space="preserve"> and </w:t>
+                </w:r>
+                <w:proofErr w:type="spellStart"/>
+                <w:r>
+                  <w:rPr>
+                    <w:rFonts w:ascii="Calibri" w:eastAsia="Times New Roman" w:hAnsi="Calibri" w:cs="Times New Roman"/>
+                  </w:rPr>
+                  <w:t>Petrov’s</w:t>
+                </w:r>
+                <w:proofErr w:type="spellEnd"/>
+                <w:r>
+                  <w:rPr>
+                    <w:rFonts w:ascii="Calibri" w:eastAsia="Times New Roman" w:hAnsi="Calibri" w:cs="Times New Roman"/>
+                  </w:rPr>
+                  <w:t xml:space="preserve"> popularity was accompanied by accusations that they wrote </w:t>
                 </w:r>
                 <w:r>
                   <w:rPr>
@@ -1590,7 +3519,91 @@
                   <w:rPr>
                     <w:rFonts w:ascii="Calibri" w:eastAsia="Times New Roman" w:hAnsi="Calibri" w:cs="Times New Roman"/>
                   </w:rPr>
-                  <w:t xml:space="preserve"> placing Il’f and Petrov alongside Mayakovsky, Griboedov, Pushkin, and Gogol as the most quoted Russian writers. Il’f and Petrov were, in their own words, the union of a </w:t>
+                  <w:t xml:space="preserve"> placing </w:t>
+                </w:r>
+                <w:proofErr w:type="spellStart"/>
+                <w:r>
+                  <w:rPr>
+                    <w:rFonts w:ascii="Calibri" w:eastAsia="Times New Roman" w:hAnsi="Calibri" w:cs="Times New Roman"/>
+                  </w:rPr>
+                  <w:t>Il’f</w:t>
+                </w:r>
+                <w:proofErr w:type="spellEnd"/>
+                <w:r>
+                  <w:rPr>
+                    <w:rFonts w:ascii="Calibri" w:eastAsia="Times New Roman" w:hAnsi="Calibri" w:cs="Times New Roman"/>
+                  </w:rPr>
+                  <w:t xml:space="preserve"> and </w:t>
+                </w:r>
+                <w:proofErr w:type="spellStart"/>
+                <w:r>
+                  <w:rPr>
+                    <w:rFonts w:ascii="Calibri" w:eastAsia="Times New Roman" w:hAnsi="Calibri" w:cs="Times New Roman"/>
+                  </w:rPr>
+                  <w:t>Petrov</w:t>
+                </w:r>
+                <w:proofErr w:type="spellEnd"/>
+                <w:r>
+                  <w:rPr>
+                    <w:rFonts w:ascii="Calibri" w:eastAsia="Times New Roman" w:hAnsi="Calibri" w:cs="Times New Roman"/>
+                  </w:rPr>
+                  <w:t xml:space="preserve"> alongside </w:t>
+                </w:r>
+                <w:proofErr w:type="spellStart"/>
+                <w:r>
+                  <w:rPr>
+                    <w:rFonts w:ascii="Calibri" w:eastAsia="Times New Roman" w:hAnsi="Calibri" w:cs="Times New Roman"/>
+                  </w:rPr>
+                  <w:t>Mayakovsky</w:t>
+                </w:r>
+                <w:proofErr w:type="spellEnd"/>
+                <w:r>
+                  <w:rPr>
+                    <w:rFonts w:ascii="Calibri" w:eastAsia="Times New Roman" w:hAnsi="Calibri" w:cs="Times New Roman"/>
+                  </w:rPr>
+                  <w:t xml:space="preserve">, </w:t>
+                </w:r>
+                <w:proofErr w:type="spellStart"/>
+                <w:r>
+                  <w:rPr>
+                    <w:rFonts w:ascii="Calibri" w:eastAsia="Times New Roman" w:hAnsi="Calibri" w:cs="Times New Roman"/>
+                  </w:rPr>
+                  <w:t>Griboedov</w:t>
+                </w:r>
+                <w:proofErr w:type="spellEnd"/>
+                <w:r>
+                  <w:rPr>
+                    <w:rFonts w:ascii="Calibri" w:eastAsia="Times New Roman" w:hAnsi="Calibri" w:cs="Times New Roman"/>
+                  </w:rPr>
+                  <w:t xml:space="preserve">, Pushkin, and Gogol as the most quoted Russian writers. </w:t>
+                </w:r>
+                <w:proofErr w:type="spellStart"/>
+                <w:r>
+                  <w:rPr>
+                    <w:rFonts w:ascii="Calibri" w:eastAsia="Times New Roman" w:hAnsi="Calibri" w:cs="Times New Roman"/>
+                  </w:rPr>
+                  <w:t>Il’f</w:t>
+                </w:r>
+                <w:proofErr w:type="spellEnd"/>
+                <w:r>
+                  <w:rPr>
+                    <w:rFonts w:ascii="Calibri" w:eastAsia="Times New Roman" w:hAnsi="Calibri" w:cs="Times New Roman"/>
+                  </w:rPr>
+                  <w:t xml:space="preserve"> and </w:t>
+                </w:r>
+                <w:proofErr w:type="spellStart"/>
+                <w:r>
+                  <w:rPr>
+                    <w:rFonts w:ascii="Calibri" w:eastAsia="Times New Roman" w:hAnsi="Calibri" w:cs="Times New Roman"/>
+                  </w:rPr>
+                  <w:t>Petrov</w:t>
+                </w:r>
+                <w:proofErr w:type="spellEnd"/>
+                <w:r>
+                  <w:rPr>
+                    <w:rFonts w:ascii="Calibri" w:eastAsia="Times New Roman" w:hAnsi="Calibri" w:cs="Times New Roman"/>
+                  </w:rPr>
+                  <w:t xml:space="preserve"> were, in their own words, the union of a </w:t>
                 </w:r>
                 <w:r>
                   <w:rPr>
@@ -1708,11 +3721,61 @@
                           <w:rFonts w:ascii="Calibri" w:eastAsia="Times New Roman" w:hAnsi="Calibri" w:cs="Times New Roman"/>
                         </w:rPr>
                       </w:pPr>
-                      <w:r>
-                        <w:rPr>
-                          <w:rFonts w:ascii="Calibri" w:eastAsia="Times New Roman" w:hAnsi="Calibri" w:cs="Times New Roman"/>
-                        </w:rPr>
-                        <w:t>Утром деньги, вечером стулья.</w:t>
+                      <w:proofErr w:type="spellStart"/>
+                      <w:r>
+                        <w:rPr>
+                          <w:rFonts w:ascii="Calibri" w:eastAsia="Times New Roman" w:hAnsi="Calibri" w:cs="Times New Roman"/>
+                        </w:rPr>
+                        <w:t>Утром</w:t>
+                      </w:r>
+                      <w:proofErr w:type="spellEnd"/>
+                      <w:r>
+                        <w:rPr>
+                          <w:rFonts w:ascii="Calibri" w:eastAsia="Times New Roman" w:hAnsi="Calibri" w:cs="Times New Roman"/>
+                        </w:rPr>
+                        <w:t xml:space="preserve"> </w:t>
+                      </w:r>
+                      <w:proofErr w:type="spellStart"/>
+                      <w:r>
+                        <w:rPr>
+                          <w:rFonts w:ascii="Calibri" w:eastAsia="Times New Roman" w:hAnsi="Calibri" w:cs="Times New Roman"/>
+                        </w:rPr>
+                        <w:t>деньги</w:t>
+                      </w:r>
+                      <w:proofErr w:type="spellEnd"/>
+                      <w:r>
+                        <w:rPr>
+                          <w:rFonts w:ascii="Calibri" w:eastAsia="Times New Roman" w:hAnsi="Calibri" w:cs="Times New Roman"/>
+                        </w:rPr>
+                        <w:t xml:space="preserve">, </w:t>
+                      </w:r>
+                      <w:proofErr w:type="spellStart"/>
+                      <w:r>
+                        <w:rPr>
+                          <w:rFonts w:ascii="Calibri" w:eastAsia="Times New Roman" w:hAnsi="Calibri" w:cs="Times New Roman"/>
+                        </w:rPr>
+                        <w:t>вечером</w:t>
+                      </w:r>
+                      <w:proofErr w:type="spellEnd"/>
+                      <w:r>
+                        <w:rPr>
+                          <w:rFonts w:ascii="Calibri" w:eastAsia="Times New Roman" w:hAnsi="Calibri" w:cs="Times New Roman"/>
+                        </w:rPr>
+                        <w:t xml:space="preserve"> </w:t>
+                      </w:r>
+                      <w:proofErr w:type="spellStart"/>
+                      <w:r>
+                        <w:rPr>
+                          <w:rFonts w:ascii="Calibri" w:eastAsia="Times New Roman" w:hAnsi="Calibri" w:cs="Times New Roman"/>
+                        </w:rPr>
+                        <w:t>стулья</w:t>
+                      </w:r>
+                      <w:proofErr w:type="spellEnd"/>
+                      <w:r>
+                        <w:rPr>
+                          <w:rFonts w:ascii="Calibri" w:eastAsia="Times New Roman" w:hAnsi="Calibri" w:cs="Times New Roman"/>
+                        </w:rPr>
+                        <w:t>.</w:t>
                       </w:r>
                     </w:p>
                     <w:p>
@@ -1767,11 +3830,61 @@
                           <w:rFonts w:ascii="Calibri" w:eastAsia="Times New Roman" w:hAnsi="Calibri" w:cs="Times New Roman"/>
                         </w:rPr>
                       </w:pPr>
-                      <w:r>
-                        <w:rPr>
-                          <w:rFonts w:ascii="Calibri" w:eastAsia="Times New Roman" w:hAnsi="Calibri" w:cs="Times New Roman"/>
-                        </w:rPr>
-                        <w:t>Бензин ваш — идеи наши.</w:t>
+                      <w:proofErr w:type="spellStart"/>
+                      <w:r>
+                        <w:rPr>
+                          <w:rFonts w:ascii="Calibri" w:eastAsia="Times New Roman" w:hAnsi="Calibri" w:cs="Times New Roman"/>
+                        </w:rPr>
+                        <w:t>Бензин</w:t>
+                      </w:r>
+                      <w:proofErr w:type="spellEnd"/>
+                      <w:r>
+                        <w:rPr>
+                          <w:rFonts w:ascii="Calibri" w:eastAsia="Times New Roman" w:hAnsi="Calibri" w:cs="Times New Roman"/>
+                        </w:rPr>
+                        <w:t xml:space="preserve"> </w:t>
+                      </w:r>
+                      <w:proofErr w:type="spellStart"/>
+                      <w:r>
+                        <w:rPr>
+                          <w:rFonts w:ascii="Calibri" w:eastAsia="Times New Roman" w:hAnsi="Calibri" w:cs="Times New Roman"/>
+                        </w:rPr>
+                        <w:t>ваш</w:t>
+                      </w:r>
+                      <w:proofErr w:type="spellEnd"/>
+                      <w:r>
+                        <w:rPr>
+                          <w:rFonts w:ascii="Calibri" w:eastAsia="Times New Roman" w:hAnsi="Calibri" w:cs="Times New Roman"/>
+                        </w:rPr>
+                        <w:t xml:space="preserve"> — </w:t>
+                      </w:r>
+                      <w:proofErr w:type="spellStart"/>
+                      <w:r>
+                        <w:rPr>
+                          <w:rFonts w:ascii="Calibri" w:eastAsia="Times New Roman" w:hAnsi="Calibri" w:cs="Times New Roman"/>
+                        </w:rPr>
+                        <w:t>идеи</w:t>
+                      </w:r>
+                      <w:proofErr w:type="spellEnd"/>
+                      <w:r>
+                        <w:rPr>
+                          <w:rFonts w:ascii="Calibri" w:eastAsia="Times New Roman" w:hAnsi="Calibri" w:cs="Times New Roman"/>
+                        </w:rPr>
+                        <w:t xml:space="preserve"> </w:t>
+                      </w:r>
+                      <w:proofErr w:type="spellStart"/>
+                      <w:r>
+                        <w:rPr>
+                          <w:rFonts w:ascii="Calibri" w:eastAsia="Times New Roman" w:hAnsi="Calibri" w:cs="Times New Roman"/>
+                        </w:rPr>
+                        <w:t>наши</w:t>
+                      </w:r>
+                      <w:proofErr w:type="spellEnd"/>
+                      <w:r>
+                        <w:rPr>
+                          <w:rFonts w:ascii="Calibri" w:eastAsia="Times New Roman" w:hAnsi="Calibri" w:cs="Times New Roman"/>
+                        </w:rPr>
+                        <w:t>.</w:t>
                       </w:r>
                     </w:p>
                     <w:p>
@@ -1799,7 +3912,21 @@
                         <w:rPr>
                           <w:rFonts w:ascii="Calibri" w:eastAsia="Times New Roman" w:hAnsi="Calibri" w:cs="Times New Roman"/>
                         </w:rPr>
-                        <w:t xml:space="preserve">I am no cherub, of course. I don’t have any wings. But I honor the Criminal Code. It’s my weakness. </w:t>
+                        <w:t xml:space="preserve">I am no cherub, of course. I don’t have any wings. But I </w:t>
+                      </w:r>
+                      <w:proofErr w:type="spellStart"/>
+                      <w:r>
+                        <w:rPr>
+                          <w:rFonts w:ascii="Calibri" w:eastAsia="Times New Roman" w:hAnsi="Calibri" w:cs="Times New Roman"/>
+                        </w:rPr>
+                        <w:t>honor</w:t>
+                      </w:r>
+                      <w:proofErr w:type="spellEnd"/>
+                      <w:r>
+                        <w:rPr>
+                          <w:rFonts w:ascii="Calibri" w:eastAsia="Times New Roman" w:hAnsi="Calibri" w:cs="Times New Roman"/>
+                        </w:rPr>
+                        <w:t xml:space="preserve"> the Criminal Code. It’s my weakness. </w:t>
                       </w:r>
                     </w:p>
                   </w:tc>
@@ -1817,7 +3944,189 @@
                         <w:rPr>
                           <w:rFonts w:ascii="Calibri" w:eastAsia="Times New Roman" w:hAnsi="Calibri" w:cs="Times New Roman"/>
                         </w:rPr>
-                        <w:t xml:space="preserve">Я, конечно, не херувим. У меня нет крыльев, но я чту Уголовный кодекс. Это моя слабость. </w:t>
+                        <w:t xml:space="preserve">Я, </w:t>
+                      </w:r>
+                      <w:proofErr w:type="spellStart"/>
+                      <w:r>
+                        <w:rPr>
+                          <w:rFonts w:ascii="Calibri" w:eastAsia="Times New Roman" w:hAnsi="Calibri" w:cs="Times New Roman"/>
+                        </w:rPr>
+                        <w:t>конечно</w:t>
+                      </w:r>
+                      <w:proofErr w:type="spellEnd"/>
+                      <w:r>
+                        <w:rPr>
+                          <w:rFonts w:ascii="Calibri" w:eastAsia="Times New Roman" w:hAnsi="Calibri" w:cs="Times New Roman"/>
+                        </w:rPr>
+                        <w:t xml:space="preserve">, </w:t>
+                      </w:r>
+                      <w:proofErr w:type="spellStart"/>
+                      <w:r>
+                        <w:rPr>
+                          <w:rFonts w:ascii="Calibri" w:eastAsia="Times New Roman" w:hAnsi="Calibri" w:cs="Times New Roman"/>
+                        </w:rPr>
+                        <w:t>не</w:t>
+                      </w:r>
+                      <w:proofErr w:type="spellEnd"/>
+                      <w:r>
+                        <w:rPr>
+                          <w:rFonts w:ascii="Calibri" w:eastAsia="Times New Roman" w:hAnsi="Calibri" w:cs="Times New Roman"/>
+                        </w:rPr>
+                        <w:t xml:space="preserve"> </w:t>
+                      </w:r>
+                      <w:proofErr w:type="spellStart"/>
+                      <w:r>
+                        <w:rPr>
+                          <w:rFonts w:ascii="Calibri" w:eastAsia="Times New Roman" w:hAnsi="Calibri" w:cs="Times New Roman"/>
+                        </w:rPr>
+                        <w:t>херувим</w:t>
+                      </w:r>
+                      <w:proofErr w:type="spellEnd"/>
+                      <w:r>
+                        <w:rPr>
+                          <w:rFonts w:ascii="Calibri" w:eastAsia="Times New Roman" w:hAnsi="Calibri" w:cs="Times New Roman"/>
+                        </w:rPr>
+                        <w:t xml:space="preserve">. У </w:t>
+                      </w:r>
+                      <w:proofErr w:type="spellStart"/>
+                      <w:r>
+                        <w:rPr>
+                          <w:rFonts w:ascii="Calibri" w:eastAsia="Times New Roman" w:hAnsi="Calibri" w:cs="Times New Roman"/>
+                        </w:rPr>
+                        <w:t>меня</w:t>
+                      </w:r>
+                      <w:proofErr w:type="spellEnd"/>
+                      <w:r>
+                        <w:rPr>
+                          <w:rFonts w:ascii="Calibri" w:eastAsia="Times New Roman" w:hAnsi="Calibri" w:cs="Times New Roman"/>
+                        </w:rPr>
+                        <w:t xml:space="preserve"> </w:t>
+                      </w:r>
+                      <w:proofErr w:type="spellStart"/>
+                      <w:r>
+                        <w:rPr>
+                          <w:rFonts w:ascii="Calibri" w:eastAsia="Times New Roman" w:hAnsi="Calibri" w:cs="Times New Roman"/>
+                        </w:rPr>
+                        <w:t>нет</w:t>
+                      </w:r>
+                      <w:proofErr w:type="spellEnd"/>
+                      <w:r>
+                        <w:rPr>
+                          <w:rFonts w:ascii="Calibri" w:eastAsia="Times New Roman" w:hAnsi="Calibri" w:cs="Times New Roman"/>
+                        </w:rPr>
+                        <w:t xml:space="preserve"> </w:t>
+                      </w:r>
+                      <w:proofErr w:type="spellStart"/>
+                      <w:r>
+                        <w:rPr>
+                          <w:rFonts w:ascii="Calibri" w:eastAsia="Times New Roman" w:hAnsi="Calibri" w:cs="Times New Roman"/>
+                        </w:rPr>
+                        <w:t>крыльев</w:t>
+                      </w:r>
+                      <w:proofErr w:type="spellEnd"/>
+                      <w:r>
+                        <w:rPr>
+                          <w:rFonts w:ascii="Calibri" w:eastAsia="Times New Roman" w:hAnsi="Calibri" w:cs="Times New Roman"/>
+                        </w:rPr>
+                        <w:t xml:space="preserve">, </w:t>
+                      </w:r>
+                      <w:proofErr w:type="spellStart"/>
+                      <w:r>
+                        <w:rPr>
+                          <w:rFonts w:ascii="Calibri" w:eastAsia="Times New Roman" w:hAnsi="Calibri" w:cs="Times New Roman"/>
+                        </w:rPr>
+                        <w:t>но</w:t>
+                      </w:r>
+                      <w:proofErr w:type="spellEnd"/>
+                      <w:r>
+                        <w:rPr>
+                          <w:rFonts w:ascii="Calibri" w:eastAsia="Times New Roman" w:hAnsi="Calibri" w:cs="Times New Roman"/>
+                        </w:rPr>
+                        <w:t xml:space="preserve"> я </w:t>
+                      </w:r>
+                      <w:proofErr w:type="spellStart"/>
+                      <w:r>
+                        <w:rPr>
+                          <w:rFonts w:ascii="Calibri" w:eastAsia="Times New Roman" w:hAnsi="Calibri" w:cs="Times New Roman"/>
+                        </w:rPr>
+                        <w:t>чту</w:t>
+                      </w:r>
+                      <w:proofErr w:type="spellEnd"/>
+                      <w:r>
+                        <w:rPr>
+                          <w:rFonts w:ascii="Calibri" w:eastAsia="Times New Roman" w:hAnsi="Calibri" w:cs="Times New Roman"/>
+                        </w:rPr>
+                        <w:t xml:space="preserve"> </w:t>
+                      </w:r>
+                      <w:proofErr w:type="spellStart"/>
+                      <w:r>
+                        <w:rPr>
+                          <w:rFonts w:ascii="Calibri" w:eastAsia="Times New Roman" w:hAnsi="Calibri" w:cs="Times New Roman"/>
+                        </w:rPr>
+                        <w:t>Уголовный</w:t>
+                      </w:r>
+                      <w:proofErr w:type="spellEnd"/>
+                      <w:r>
+                        <w:rPr>
+                          <w:rFonts w:ascii="Calibri" w:eastAsia="Times New Roman" w:hAnsi="Calibri" w:cs="Times New Roman"/>
+                        </w:rPr>
+                        <w:t xml:space="preserve"> </w:t>
+                      </w:r>
+                      <w:proofErr w:type="spellStart"/>
+                      <w:r>
+                        <w:rPr>
+                          <w:rFonts w:ascii="Calibri" w:eastAsia="Times New Roman" w:hAnsi="Calibri" w:cs="Times New Roman"/>
+                        </w:rPr>
+                        <w:t>кодекс</w:t>
+                      </w:r>
+                      <w:proofErr w:type="spellEnd"/>
+                      <w:r>
+                        <w:rPr>
+                          <w:rFonts w:ascii="Calibri" w:eastAsia="Times New Roman" w:hAnsi="Calibri" w:cs="Times New Roman"/>
+                        </w:rPr>
+                        <w:t xml:space="preserve">. </w:t>
+                      </w:r>
+                      <w:proofErr w:type="spellStart"/>
+                      <w:r>
+                        <w:rPr>
+                          <w:rFonts w:ascii="Calibri" w:eastAsia="Times New Roman" w:hAnsi="Calibri" w:cs="Times New Roman"/>
+                        </w:rPr>
+                        <w:t>Это</w:t>
+                      </w:r>
+                      <w:proofErr w:type="spellEnd"/>
+                      <w:r>
+                        <w:rPr>
+                          <w:rFonts w:ascii="Calibri" w:eastAsia="Times New Roman" w:hAnsi="Calibri" w:cs="Times New Roman"/>
+                        </w:rPr>
+                        <w:t xml:space="preserve"> </w:t>
+                      </w:r>
+                      <w:proofErr w:type="spellStart"/>
+                      <w:r>
+                        <w:rPr>
+                          <w:rFonts w:ascii="Calibri" w:eastAsia="Times New Roman" w:hAnsi="Calibri" w:cs="Times New Roman"/>
+                        </w:rPr>
+                        <w:t>моя</w:t>
+                      </w:r>
+                      <w:proofErr w:type="spellEnd"/>
+                      <w:r>
+                        <w:rPr>
+                          <w:rFonts w:ascii="Calibri" w:eastAsia="Times New Roman" w:hAnsi="Calibri" w:cs="Times New Roman"/>
+                        </w:rPr>
+                        <w:t xml:space="preserve"> </w:t>
+                      </w:r>
+                      <w:proofErr w:type="spellStart"/>
+                      <w:r>
+                        <w:rPr>
+                          <w:rFonts w:ascii="Calibri" w:eastAsia="Times New Roman" w:hAnsi="Calibri" w:cs="Times New Roman"/>
+                        </w:rPr>
+                        <w:t>слабость</w:t>
+                      </w:r>
+                      <w:proofErr w:type="spellEnd"/>
+                      <w:r>
+                        <w:rPr>
+                          <w:rFonts w:ascii="Calibri" w:eastAsia="Times New Roman" w:hAnsi="Calibri" w:cs="Times New Roman"/>
+                        </w:rPr>
+                        <w:t xml:space="preserve">. </w:t>
                       </w:r>
                     </w:p>
                     <w:p>
@@ -1858,11 +4167,61 @@
                           <w:rFonts w:ascii="Calibri" w:eastAsia="Times New Roman" w:hAnsi="Calibri" w:cs="Times New Roman"/>
                         </w:rPr>
                       </w:pPr>
-                      <w:r>
-                        <w:rPr>
-                          <w:rFonts w:ascii="Calibri" w:eastAsia="Times New Roman" w:hAnsi="Calibri" w:cs="Times New Roman"/>
-                        </w:rPr>
-                        <w:t xml:space="preserve">Вот наделали делов эти </w:t>
+                      <w:proofErr w:type="spellStart"/>
+                      <w:r>
+                        <w:rPr>
+                          <w:rFonts w:ascii="Calibri" w:eastAsia="Times New Roman" w:hAnsi="Calibri" w:cs="Times New Roman"/>
+                        </w:rPr>
+                        <w:t>Вот</w:t>
+                      </w:r>
+                      <w:proofErr w:type="spellEnd"/>
+                      <w:r>
+                        <w:rPr>
+                          <w:rFonts w:ascii="Calibri" w:eastAsia="Times New Roman" w:hAnsi="Calibri" w:cs="Times New Roman"/>
+                        </w:rPr>
+                        <w:t xml:space="preserve"> </w:t>
+                      </w:r>
+                      <w:proofErr w:type="spellStart"/>
+                      <w:r>
+                        <w:rPr>
+                          <w:rFonts w:ascii="Calibri" w:eastAsia="Times New Roman" w:hAnsi="Calibri" w:cs="Times New Roman"/>
+                        </w:rPr>
+                        <w:t>наделали</w:t>
+                      </w:r>
+                      <w:proofErr w:type="spellEnd"/>
+                      <w:r>
+                        <w:rPr>
+                          <w:rFonts w:ascii="Calibri" w:eastAsia="Times New Roman" w:hAnsi="Calibri" w:cs="Times New Roman"/>
+                        </w:rPr>
+                        <w:t xml:space="preserve"> </w:t>
+                      </w:r>
+                      <w:proofErr w:type="spellStart"/>
+                      <w:r>
+                        <w:rPr>
+                          <w:rFonts w:ascii="Calibri" w:eastAsia="Times New Roman" w:hAnsi="Calibri" w:cs="Times New Roman"/>
+                        </w:rPr>
+                        <w:t>делов</w:t>
+                      </w:r>
+                      <w:proofErr w:type="spellEnd"/>
+                      <w:r>
+                        <w:rPr>
+                          <w:rFonts w:ascii="Calibri" w:eastAsia="Times New Roman" w:hAnsi="Calibri" w:cs="Times New Roman"/>
+                        </w:rPr>
+                        <w:t xml:space="preserve"> </w:t>
+                      </w:r>
+                      <w:proofErr w:type="spellStart"/>
+                      <w:r>
+                        <w:rPr>
+                          <w:rFonts w:ascii="Calibri" w:eastAsia="Times New Roman" w:hAnsi="Calibri" w:cs="Times New Roman"/>
+                        </w:rPr>
+                        <w:t>эти</w:t>
+                      </w:r>
+                      <w:proofErr w:type="spellEnd"/>
+                      <w:r>
+                        <w:rPr>
+                          <w:rFonts w:ascii="Calibri" w:eastAsia="Times New Roman" w:hAnsi="Calibri" w:cs="Times New Roman"/>
+                        </w:rPr>
+                        <w:t xml:space="preserve"> </w:t>
                       </w:r>
                       <w:r>
                         <w:rPr>
@@ -1871,11 +4230,33 @@
                         </w:rPr>
                         <w:t xml:space="preserve">бандиты </w:t>
                       </w:r>
-                      <w:r>
-                        <w:rPr>
-                          <w:rFonts w:ascii="Calibri" w:eastAsia="Times New Roman" w:hAnsi="Calibri" w:cs="Times New Roman"/>
-                        </w:rPr>
-                        <w:t xml:space="preserve">Маркс и Энгельс! </w:t>
+                      <w:proofErr w:type="spellStart"/>
+                      <w:r>
+                        <w:rPr>
+                          <w:rFonts w:ascii="Calibri" w:eastAsia="Times New Roman" w:hAnsi="Calibri" w:cs="Times New Roman"/>
+                        </w:rPr>
+                        <w:t>Маркс</w:t>
+                      </w:r>
+                      <w:proofErr w:type="spellEnd"/>
+                      <w:r>
+                        <w:rPr>
+                          <w:rFonts w:ascii="Calibri" w:eastAsia="Times New Roman" w:hAnsi="Calibri" w:cs="Times New Roman"/>
+                        </w:rPr>
+                        <w:t xml:space="preserve"> и </w:t>
+                      </w:r>
+                      <w:proofErr w:type="spellStart"/>
+                      <w:r>
+                        <w:rPr>
+                          <w:rFonts w:ascii="Calibri" w:eastAsia="Times New Roman" w:hAnsi="Calibri" w:cs="Times New Roman"/>
+                        </w:rPr>
+                        <w:t>Энгельс</w:t>
+                      </w:r>
+                      <w:proofErr w:type="spellEnd"/>
+                      <w:r>
+                        <w:rPr>
+                          <w:rFonts w:ascii="Calibri" w:eastAsia="Times New Roman" w:hAnsi="Calibri" w:cs="Times New Roman"/>
+                        </w:rPr>
+                        <w:t xml:space="preserve">! </w:t>
                       </w:r>
                     </w:p>
                     <w:p>
@@ -1916,11 +4297,159 @@
                           <w:rFonts w:ascii="Calibri" w:eastAsia="Times New Roman" w:hAnsi="Calibri" w:cs="Times New Roman"/>
                         </w:rPr>
                       </w:pPr>
-                      <w:r>
-                        <w:rPr>
-                          <w:rFonts w:ascii="Calibri" w:eastAsia="Times New Roman" w:hAnsi="Calibri" w:cs="Times New Roman"/>
-                        </w:rPr>
-                        <w:t xml:space="preserve">Интересный вы человек! Все у вас в порядке. Удивительно, с таким счастьем — и на свободе. </w:t>
+                      <w:proofErr w:type="spellStart"/>
+                      <w:r>
+                        <w:rPr>
+                          <w:rFonts w:ascii="Calibri" w:eastAsia="Times New Roman" w:hAnsi="Calibri" w:cs="Times New Roman"/>
+                        </w:rPr>
+                        <w:t>Интересный</w:t>
+                      </w:r>
+                      <w:proofErr w:type="spellEnd"/>
+                      <w:r>
+                        <w:rPr>
+                          <w:rFonts w:ascii="Calibri" w:eastAsia="Times New Roman" w:hAnsi="Calibri" w:cs="Times New Roman"/>
+                        </w:rPr>
+                        <w:t xml:space="preserve"> </w:t>
+                      </w:r>
+                      <w:proofErr w:type="spellStart"/>
+                      <w:r>
+                        <w:rPr>
+                          <w:rFonts w:ascii="Calibri" w:eastAsia="Times New Roman" w:hAnsi="Calibri" w:cs="Times New Roman"/>
+                        </w:rPr>
+                        <w:t>вы</w:t>
+                      </w:r>
+                      <w:proofErr w:type="spellEnd"/>
+                      <w:r>
+                        <w:rPr>
+                          <w:rFonts w:ascii="Calibri" w:eastAsia="Times New Roman" w:hAnsi="Calibri" w:cs="Times New Roman"/>
+                        </w:rPr>
+                        <w:t xml:space="preserve"> </w:t>
+                      </w:r>
+                      <w:proofErr w:type="spellStart"/>
+                      <w:r>
+                        <w:rPr>
+                          <w:rFonts w:ascii="Calibri" w:eastAsia="Times New Roman" w:hAnsi="Calibri" w:cs="Times New Roman"/>
+                        </w:rPr>
+                        <w:t>человек</w:t>
+                      </w:r>
+                      <w:proofErr w:type="spellEnd"/>
+                      <w:r>
+                        <w:rPr>
+                          <w:rFonts w:ascii="Calibri" w:eastAsia="Times New Roman" w:hAnsi="Calibri" w:cs="Times New Roman"/>
+                        </w:rPr>
+                        <w:t xml:space="preserve">! </w:t>
+                      </w:r>
+                      <w:proofErr w:type="spellStart"/>
+                      <w:r>
+                        <w:rPr>
+                          <w:rFonts w:ascii="Calibri" w:eastAsia="Times New Roman" w:hAnsi="Calibri" w:cs="Times New Roman"/>
+                        </w:rPr>
+                        <w:t>Все</w:t>
+                      </w:r>
+                      <w:proofErr w:type="spellEnd"/>
+                      <w:r>
+                        <w:rPr>
+                          <w:rFonts w:ascii="Calibri" w:eastAsia="Times New Roman" w:hAnsi="Calibri" w:cs="Times New Roman"/>
+                        </w:rPr>
+                        <w:t xml:space="preserve"> у </w:t>
+                      </w:r>
+                      <w:proofErr w:type="spellStart"/>
+                      <w:r>
+                        <w:rPr>
+                          <w:rFonts w:ascii="Calibri" w:eastAsia="Times New Roman" w:hAnsi="Calibri" w:cs="Times New Roman"/>
+                        </w:rPr>
+                        <w:t>вас</w:t>
+                      </w:r>
+                      <w:proofErr w:type="spellEnd"/>
+                      <w:r>
+                        <w:rPr>
+                          <w:rFonts w:ascii="Calibri" w:eastAsia="Times New Roman" w:hAnsi="Calibri" w:cs="Times New Roman"/>
+                        </w:rPr>
+                        <w:t xml:space="preserve"> в </w:t>
+                      </w:r>
+                      <w:proofErr w:type="spellStart"/>
+                      <w:r>
+                        <w:rPr>
+                          <w:rFonts w:ascii="Calibri" w:eastAsia="Times New Roman" w:hAnsi="Calibri" w:cs="Times New Roman"/>
+                        </w:rPr>
+                        <w:t>порядке</w:t>
+                      </w:r>
+                      <w:proofErr w:type="spellEnd"/>
+                      <w:r>
+                        <w:rPr>
+                          <w:rFonts w:ascii="Calibri" w:eastAsia="Times New Roman" w:hAnsi="Calibri" w:cs="Times New Roman"/>
+                        </w:rPr>
+                        <w:t xml:space="preserve">. </w:t>
+                      </w:r>
+                      <w:proofErr w:type="spellStart"/>
+                      <w:r>
+                        <w:rPr>
+                          <w:rFonts w:ascii="Calibri" w:eastAsia="Times New Roman" w:hAnsi="Calibri" w:cs="Times New Roman"/>
+                        </w:rPr>
+                        <w:t>Удивительно</w:t>
+                      </w:r>
+                      <w:proofErr w:type="spellEnd"/>
+                      <w:r>
+                        <w:rPr>
+                          <w:rFonts w:ascii="Calibri" w:eastAsia="Times New Roman" w:hAnsi="Calibri" w:cs="Times New Roman"/>
+                        </w:rPr>
+                        <w:t xml:space="preserve">, с </w:t>
+                      </w:r>
+                      <w:proofErr w:type="spellStart"/>
+                      <w:r>
+                        <w:rPr>
+                          <w:rFonts w:ascii="Calibri" w:eastAsia="Times New Roman" w:hAnsi="Calibri" w:cs="Times New Roman"/>
+                        </w:rPr>
+                        <w:t>таким</w:t>
+                      </w:r>
+                      <w:proofErr w:type="spellEnd"/>
+                      <w:r>
+                        <w:rPr>
+                          <w:rFonts w:ascii="Calibri" w:eastAsia="Times New Roman" w:hAnsi="Calibri" w:cs="Times New Roman"/>
+                        </w:rPr>
+                        <w:t xml:space="preserve"> </w:t>
+                      </w:r>
+                      <w:proofErr w:type="spellStart"/>
+                      <w:r>
+                        <w:rPr>
+                          <w:rFonts w:ascii="Calibri" w:eastAsia="Times New Roman" w:hAnsi="Calibri" w:cs="Times New Roman"/>
+                        </w:rPr>
+                        <w:t>счастьем</w:t>
+                      </w:r>
+                      <w:proofErr w:type="spellEnd"/>
+                      <w:r>
+                        <w:rPr>
+                          <w:rFonts w:ascii="Calibri" w:eastAsia="Times New Roman" w:hAnsi="Calibri" w:cs="Times New Roman"/>
+                        </w:rPr>
+                        <w:t xml:space="preserve"> — и </w:t>
+                      </w:r>
+                      <w:proofErr w:type="spellStart"/>
+                      <w:r>
+                        <w:rPr>
+                          <w:rFonts w:ascii="Calibri" w:eastAsia="Times New Roman" w:hAnsi="Calibri" w:cs="Times New Roman"/>
+                        </w:rPr>
+                        <w:t>на</w:t>
+                      </w:r>
+                      <w:proofErr w:type="spellEnd"/>
+                      <w:r>
+                        <w:rPr>
+                          <w:rFonts w:ascii="Calibri" w:eastAsia="Times New Roman" w:hAnsi="Calibri" w:cs="Times New Roman"/>
+                        </w:rPr>
+                        <w:t xml:space="preserve"> </w:t>
+                      </w:r>
+                      <w:proofErr w:type="spellStart"/>
+                      <w:r>
+                        <w:rPr>
+                          <w:rFonts w:ascii="Calibri" w:eastAsia="Times New Roman" w:hAnsi="Calibri" w:cs="Times New Roman"/>
+                        </w:rPr>
+                        <w:t>свободе</w:t>
+                      </w:r>
+                      <w:proofErr w:type="spellEnd"/>
+                      <w:r>
+                        <w:rPr>
+                          <w:rFonts w:ascii="Calibri" w:eastAsia="Times New Roman" w:hAnsi="Calibri" w:cs="Times New Roman"/>
+                        </w:rPr>
+                        <w:t xml:space="preserve">. </w:t>
                       </w:r>
                     </w:p>
                     <w:p>
@@ -1961,11 +4490,61 @@
                           <w:rFonts w:ascii="Calibri" w:eastAsia="Times New Roman" w:hAnsi="Calibri" w:cs="Times New Roman"/>
                         </w:rPr>
                       </w:pPr>
-                      <w:r>
-                        <w:rPr>
-                          <w:rFonts w:ascii="Calibri" w:eastAsia="Times New Roman" w:hAnsi="Calibri" w:cs="Times New Roman"/>
-                        </w:rPr>
-                        <w:t>Почём опиум для народа?</w:t>
+                      <w:proofErr w:type="spellStart"/>
+                      <w:r>
+                        <w:rPr>
+                          <w:rFonts w:ascii="Calibri" w:eastAsia="Times New Roman" w:hAnsi="Calibri" w:cs="Times New Roman"/>
+                        </w:rPr>
+                        <w:t>Почём</w:t>
+                      </w:r>
+                      <w:proofErr w:type="spellEnd"/>
+                      <w:r>
+                        <w:rPr>
+                          <w:rFonts w:ascii="Calibri" w:eastAsia="Times New Roman" w:hAnsi="Calibri" w:cs="Times New Roman"/>
+                        </w:rPr>
+                        <w:t xml:space="preserve"> </w:t>
+                      </w:r>
+                      <w:proofErr w:type="spellStart"/>
+                      <w:r>
+                        <w:rPr>
+                          <w:rFonts w:ascii="Calibri" w:eastAsia="Times New Roman" w:hAnsi="Calibri" w:cs="Times New Roman"/>
+                        </w:rPr>
+                        <w:t>опиум</w:t>
+                      </w:r>
+                      <w:proofErr w:type="spellEnd"/>
+                      <w:r>
+                        <w:rPr>
+                          <w:rFonts w:ascii="Calibri" w:eastAsia="Times New Roman" w:hAnsi="Calibri" w:cs="Times New Roman"/>
+                        </w:rPr>
+                        <w:t xml:space="preserve"> </w:t>
+                      </w:r>
+                      <w:proofErr w:type="spellStart"/>
+                      <w:r>
+                        <w:rPr>
+                          <w:rFonts w:ascii="Calibri" w:eastAsia="Times New Roman" w:hAnsi="Calibri" w:cs="Times New Roman"/>
+                        </w:rPr>
+                        <w:t>для</w:t>
+                      </w:r>
+                      <w:proofErr w:type="spellEnd"/>
+                      <w:r>
+                        <w:rPr>
+                          <w:rFonts w:ascii="Calibri" w:eastAsia="Times New Roman" w:hAnsi="Calibri" w:cs="Times New Roman"/>
+                        </w:rPr>
+                        <w:t xml:space="preserve"> </w:t>
+                      </w:r>
+                      <w:proofErr w:type="spellStart"/>
+                      <w:r>
+                        <w:rPr>
+                          <w:rFonts w:ascii="Calibri" w:eastAsia="Times New Roman" w:hAnsi="Calibri" w:cs="Times New Roman"/>
+                        </w:rPr>
+                        <w:t>народа</w:t>
+                      </w:r>
+                      <w:proofErr w:type="spellEnd"/>
+                      <w:r>
+                        <w:rPr>
+                          <w:rFonts w:ascii="Calibri" w:eastAsia="Times New Roman" w:hAnsi="Calibri" w:cs="Times New Roman"/>
+                        </w:rPr>
+                        <w:t>?</w:t>
                       </w:r>
                     </w:p>
                     <w:p>
@@ -1992,8 +4571,21 @@
                         <w:rPr>
                           <w:rFonts w:ascii="Calibri" w:eastAsia="Times New Roman" w:hAnsi="Calibri" w:cs="Times New Roman"/>
                         </w:rPr>
-                        <w:lastRenderedPageBreak/>
-                        <w:t>But in Arbatov you have nothing to lose but your extra chains.</w:t>
+                        <w:t xml:space="preserve">But in </w:t>
+                      </w:r>
+                      <w:proofErr w:type="spellStart"/>
+                      <w:r>
+                        <w:rPr>
+                          <w:rFonts w:ascii="Calibri" w:eastAsia="Times New Roman" w:hAnsi="Calibri" w:cs="Times New Roman"/>
+                        </w:rPr>
+                        <w:t>Arbatov</w:t>
+                      </w:r>
+                      <w:proofErr w:type="spellEnd"/>
+                      <w:r>
+                        <w:rPr>
+                          <w:rFonts w:ascii="Calibri" w:eastAsia="Times New Roman" w:hAnsi="Calibri" w:cs="Times New Roman"/>
+                        </w:rPr>
+                        <w:t xml:space="preserve"> you have nothing to lose but your extra chains.</w:t>
                       </w:r>
                     </w:p>
                   </w:tc>
@@ -2011,7 +4603,105 @@
                         <w:rPr>
                           <w:rFonts w:ascii="Calibri" w:eastAsia="Times New Roman" w:hAnsi="Calibri" w:cs="Times New Roman"/>
                         </w:rPr>
-                        <w:t xml:space="preserve">А в Арбатове вам терять нечего, кроме запасных цепей.  </w:t>
+                        <w:t xml:space="preserve">А в </w:t>
+                      </w:r>
+                      <w:proofErr w:type="spellStart"/>
+                      <w:r>
+                        <w:rPr>
+                          <w:rFonts w:ascii="Calibri" w:eastAsia="Times New Roman" w:hAnsi="Calibri" w:cs="Times New Roman"/>
+                        </w:rPr>
+                        <w:t>Арбатове</w:t>
+                      </w:r>
+                      <w:proofErr w:type="spellEnd"/>
+                      <w:r>
+                        <w:rPr>
+                          <w:rFonts w:ascii="Calibri" w:eastAsia="Times New Roman" w:hAnsi="Calibri" w:cs="Times New Roman"/>
+                        </w:rPr>
+                        <w:t xml:space="preserve"> </w:t>
+                      </w:r>
+                      <w:proofErr w:type="spellStart"/>
+                      <w:r>
+                        <w:rPr>
+                          <w:rFonts w:ascii="Calibri" w:eastAsia="Times New Roman" w:hAnsi="Calibri" w:cs="Times New Roman"/>
+                        </w:rPr>
+                        <w:t>вам</w:t>
+                      </w:r>
+                      <w:proofErr w:type="spellEnd"/>
+                      <w:r>
+                        <w:rPr>
+                          <w:rFonts w:ascii="Calibri" w:eastAsia="Times New Roman" w:hAnsi="Calibri" w:cs="Times New Roman"/>
+                        </w:rPr>
+                        <w:t xml:space="preserve"> </w:t>
+                      </w:r>
+                      <w:proofErr w:type="spellStart"/>
+                      <w:r>
+                        <w:rPr>
+                          <w:rFonts w:ascii="Calibri" w:eastAsia="Times New Roman" w:hAnsi="Calibri" w:cs="Times New Roman"/>
+                        </w:rPr>
+                        <w:t>терять</w:t>
+                      </w:r>
+                      <w:proofErr w:type="spellEnd"/>
+                      <w:r>
+                        <w:rPr>
+                          <w:rFonts w:ascii="Calibri" w:eastAsia="Times New Roman" w:hAnsi="Calibri" w:cs="Times New Roman"/>
+                        </w:rPr>
+                        <w:t xml:space="preserve"> </w:t>
+                      </w:r>
+                      <w:proofErr w:type="spellStart"/>
+                      <w:r>
+                        <w:rPr>
+                          <w:rFonts w:ascii="Calibri" w:eastAsia="Times New Roman" w:hAnsi="Calibri" w:cs="Times New Roman"/>
+                        </w:rPr>
+                        <w:t>нечего</w:t>
+                      </w:r>
+                      <w:proofErr w:type="spellEnd"/>
+                      <w:r>
+                        <w:rPr>
+                          <w:rFonts w:ascii="Calibri" w:eastAsia="Times New Roman" w:hAnsi="Calibri" w:cs="Times New Roman"/>
+                        </w:rPr>
+                        <w:t xml:space="preserve">, </w:t>
+                      </w:r>
+                      <w:proofErr w:type="spellStart"/>
+                      <w:r>
+                        <w:rPr>
+                          <w:rFonts w:ascii="Calibri" w:eastAsia="Times New Roman" w:hAnsi="Calibri" w:cs="Times New Roman"/>
+                        </w:rPr>
+                        <w:t>кроме</w:t>
+                      </w:r>
+                      <w:proofErr w:type="spellEnd"/>
+                      <w:r>
+                        <w:rPr>
+                          <w:rFonts w:ascii="Calibri" w:eastAsia="Times New Roman" w:hAnsi="Calibri" w:cs="Times New Roman"/>
+                        </w:rPr>
+                        <w:t xml:space="preserve"> </w:t>
+                      </w:r>
+                      <w:proofErr w:type="spellStart"/>
+                      <w:r>
+                        <w:rPr>
+                          <w:rFonts w:ascii="Calibri" w:eastAsia="Times New Roman" w:hAnsi="Calibri" w:cs="Times New Roman"/>
+                        </w:rPr>
+                        <w:t>запасных</w:t>
+                      </w:r>
+                      <w:proofErr w:type="spellEnd"/>
+                      <w:r>
+                        <w:rPr>
+                          <w:rFonts w:ascii="Calibri" w:eastAsia="Times New Roman" w:hAnsi="Calibri" w:cs="Times New Roman"/>
+                        </w:rPr>
+                        <w:t xml:space="preserve"> </w:t>
+                      </w:r>
+                      <w:proofErr w:type="spellStart"/>
+                      <w:r>
+                        <w:rPr>
+                          <w:rFonts w:ascii="Calibri" w:eastAsia="Times New Roman" w:hAnsi="Calibri" w:cs="Times New Roman"/>
+                        </w:rPr>
+                        <w:t>цепей</w:t>
+                      </w:r>
+                      <w:proofErr w:type="spellEnd"/>
+                      <w:r>
+                        <w:rPr>
+                          <w:rFonts w:ascii="Calibri" w:eastAsia="Times New Roman" w:hAnsi="Calibri" w:cs="Times New Roman"/>
+                        </w:rPr>
+                        <w:t xml:space="preserve">.  </w:t>
                       </w:r>
                     </w:p>
                     <w:p>
@@ -2038,6 +4728,7 @@
                         <w:rPr>
                           <w:rFonts w:ascii="Calibri" w:eastAsia="Times New Roman" w:hAnsi="Calibri" w:cs="Times New Roman"/>
                         </w:rPr>
+                        <w:lastRenderedPageBreak/>
                         <w:t>There aren’t people like this around anymore, and soon there won’t be any left at all.</w:t>
                       </w:r>
                     </w:p>
@@ -2052,6 +4743,7 @@
                           <w:rFonts w:ascii="Calibri" w:eastAsia="Times New Roman" w:hAnsi="Calibri" w:cs="Times New Roman"/>
                         </w:rPr>
                       </w:pPr>
+                      <w:proofErr w:type="spellStart"/>
                       <w:r>
                         <w:rPr>
                           <w:rFonts w:ascii="Calibri" w:eastAsia="Times New Roman" w:hAnsi="Calibri" w:cs="Times New Roman"/>
@@ -2059,19 +4751,116 @@
                         </w:rPr>
                         <w:t>Таких</w:t>
                       </w:r>
-                      <w:r>
-                        <w:rPr>
-                          <w:rFonts w:ascii="Calibri" w:eastAsia="Times New Roman" w:hAnsi="Calibri" w:cs="Times New Roman"/>
-                        </w:rPr>
-                        <w:t xml:space="preserve"> людей </w:t>
-                      </w:r>
+                      <w:proofErr w:type="spellEnd"/>
+                      <w:r>
+                        <w:rPr>
+                          <w:rFonts w:ascii="Calibri" w:eastAsia="Times New Roman" w:hAnsi="Calibri" w:cs="Times New Roman"/>
+                        </w:rPr>
+                        <w:t xml:space="preserve"> </w:t>
+                      </w:r>
+                      <w:proofErr w:type="spellStart"/>
+                      <w:r>
+                        <w:rPr>
+                          <w:rFonts w:ascii="Calibri" w:eastAsia="Times New Roman" w:hAnsi="Calibri" w:cs="Times New Roman"/>
+                        </w:rPr>
+                        <w:t>людей</w:t>
+                      </w:r>
+                      <w:proofErr w:type="spellEnd"/>
+                      <w:r>
+                        <w:rPr>
+                          <w:rFonts w:ascii="Calibri" w:eastAsia="Times New Roman" w:hAnsi="Calibri" w:cs="Times New Roman"/>
+                        </w:rPr>
+                        <w:t xml:space="preserve"> </w:t>
+                      </w:r>
+                      <w:proofErr w:type="spellStart"/>
                       <w:r>
                         <w:rPr>
                           <w:rFonts w:ascii="Calibri" w:eastAsia="Times New Roman" w:hAnsi="Calibri" w:cs="Times New Roman"/>
                           <w:iCs/>
                         </w:rPr>
-                        <w:t>уже нет и скоро совсем не будет</w:t>
-                      </w:r>
+                        <w:t>уже</w:t>
+                      </w:r>
+                      <w:proofErr w:type="spellEnd"/>
+                      <w:r>
+                        <w:rPr>
+                          <w:rFonts w:ascii="Calibri" w:eastAsia="Times New Roman" w:hAnsi="Calibri" w:cs="Times New Roman"/>
+                          <w:iCs/>
+                        </w:rPr>
+                        <w:t xml:space="preserve"> </w:t>
+                      </w:r>
+                      <w:proofErr w:type="spellStart"/>
+                      <w:r>
+                        <w:rPr>
+                          <w:rFonts w:ascii="Calibri" w:eastAsia="Times New Roman" w:hAnsi="Calibri" w:cs="Times New Roman"/>
+                          <w:iCs/>
+                        </w:rPr>
+                        <w:t>нет</w:t>
+                      </w:r>
+                      <w:proofErr w:type="spellEnd"/>
+                      <w:r>
+                        <w:rPr>
+                          <w:rFonts w:ascii="Calibri" w:eastAsia="Times New Roman" w:hAnsi="Calibri" w:cs="Times New Roman"/>
+                          <w:iCs/>
+                        </w:rPr>
+                        <w:t xml:space="preserve"> и </w:t>
+                      </w:r>
+                      <w:proofErr w:type="spellStart"/>
+                      <w:r>
+                        <w:rPr>
+                          <w:rFonts w:ascii="Calibri" w:eastAsia="Times New Roman" w:hAnsi="Calibri" w:cs="Times New Roman"/>
+                          <w:iCs/>
+                        </w:rPr>
+                        <w:t>скоро</w:t>
+                      </w:r>
+                      <w:proofErr w:type="spellEnd"/>
+                      <w:r>
+                        <w:rPr>
+                          <w:rFonts w:ascii="Calibri" w:eastAsia="Times New Roman" w:hAnsi="Calibri" w:cs="Times New Roman"/>
+                          <w:iCs/>
+                        </w:rPr>
+                        <w:t xml:space="preserve"> </w:t>
+                      </w:r>
+                      <w:proofErr w:type="spellStart"/>
+                      <w:r>
+                        <w:rPr>
+                          <w:rFonts w:ascii="Calibri" w:eastAsia="Times New Roman" w:hAnsi="Calibri" w:cs="Times New Roman"/>
+                          <w:iCs/>
+                        </w:rPr>
+                        <w:t>совсем</w:t>
+                      </w:r>
+                      <w:proofErr w:type="spellEnd"/>
+                      <w:r>
+                        <w:rPr>
+                          <w:rFonts w:ascii="Calibri" w:eastAsia="Times New Roman" w:hAnsi="Calibri" w:cs="Times New Roman"/>
+                          <w:iCs/>
+                        </w:rPr>
+                        <w:t xml:space="preserve"> </w:t>
+                      </w:r>
+                      <w:proofErr w:type="spellStart"/>
+                      <w:r>
+                        <w:rPr>
+                          <w:rFonts w:ascii="Calibri" w:eastAsia="Times New Roman" w:hAnsi="Calibri" w:cs="Times New Roman"/>
+                          <w:iCs/>
+                        </w:rPr>
+                        <w:t>не</w:t>
+                      </w:r>
+                      <w:proofErr w:type="spellEnd"/>
+                      <w:r>
+                        <w:rPr>
+                          <w:rFonts w:ascii="Calibri" w:eastAsia="Times New Roman" w:hAnsi="Calibri" w:cs="Times New Roman"/>
+                          <w:iCs/>
+                        </w:rPr>
+                        <w:t xml:space="preserve"> </w:t>
+                      </w:r>
+                      <w:proofErr w:type="spellStart"/>
+                      <w:r>
+                        <w:rPr>
+                          <w:rFonts w:ascii="Calibri" w:eastAsia="Times New Roman" w:hAnsi="Calibri" w:cs="Times New Roman"/>
+                          <w:iCs/>
+                        </w:rPr>
+                        <w:t>будет</w:t>
+                      </w:r>
+                      <w:proofErr w:type="spellEnd"/>
                       <w:r>
                         <w:rPr>
                           <w:rFonts w:ascii="Calibri" w:eastAsia="Times New Roman" w:hAnsi="Calibri" w:cs="Times New Roman"/>
@@ -2165,11 +4954,89 @@
                           <w:rFonts w:ascii="Calibri" w:eastAsia="Times New Roman" w:hAnsi="Calibri" w:cs="Times New Roman"/>
                         </w:rPr>
                       </w:pPr>
-                      <w:r>
-                        <w:rPr>
-                          <w:rFonts w:ascii="Calibri" w:eastAsia="Times New Roman" w:hAnsi="Calibri" w:cs="Times New Roman"/>
-                        </w:rPr>
-                        <w:t>Мы чужие на этом празднике жизни.</w:t>
+                      <w:proofErr w:type="spellStart"/>
+                      <w:r>
+                        <w:rPr>
+                          <w:rFonts w:ascii="Calibri" w:eastAsia="Times New Roman" w:hAnsi="Calibri" w:cs="Times New Roman"/>
+                        </w:rPr>
+                        <w:t>Мы</w:t>
+                      </w:r>
+                      <w:proofErr w:type="spellEnd"/>
+                      <w:r>
+                        <w:rPr>
+                          <w:rFonts w:ascii="Calibri" w:eastAsia="Times New Roman" w:hAnsi="Calibri" w:cs="Times New Roman"/>
+                        </w:rPr>
+                        <w:t xml:space="preserve"> </w:t>
+                      </w:r>
+                      <w:proofErr w:type="spellStart"/>
+                      <w:r>
+                        <w:rPr>
+                          <w:rFonts w:ascii="Calibri" w:eastAsia="Times New Roman" w:hAnsi="Calibri" w:cs="Times New Roman"/>
+                        </w:rPr>
+                        <w:t>чужие</w:t>
+                      </w:r>
+                      <w:proofErr w:type="spellEnd"/>
+                      <w:r>
+                        <w:rPr>
+                          <w:rFonts w:ascii="Calibri" w:eastAsia="Times New Roman" w:hAnsi="Calibri" w:cs="Times New Roman"/>
+                        </w:rPr>
+                        <w:t xml:space="preserve"> </w:t>
+                      </w:r>
+                      <w:proofErr w:type="spellStart"/>
+                      <w:r>
+                        <w:rPr>
+                          <w:rFonts w:ascii="Calibri" w:eastAsia="Times New Roman" w:hAnsi="Calibri" w:cs="Times New Roman"/>
+                        </w:rPr>
+                        <w:t>на</w:t>
+                      </w:r>
+                      <w:proofErr w:type="spellEnd"/>
+                      <w:r>
+                        <w:rPr>
+                          <w:rFonts w:ascii="Calibri" w:eastAsia="Times New Roman" w:hAnsi="Calibri" w:cs="Times New Roman"/>
+                        </w:rPr>
+                        <w:t xml:space="preserve"> </w:t>
+                      </w:r>
+                      <w:proofErr w:type="spellStart"/>
+                      <w:r>
+                        <w:rPr>
+                          <w:rFonts w:ascii="Calibri" w:eastAsia="Times New Roman" w:hAnsi="Calibri" w:cs="Times New Roman"/>
+                        </w:rPr>
+                        <w:t>этом</w:t>
+                      </w:r>
+                      <w:proofErr w:type="spellEnd"/>
+                      <w:r>
+                        <w:rPr>
+                          <w:rFonts w:ascii="Calibri" w:eastAsia="Times New Roman" w:hAnsi="Calibri" w:cs="Times New Roman"/>
+                        </w:rPr>
+                        <w:t xml:space="preserve"> </w:t>
+                      </w:r>
+                      <w:proofErr w:type="spellStart"/>
+                      <w:r>
+                        <w:rPr>
+                          <w:rFonts w:ascii="Calibri" w:eastAsia="Times New Roman" w:hAnsi="Calibri" w:cs="Times New Roman"/>
+                        </w:rPr>
+                        <w:t>празднике</w:t>
+                      </w:r>
+                      <w:proofErr w:type="spellEnd"/>
+                      <w:r>
+                        <w:rPr>
+                          <w:rFonts w:ascii="Calibri" w:eastAsia="Times New Roman" w:hAnsi="Calibri" w:cs="Times New Roman"/>
+                        </w:rPr>
+                        <w:t xml:space="preserve"> </w:t>
+                      </w:r>
+                      <w:proofErr w:type="spellStart"/>
+                      <w:r>
+                        <w:rPr>
+                          <w:rFonts w:ascii="Calibri" w:eastAsia="Times New Roman" w:hAnsi="Calibri" w:cs="Times New Roman"/>
+                        </w:rPr>
+                        <w:t>жизни</w:t>
+                      </w:r>
+                      <w:proofErr w:type="spellEnd"/>
+                      <w:r>
+                        <w:rPr>
+                          <w:rFonts w:ascii="Calibri" w:eastAsia="Times New Roman" w:hAnsi="Calibri" w:cs="Times New Roman"/>
+                        </w:rPr>
+                        <w:t>.</w:t>
                       </w:r>
                     </w:p>
                     <w:p>
@@ -2229,7 +5096,31 @@
                     <w:rFonts w:ascii="Calibri" w:hAnsi="Calibri" w:cs="Times New Roman"/>
                     <w:i/>
                   </w:rPr>
-                  <w:t>Dom s krendeliami. Izbra</w:t>
+                  <w:t xml:space="preserve">Dom s </w:t>
+                </w:r>
+                <w:proofErr w:type="spellStart"/>
+                <w:r>
+                  <w:rPr>
+                    <w:rFonts w:ascii="Calibri" w:hAnsi="Calibri" w:cs="Times New Roman"/>
+                    <w:i/>
+                  </w:rPr>
+                  <w:t>krendeliami</w:t>
+                </w:r>
+                <w:proofErr w:type="spellEnd"/>
+                <w:r>
+                  <w:rPr>
+                    <w:rFonts w:ascii="Calibri" w:hAnsi="Calibri" w:cs="Times New Roman"/>
+                    <w:i/>
+                  </w:rPr>
+                  <w:t xml:space="preserve">. </w:t>
+                </w:r>
+                <w:proofErr w:type="spellStart"/>
+                <w:r>
+                  <w:rPr>
+                    <w:rFonts w:ascii="Calibri" w:hAnsi="Calibri" w:cs="Times New Roman"/>
+                    <w:i/>
+                  </w:rPr>
+                  <w:t>Izbra</w:t>
                 </w:r>
                 <w:r>
                   <w:rPr>
@@ -2238,6 +5129,7 @@
                   </w:rPr>
                   <w:t>nnoe</w:t>
                 </w:r>
+                <w:proofErr w:type="spellEnd"/>
                 <w:r>
                   <w:rPr>
                     <w:rFonts w:ascii="Calibri" w:hAnsi="Calibri" w:cs="Times New Roman"/>
@@ -2262,7 +5154,35 @@
                   <w:rPr>
                     <w:rFonts w:ascii="Calibri" w:hAnsi="Calibri" w:cs="Times New Roman"/>
                   </w:rPr>
-                  <w:t>] (Il’ia Il’f) (2009)</w:t>
+                  <w:t>] (</w:t>
+                </w:r>
+                <w:proofErr w:type="spellStart"/>
+                <w:r>
+                  <w:rPr>
+                    <w:rFonts w:ascii="Calibri" w:hAnsi="Calibri" w:cs="Times New Roman"/>
+                  </w:rPr>
+                  <w:t>Il’ia</w:t>
+                </w:r>
+                <w:proofErr w:type="spellEnd"/>
+                <w:r>
+                  <w:rPr>
+                    <w:rFonts w:ascii="Calibri" w:hAnsi="Calibri" w:cs="Times New Roman"/>
+                  </w:rPr>
+                  <w:t xml:space="preserve"> </w:t>
+                </w:r>
+                <w:proofErr w:type="spellStart"/>
+                <w:r>
+                  <w:rPr>
+                    <w:rFonts w:ascii="Calibri" w:hAnsi="Calibri" w:cs="Times New Roman"/>
+                  </w:rPr>
+                  <w:t>Il’f</w:t>
+                </w:r>
+                <w:proofErr w:type="spellEnd"/>
+                <w:r>
+                  <w:rPr>
+                    <w:rFonts w:ascii="Calibri" w:hAnsi="Calibri" w:cs="Times New Roman"/>
+                  </w:rPr>
+                  <w:t>) (2009)</w:t>
                 </w:r>
                 <w:r>
                   <w:rPr>
@@ -2276,7 +5196,15 @@
                   <w:pStyle w:val="Authornote"/>
                 </w:pPr>
                 <w:r>
-                  <w:t>Previously uncollected works by Il’f.</w:t>
+                  <w:t xml:space="preserve">Previously uncollected works by </w:t>
+                </w:r>
+                <w:proofErr w:type="spellStart"/>
+                <w:r>
+                  <w:t>Il’f</w:t>
+                </w:r>
+                <w:proofErr w:type="spellEnd"/>
+                <w:r>
+                  <w:t>.</w:t>
                 </w:r>
               </w:p>
               <w:p>
@@ -2300,20 +5228,70 @@
                     <w:rFonts w:ascii="Calibri" w:hAnsi="Calibri" w:cs="Times New Roman"/>
                   </w:rPr>
                 </w:pPr>
-                <w:r>
-                  <w:rPr>
-                    <w:rFonts w:ascii="Calibri" w:hAnsi="Calibri" w:cs="Times New Roman"/>
-                    <w:i/>
-                  </w:rPr>
-                  <w:t>Dvenadtsat’</w:t>
-                </w:r>
-                <w:r>
-                  <w:rPr>
-                    <w:rFonts w:ascii="Calibri" w:hAnsi="Calibri" w:cs="Times New Roman"/>
-                    <w:i/>
-                  </w:rPr>
-                  <w:t xml:space="preserve"> stul’ev. Avtorskaia redaktsiia</w:t>
-                </w:r>
+                <w:proofErr w:type="spellStart"/>
+                <w:r>
+                  <w:rPr>
+                    <w:rFonts w:ascii="Calibri" w:hAnsi="Calibri" w:cs="Times New Roman"/>
+                    <w:i/>
+                  </w:rPr>
+                  <w:t>Dvenadtsat</w:t>
+                </w:r>
+                <w:proofErr w:type="spellEnd"/>
+                <w:r>
+                  <w:rPr>
+                    <w:rFonts w:ascii="Calibri" w:hAnsi="Calibri" w:cs="Times New Roman"/>
+                    <w:i/>
+                  </w:rPr>
+                  <w:t>’</w:t>
+                </w:r>
+                <w:r>
+                  <w:rPr>
+                    <w:rFonts w:ascii="Calibri" w:hAnsi="Calibri" w:cs="Times New Roman"/>
+                    <w:i/>
+                  </w:rPr>
+                  <w:t xml:space="preserve"> </w:t>
+                </w:r>
+                <w:proofErr w:type="spellStart"/>
+                <w:r>
+                  <w:rPr>
+                    <w:rFonts w:ascii="Calibri" w:hAnsi="Calibri" w:cs="Times New Roman"/>
+                    <w:i/>
+                  </w:rPr>
+                  <w:t>stul’ev</w:t>
+                </w:r>
+                <w:proofErr w:type="spellEnd"/>
+                <w:r>
+                  <w:rPr>
+                    <w:rFonts w:ascii="Calibri" w:hAnsi="Calibri" w:cs="Times New Roman"/>
+                    <w:i/>
+                  </w:rPr>
+                  <w:t xml:space="preserve">. </w:t>
+                </w:r>
+                <w:proofErr w:type="spellStart"/>
+                <w:r>
+                  <w:rPr>
+                    <w:rFonts w:ascii="Calibri" w:hAnsi="Calibri" w:cs="Times New Roman"/>
+                    <w:i/>
+                  </w:rPr>
+                  <w:t>Avtorskaia</w:t>
+                </w:r>
+                <w:proofErr w:type="spellEnd"/>
+                <w:r>
+                  <w:rPr>
+                    <w:rFonts w:ascii="Calibri" w:hAnsi="Calibri" w:cs="Times New Roman"/>
+                    <w:i/>
+                  </w:rPr>
+                  <w:t xml:space="preserve"> </w:t>
+                </w:r>
+                <w:proofErr w:type="spellStart"/>
+                <w:r>
+                  <w:rPr>
+                    <w:rFonts w:ascii="Calibri" w:hAnsi="Calibri" w:cs="Times New Roman"/>
+                    <w:i/>
+                  </w:rPr>
+                  <w:t>redaktsiia</w:t>
+                </w:r>
+                <w:proofErr w:type="spellEnd"/>
                 <w:r>
                   <w:rPr>
                     <w:rFonts w:ascii="Calibri" w:hAnsi="Calibri" w:cs="Times New Roman"/>
@@ -2354,20 +5332,95 @@
                     <w:rFonts w:ascii="Calibri" w:hAnsi="Calibri" w:cs="Times New Roman"/>
                   </w:rPr>
                 </w:pPr>
-                <w:r>
-                  <w:rPr>
-                    <w:rFonts w:ascii="Calibri" w:hAnsi="Calibri" w:cs="Times New Roman"/>
-                    <w:i/>
-                  </w:rPr>
-                  <w:t>Kak sozdavalsia</w:t>
-                </w:r>
-                <w:r>
-                  <w:rPr>
-                    <w:rFonts w:ascii="Calibri" w:hAnsi="Calibri" w:cs="Times New Roman"/>
-                    <w:i/>
-                  </w:rPr>
-                  <w:t xml:space="preserve"> Robinzon. Fel’etony i rasskazy</w:t>
-                </w:r>
+                <w:proofErr w:type="spellStart"/>
+                <w:r>
+                  <w:rPr>
+                    <w:rFonts w:ascii="Calibri" w:hAnsi="Calibri" w:cs="Times New Roman"/>
+                    <w:i/>
+                  </w:rPr>
+                  <w:t>Kak</w:t>
+                </w:r>
+                <w:proofErr w:type="spellEnd"/>
+                <w:r>
+                  <w:rPr>
+                    <w:rFonts w:ascii="Calibri" w:hAnsi="Calibri" w:cs="Times New Roman"/>
+                    <w:i/>
+                  </w:rPr>
+                  <w:t xml:space="preserve"> </w:t>
+                </w:r>
+                <w:proofErr w:type="spellStart"/>
+                <w:r>
+                  <w:rPr>
+                    <w:rFonts w:ascii="Calibri" w:hAnsi="Calibri" w:cs="Times New Roman"/>
+                    <w:i/>
+                  </w:rPr>
+                  <w:t>sozdavalsia</w:t>
+                </w:r>
+                <w:proofErr w:type="spellEnd"/>
+                <w:r>
+                  <w:rPr>
+                    <w:rFonts w:ascii="Calibri" w:hAnsi="Calibri" w:cs="Times New Roman"/>
+                    <w:i/>
+                  </w:rPr>
+                  <w:t xml:space="preserve"> </w:t>
+                </w:r>
+                <w:proofErr w:type="spellStart"/>
+                <w:r>
+                  <w:rPr>
+                    <w:rFonts w:ascii="Calibri" w:hAnsi="Calibri" w:cs="Times New Roman"/>
+                    <w:i/>
+                  </w:rPr>
+                  <w:t>Robinzon</w:t>
+                </w:r>
+                <w:proofErr w:type="spellEnd"/>
+                <w:r>
+                  <w:rPr>
+                    <w:rFonts w:ascii="Calibri" w:hAnsi="Calibri" w:cs="Times New Roman"/>
+                    <w:i/>
+                  </w:rPr>
+                  <w:t xml:space="preserve">. </w:t>
+                </w:r>
+                <w:proofErr w:type="spellStart"/>
+                <w:r>
+                  <w:rPr>
+                    <w:rFonts w:ascii="Calibri" w:hAnsi="Calibri" w:cs="Times New Roman"/>
+                    <w:i/>
+                  </w:rPr>
+                  <w:t>Fel’etony</w:t>
+                </w:r>
+                <w:proofErr w:type="spellEnd"/>
+                <w:r>
+                  <w:rPr>
+                    <w:rFonts w:ascii="Calibri" w:hAnsi="Calibri" w:cs="Times New Roman"/>
+                    <w:i/>
+                  </w:rPr>
+                  <w:t xml:space="preserve"> </w:t>
+                </w:r>
+                <w:proofErr w:type="spellStart"/>
+                <w:r>
+                  <w:rPr>
+                    <w:rFonts w:ascii="Calibri" w:hAnsi="Calibri" w:cs="Times New Roman"/>
+                    <w:i/>
+                  </w:rPr>
+                  <w:t>i</w:t>
+                </w:r>
+                <w:proofErr w:type="spellEnd"/>
+                <w:r>
+                  <w:rPr>
+                    <w:rFonts w:ascii="Calibri" w:hAnsi="Calibri" w:cs="Times New Roman"/>
+                    <w:i/>
+                  </w:rPr>
+                  <w:t xml:space="preserve"> </w:t>
+                </w:r>
+                <w:proofErr w:type="spellStart"/>
+                <w:r>
+                  <w:rPr>
+                    <w:rFonts w:ascii="Calibri" w:hAnsi="Calibri" w:cs="Times New Roman"/>
+                    <w:i/>
+                  </w:rPr>
+                  <w:t>rasskazy</w:t>
+                </w:r>
+                <w:proofErr w:type="spellEnd"/>
                 <w:r>
                   <w:rPr>
                     <w:rFonts w:ascii="Calibri" w:hAnsi="Calibri" w:cs="Times New Roman"/>
@@ -2414,13 +5467,31 @@
                     <w:rFonts w:ascii="Calibri" w:hAnsi="Calibri" w:cs="Times New Roman"/>
                   </w:rPr>
                 </w:pPr>
-                <w:r>
-                  <w:rPr>
-                    <w:rFonts w:ascii="Calibri" w:hAnsi="Calibri" w:cs="Times New Roman"/>
-                    <w:i/>
-                  </w:rPr>
-                  <w:t>Moi drug Il’f</w:t>
-                </w:r>
+                <w:proofErr w:type="spellStart"/>
+                <w:r>
+                  <w:rPr>
+                    <w:rFonts w:ascii="Calibri" w:hAnsi="Calibri" w:cs="Times New Roman"/>
+                    <w:i/>
+                  </w:rPr>
+                  <w:t>Moi</w:t>
+                </w:r>
+                <w:proofErr w:type="spellEnd"/>
+                <w:r>
+                  <w:rPr>
+                    <w:rFonts w:ascii="Calibri" w:hAnsi="Calibri" w:cs="Times New Roman"/>
+                    <w:i/>
+                  </w:rPr>
+                  <w:t xml:space="preserve"> drug </w:t>
+                </w:r>
+                <w:proofErr w:type="spellStart"/>
+                <w:r>
+                  <w:rPr>
+                    <w:rFonts w:ascii="Calibri" w:hAnsi="Calibri" w:cs="Times New Roman"/>
+                    <w:i/>
+                  </w:rPr>
+                  <w:t>Il’f</w:t>
+                </w:r>
+                <w:proofErr w:type="spellEnd"/>
                 <w:r>
                   <w:rPr>
                     <w:rFonts w:ascii="Calibri" w:hAnsi="Calibri" w:cs="Times New Roman"/>
@@ -2438,8 +5509,17 @@
                     <w:rFonts w:ascii="Calibri" w:hAnsi="Calibri" w:cs="Times New Roman"/>
                     <w:i/>
                   </w:rPr>
-                  <w:t>My Friend Il’f</w:t>
-                </w:r>
+                  <w:t xml:space="preserve">My Friend </w:t>
+                </w:r>
+                <w:proofErr w:type="spellStart"/>
+                <w:r>
+                  <w:rPr>
+                    <w:rFonts w:ascii="Calibri" w:hAnsi="Calibri" w:cs="Times New Roman"/>
+                    <w:i/>
+                  </w:rPr>
+                  <w:t>Il’f</w:t>
+                </w:r>
+                <w:proofErr w:type="spellEnd"/>
                 <w:r>
                   <w:rPr>
                     <w:rFonts w:ascii="Calibri" w:hAnsi="Calibri" w:cs="Times New Roman"/>
@@ -2450,7 +5530,35 @@
                   <w:rPr>
                     <w:rFonts w:ascii="Calibri" w:hAnsi="Calibri" w:cs="Times New Roman"/>
                   </w:rPr>
-                  <w:t xml:space="preserve"> (Evgenii Petrov) </w:t>
+                  <w:t xml:space="preserve"> (</w:t>
+                </w:r>
+                <w:proofErr w:type="spellStart"/>
+                <w:r>
+                  <w:rPr>
+                    <w:rFonts w:ascii="Calibri" w:hAnsi="Calibri" w:cs="Times New Roman"/>
+                  </w:rPr>
+                  <w:t>Evgenii</w:t>
+                </w:r>
+                <w:proofErr w:type="spellEnd"/>
+                <w:r>
+                  <w:rPr>
+                    <w:rFonts w:ascii="Calibri" w:hAnsi="Calibri" w:cs="Times New Roman"/>
+                  </w:rPr>
+                  <w:t xml:space="preserve"> </w:t>
+                </w:r>
+                <w:proofErr w:type="spellStart"/>
+                <w:r>
+                  <w:rPr>
+                    <w:rFonts w:ascii="Calibri" w:hAnsi="Calibri" w:cs="Times New Roman"/>
+                  </w:rPr>
+                  <w:t>Petrov</w:t>
+                </w:r>
+                <w:proofErr w:type="spellEnd"/>
+                <w:r>
+                  <w:rPr>
+                    <w:rFonts w:ascii="Calibri" w:hAnsi="Calibri" w:cs="Times New Roman"/>
+                  </w:rPr>
+                  <w:t xml:space="preserve">) </w:t>
                 </w:r>
                 <w:r>
                   <w:rPr>
@@ -2475,8 +5583,29 @@
                 <w:pPr>
                   <w:pStyle w:val="Authornote"/>
                 </w:pPr>
-                <w:r>
-                  <w:t>Il’f’s commentaries to Petrov’s text and notes, as well as documents and articles on the coauthors’ reception history.</w:t>
+                <w:proofErr w:type="spellStart"/>
+                <w:r>
+                  <w:t>Il’f’s</w:t>
+                </w:r>
+                <w:proofErr w:type="spellEnd"/>
+                <w:r>
+                  <w:t xml:space="preserve"> commentaries to </w:t>
+                </w:r>
+                <w:proofErr w:type="spellStart"/>
+                <w:r>
+                  <w:t>Petrov’s</w:t>
+                </w:r>
+                <w:proofErr w:type="spellEnd"/>
+                <w:r>
+                  <w:t xml:space="preserve"> text and notes, as well as documents and articles on the </w:t>
+                </w:r>
+                <w:proofErr w:type="spellStart"/>
+                <w:r>
+                  <w:t>coauthors’</w:t>
+                </w:r>
+                <w:proofErr w:type="spellEnd"/>
+                <w:r>
+                  <w:t xml:space="preserve"> reception history.</w:t>
                 </w:r>
               </w:p>
               <w:p>
@@ -2492,20 +5621,166 @@
                     <w:rFonts w:ascii="Calibri" w:hAnsi="Calibri" w:cs="Times New Roman"/>
                   </w:rPr>
                 </w:pPr>
-                <w:r>
-                  <w:rPr>
-                    <w:rFonts w:ascii="Calibri" w:hAnsi="Calibri" w:cs="Times New Roman"/>
-                    <w:i/>
-                  </w:rPr>
-                  <w:t>Neobyknovennye istorii iz goroda Kolokolamska. Rasskazy, fel’e</w:t>
-                </w:r>
-                <w:r>
-                  <w:rPr>
-                    <w:rFonts w:ascii="Calibri" w:hAnsi="Calibri" w:cs="Times New Roman"/>
-                    <w:i/>
-                  </w:rPr>
-                  <w:t>tony, ocherky, p’esy, stsenarii</w:t>
-                </w:r>
+                <w:proofErr w:type="spellStart"/>
+                <w:r>
+                  <w:rPr>
+                    <w:rFonts w:ascii="Calibri" w:hAnsi="Calibri" w:cs="Times New Roman"/>
+                    <w:i/>
+                  </w:rPr>
+                  <w:t>Neobyknovennye</w:t>
+                </w:r>
+                <w:proofErr w:type="spellEnd"/>
+                <w:r>
+                  <w:rPr>
+                    <w:rFonts w:ascii="Calibri" w:hAnsi="Calibri" w:cs="Times New Roman"/>
+                    <w:i/>
+                  </w:rPr>
+                  <w:t xml:space="preserve"> </w:t>
+                </w:r>
+                <w:proofErr w:type="spellStart"/>
+                <w:r>
+                  <w:rPr>
+                    <w:rFonts w:ascii="Calibri" w:hAnsi="Calibri" w:cs="Times New Roman"/>
+                    <w:i/>
+                  </w:rPr>
+                  <w:t>istorii</w:t>
+                </w:r>
+                <w:proofErr w:type="spellEnd"/>
+                <w:r>
+                  <w:rPr>
+                    <w:rFonts w:ascii="Calibri" w:hAnsi="Calibri" w:cs="Times New Roman"/>
+                    <w:i/>
+                  </w:rPr>
+                  <w:t xml:space="preserve"> </w:t>
+                </w:r>
+                <w:proofErr w:type="spellStart"/>
+                <w:r>
+                  <w:rPr>
+                    <w:rFonts w:ascii="Calibri" w:hAnsi="Calibri" w:cs="Times New Roman"/>
+                    <w:i/>
+                  </w:rPr>
+                  <w:t>iz</w:t>
+                </w:r>
+                <w:proofErr w:type="spellEnd"/>
+                <w:r>
+                  <w:rPr>
+                    <w:rFonts w:ascii="Calibri" w:hAnsi="Calibri" w:cs="Times New Roman"/>
+                    <w:i/>
+                  </w:rPr>
+                  <w:t xml:space="preserve"> </w:t>
+                </w:r>
+                <w:proofErr w:type="spellStart"/>
+                <w:r>
+                  <w:rPr>
+                    <w:rFonts w:ascii="Calibri" w:hAnsi="Calibri" w:cs="Times New Roman"/>
+                    <w:i/>
+                  </w:rPr>
+                  <w:t>goroda</w:t>
+                </w:r>
+                <w:proofErr w:type="spellEnd"/>
+                <w:r>
+                  <w:rPr>
+                    <w:rFonts w:ascii="Calibri" w:hAnsi="Calibri" w:cs="Times New Roman"/>
+                    <w:i/>
+                  </w:rPr>
+                  <w:t xml:space="preserve"> </w:t>
+                </w:r>
+                <w:proofErr w:type="spellStart"/>
+                <w:r>
+                  <w:rPr>
+                    <w:rFonts w:ascii="Calibri" w:hAnsi="Calibri" w:cs="Times New Roman"/>
+                    <w:i/>
+                  </w:rPr>
+                  <w:t>Kolokolamska</w:t>
+                </w:r>
+                <w:proofErr w:type="spellEnd"/>
+                <w:r>
+                  <w:rPr>
+                    <w:rFonts w:ascii="Calibri" w:hAnsi="Calibri" w:cs="Times New Roman"/>
+                    <w:i/>
+                  </w:rPr>
+                  <w:t xml:space="preserve">. </w:t>
+                </w:r>
+                <w:proofErr w:type="spellStart"/>
+                <w:r>
+                  <w:rPr>
+                    <w:rFonts w:ascii="Calibri" w:hAnsi="Calibri" w:cs="Times New Roman"/>
+                    <w:i/>
+                  </w:rPr>
+                  <w:t>Rasskazy</w:t>
+                </w:r>
+                <w:proofErr w:type="spellEnd"/>
+                <w:r>
+                  <w:rPr>
+                    <w:rFonts w:ascii="Calibri" w:hAnsi="Calibri" w:cs="Times New Roman"/>
+                    <w:i/>
+                  </w:rPr>
+                  <w:t xml:space="preserve">, </w:t>
+                </w:r>
+                <w:proofErr w:type="spellStart"/>
+                <w:r>
+                  <w:rPr>
+                    <w:rFonts w:ascii="Calibri" w:hAnsi="Calibri" w:cs="Times New Roman"/>
+                    <w:i/>
+                  </w:rPr>
+                  <w:t>fel’e</w:t>
+                </w:r>
+                <w:r>
+                  <w:rPr>
+                    <w:rFonts w:ascii="Calibri" w:hAnsi="Calibri" w:cs="Times New Roman"/>
+                    <w:i/>
+                  </w:rPr>
+                  <w:t>tony</w:t>
+                </w:r>
+                <w:proofErr w:type="spellEnd"/>
+                <w:r>
+                  <w:rPr>
+                    <w:rFonts w:ascii="Calibri" w:hAnsi="Calibri" w:cs="Times New Roman"/>
+                    <w:i/>
+                  </w:rPr>
+                  <w:t xml:space="preserve">, </w:t>
+                </w:r>
+                <w:proofErr w:type="spellStart"/>
+                <w:r>
+                  <w:rPr>
+                    <w:rFonts w:ascii="Calibri" w:hAnsi="Calibri" w:cs="Times New Roman"/>
+                    <w:i/>
+                  </w:rPr>
+                  <w:t>ocherky</w:t>
+                </w:r>
+                <w:proofErr w:type="spellEnd"/>
+                <w:r>
+                  <w:rPr>
+                    <w:rFonts w:ascii="Calibri" w:hAnsi="Calibri" w:cs="Times New Roman"/>
+                    <w:i/>
+                  </w:rPr>
+                  <w:t xml:space="preserve">, </w:t>
+                </w:r>
+                <w:proofErr w:type="spellStart"/>
+                <w:r>
+                  <w:rPr>
+                    <w:rFonts w:ascii="Calibri" w:hAnsi="Calibri" w:cs="Times New Roman"/>
+                    <w:i/>
+                  </w:rPr>
+                  <w:t>p’esy</w:t>
+                </w:r>
+                <w:proofErr w:type="spellEnd"/>
+                <w:r>
+                  <w:rPr>
+                    <w:rFonts w:ascii="Calibri" w:hAnsi="Calibri" w:cs="Times New Roman"/>
+                    <w:i/>
+                  </w:rPr>
+                  <w:t xml:space="preserve">, </w:t>
+                </w:r>
+                <w:proofErr w:type="spellStart"/>
+                <w:r>
+                  <w:rPr>
+                    <w:rFonts w:ascii="Calibri" w:hAnsi="Calibri" w:cs="Times New Roman"/>
+                    <w:i/>
+                  </w:rPr>
+                  <w:t>stsenarii</w:t>
+                </w:r>
+                <w:proofErr w:type="spellEnd"/>
                 <w:r>
                   <w:rPr>
                     <w:rFonts w:ascii="Calibri" w:hAnsi="Calibri" w:cs="Times New Roman"/>
@@ -2524,7 +5799,23 @@
                     <w:rFonts w:ascii="Calibri" w:hAnsi="Calibri" w:cs="Times New Roman"/>
                     <w:i/>
                   </w:rPr>
-                  <w:t>Unusual Stories from the Town of Kolokolamsk. Stories, feuilletons, essays, plays, screenplays</w:t>
+                  <w:t xml:space="preserve">Unusual Stories from the Town of </w:t>
+                </w:r>
+                <w:proofErr w:type="spellStart"/>
+                <w:r>
+                  <w:rPr>
+                    <w:rFonts w:ascii="Calibri" w:hAnsi="Calibri" w:cs="Times New Roman"/>
+                    <w:i/>
+                  </w:rPr>
+                  <w:t>Kolokolamsk</w:t>
+                </w:r>
+                <w:proofErr w:type="spellEnd"/>
+                <w:r>
+                  <w:rPr>
+                    <w:rFonts w:ascii="Calibri" w:hAnsi="Calibri" w:cs="Times New Roman"/>
+                    <w:i/>
+                  </w:rPr>
+                  <w:t>. Stories, feuilletons, essays, plays, screenplays</w:t>
                 </w:r>
                 <w:r>
                   <w:rPr>
@@ -2569,7 +5860,15 @@
                   <w:pStyle w:val="Authornote"/>
                 </w:pPr>
                 <w:r>
-                  <w:t xml:space="preserve">Intended by Dolinskii to be the </w:t>
+                  <w:t xml:space="preserve">Intended by </w:t>
+                </w:r>
+                <w:proofErr w:type="spellStart"/>
+                <w:r>
+                  <w:t>Dolinskii</w:t>
+                </w:r>
+                <w:proofErr w:type="spellEnd"/>
+                <w:r>
+                  <w:t xml:space="preserve"> to be the </w:t>
                 </w:r>
                 <w:r>
                   <w:t>‘</w:t>
@@ -2606,13 +5905,127 @@
                     <w:rFonts w:ascii="Calibri" w:hAnsi="Calibri" w:cs="Times New Roman"/>
                   </w:rPr>
                 </w:pPr>
-                <w:r>
-                  <w:rPr>
-                    <w:rFonts w:ascii="Calibri" w:hAnsi="Calibri" w:cs="Times New Roman"/>
-                    <w:i/>
-                  </w:rPr>
-                  <w:t>Odnoetazhnaia Amerika. Pis’ma iz Ameriki. Fotografii Il’i Il’fa</w:t>
-                </w:r>
+                <w:proofErr w:type="spellStart"/>
+                <w:r>
+                  <w:rPr>
+                    <w:rFonts w:ascii="Calibri" w:hAnsi="Calibri" w:cs="Times New Roman"/>
+                    <w:i/>
+                  </w:rPr>
+                  <w:t>Odnoetazhnaia</w:t>
+                </w:r>
+                <w:proofErr w:type="spellEnd"/>
+                <w:r>
+                  <w:rPr>
+                    <w:rFonts w:ascii="Calibri" w:hAnsi="Calibri" w:cs="Times New Roman"/>
+                    <w:i/>
+                  </w:rPr>
+                  <w:t xml:space="preserve"> </w:t>
+                </w:r>
+                <w:proofErr w:type="spellStart"/>
+                <w:r>
+                  <w:rPr>
+                    <w:rFonts w:ascii="Calibri" w:hAnsi="Calibri" w:cs="Times New Roman"/>
+                    <w:i/>
+                  </w:rPr>
+                  <w:t>Amerika</w:t>
+                </w:r>
+                <w:proofErr w:type="spellEnd"/>
+                <w:r>
+                  <w:rPr>
+                    <w:rFonts w:ascii="Calibri" w:hAnsi="Calibri" w:cs="Times New Roman"/>
+                    <w:i/>
+                  </w:rPr>
+                  <w:t xml:space="preserve">. </w:t>
+                </w:r>
+                <w:proofErr w:type="spellStart"/>
+                <w:r>
+                  <w:rPr>
+                    <w:rFonts w:ascii="Calibri" w:hAnsi="Calibri" w:cs="Times New Roman"/>
+                    <w:i/>
+                  </w:rPr>
+                  <w:t>Pis’ma</w:t>
+                </w:r>
+                <w:proofErr w:type="spellEnd"/>
+                <w:r>
+                  <w:rPr>
+                    <w:rFonts w:ascii="Calibri" w:hAnsi="Calibri" w:cs="Times New Roman"/>
+                    <w:i/>
+                  </w:rPr>
+                  <w:t xml:space="preserve"> </w:t>
+                </w:r>
+                <w:proofErr w:type="spellStart"/>
+                <w:r>
+                  <w:rPr>
+                    <w:rFonts w:ascii="Calibri" w:hAnsi="Calibri" w:cs="Times New Roman"/>
+                    <w:i/>
+                  </w:rPr>
+                  <w:t>iz</w:t>
+                </w:r>
+                <w:proofErr w:type="spellEnd"/>
+                <w:r>
+                  <w:rPr>
+                    <w:rFonts w:ascii="Calibri" w:hAnsi="Calibri" w:cs="Times New Roman"/>
+                    <w:i/>
+                  </w:rPr>
+                  <w:t xml:space="preserve"> </w:t>
+                </w:r>
+                <w:proofErr w:type="spellStart"/>
+                <w:r>
+                  <w:rPr>
+                    <w:rFonts w:ascii="Calibri" w:hAnsi="Calibri" w:cs="Times New Roman"/>
+                    <w:i/>
+                  </w:rPr>
+                  <w:t>Ameriki</w:t>
+                </w:r>
+                <w:proofErr w:type="spellEnd"/>
+                <w:r>
+                  <w:rPr>
+                    <w:rFonts w:ascii="Calibri" w:hAnsi="Calibri" w:cs="Times New Roman"/>
+                    <w:i/>
+                  </w:rPr>
+                  <w:t xml:space="preserve">. </w:t>
+                </w:r>
+                <w:proofErr w:type="spellStart"/>
+                <w:r>
+                  <w:rPr>
+                    <w:rFonts w:ascii="Calibri" w:hAnsi="Calibri" w:cs="Times New Roman"/>
+                    <w:i/>
+                  </w:rPr>
+                  <w:t>Fotografii</w:t>
+                </w:r>
+                <w:proofErr w:type="spellEnd"/>
+                <w:r>
+                  <w:rPr>
+                    <w:rFonts w:ascii="Calibri" w:hAnsi="Calibri" w:cs="Times New Roman"/>
+                    <w:i/>
+                  </w:rPr>
+                  <w:t xml:space="preserve"> </w:t>
+                </w:r>
+                <w:proofErr w:type="spellStart"/>
+                <w:r>
+                  <w:rPr>
+                    <w:rFonts w:ascii="Calibri" w:hAnsi="Calibri" w:cs="Times New Roman"/>
+                    <w:i/>
+                  </w:rPr>
+                  <w:t>Il’i</w:t>
+                </w:r>
+                <w:proofErr w:type="spellEnd"/>
+                <w:r>
+                  <w:rPr>
+                    <w:rFonts w:ascii="Calibri" w:hAnsi="Calibri" w:cs="Times New Roman"/>
+                    <w:i/>
+                  </w:rPr>
+                  <w:t xml:space="preserve"> </w:t>
+                </w:r>
+                <w:proofErr w:type="spellStart"/>
+                <w:r>
+                  <w:rPr>
+                    <w:rFonts w:ascii="Calibri" w:hAnsi="Calibri" w:cs="Times New Roman"/>
+                    <w:i/>
+                  </w:rPr>
+                  <w:t>Il’fa</w:t>
+                </w:r>
+                <w:proofErr w:type="spellEnd"/>
                 <w:r>
                   <w:rPr>
                     <w:rFonts w:ascii="Calibri" w:hAnsi="Calibri" w:cs="Times New Roman"/>
@@ -2624,7 +6037,39 @@
                     <w:rFonts w:ascii="Calibri" w:hAnsi="Calibri" w:cs="Times New Roman"/>
                     <w:i/>
                   </w:rPr>
-                  <w:t>One-Story America. Letters from America. Il’ia Il’f’s Photographs</w:t>
+                  <w:t xml:space="preserve">One-Story America. Letters from America. </w:t>
+                </w:r>
+                <w:proofErr w:type="spellStart"/>
+                <w:r>
+                  <w:rPr>
+                    <w:rFonts w:ascii="Calibri" w:hAnsi="Calibri" w:cs="Times New Roman"/>
+                    <w:i/>
+                  </w:rPr>
+                  <w:t>Il’ia</w:t>
+                </w:r>
+                <w:proofErr w:type="spellEnd"/>
+                <w:r>
+                  <w:rPr>
+                    <w:rFonts w:ascii="Calibri" w:hAnsi="Calibri" w:cs="Times New Roman"/>
+                    <w:i/>
+                  </w:rPr>
+                  <w:t xml:space="preserve"> </w:t>
+                </w:r>
+                <w:proofErr w:type="spellStart"/>
+                <w:r>
+                  <w:rPr>
+                    <w:rFonts w:ascii="Calibri" w:hAnsi="Calibri" w:cs="Times New Roman"/>
+                    <w:i/>
+                  </w:rPr>
+                  <w:t>Il’f’s</w:t>
+                </w:r>
+                <w:proofErr w:type="spellEnd"/>
+                <w:r>
+                  <w:rPr>
+                    <w:rFonts w:ascii="Calibri" w:hAnsi="Calibri" w:cs="Times New Roman"/>
+                    <w:i/>
+                  </w:rPr>
+                  <w:t xml:space="preserve"> Photographs</w:t>
                 </w:r>
                 <w:r>
                   <w:rPr>
@@ -2664,12 +6109,53 @@
                     <w:rFonts w:ascii="Calibri" w:hAnsi="Calibri" w:cs="Times New Roman"/>
                   </w:rPr>
                 </w:pPr>
-                <w:r>
-                  <w:rPr>
-                    <w:rFonts w:ascii="Calibri" w:hAnsi="Calibri" w:cs="Times New Roman"/>
-                    <w:i/>
-                  </w:rPr>
-                  <w:t xml:space="preserve">Sobranie sochineniia v 5-i tomakh. </w:t>
+                <w:proofErr w:type="spellStart"/>
+                <w:r>
+                  <w:rPr>
+                    <w:rFonts w:ascii="Calibri" w:hAnsi="Calibri" w:cs="Times New Roman"/>
+                    <w:i/>
+                  </w:rPr>
+                  <w:t>Sobranie</w:t>
+                </w:r>
+                <w:proofErr w:type="spellEnd"/>
+                <w:r>
+                  <w:rPr>
+                    <w:rFonts w:ascii="Calibri" w:hAnsi="Calibri" w:cs="Times New Roman"/>
+                    <w:i/>
+                  </w:rPr>
+                  <w:t xml:space="preserve"> </w:t>
+                </w:r>
+                <w:proofErr w:type="spellStart"/>
+                <w:r>
+                  <w:rPr>
+                    <w:rFonts w:ascii="Calibri" w:hAnsi="Calibri" w:cs="Times New Roman"/>
+                    <w:i/>
+                  </w:rPr>
+                  <w:t>sochineniia</w:t>
+                </w:r>
+                <w:proofErr w:type="spellEnd"/>
+                <w:r>
+                  <w:rPr>
+                    <w:rFonts w:ascii="Calibri" w:hAnsi="Calibri" w:cs="Times New Roman"/>
+                    <w:i/>
+                  </w:rPr>
+                  <w:t xml:space="preserve"> v 5-i </w:t>
+                </w:r>
+                <w:proofErr w:type="spellStart"/>
+                <w:r>
+                  <w:rPr>
+                    <w:rFonts w:ascii="Calibri" w:hAnsi="Calibri" w:cs="Times New Roman"/>
+                    <w:i/>
+                  </w:rPr>
+                  <w:t>tomakh</w:t>
+                </w:r>
+                <w:proofErr w:type="spellEnd"/>
+                <w:r>
+                  <w:rPr>
+                    <w:rFonts w:ascii="Calibri" w:hAnsi="Calibri" w:cs="Times New Roman"/>
+                    <w:i/>
+                  </w:rPr>
+                  <w:t xml:space="preserve">. </w:t>
                 </w:r>
                 <w:r>
                   <w:rPr>
@@ -2738,20 +6224,86 @@
                     <w:rFonts w:ascii="Calibri" w:hAnsi="Calibri" w:cs="Times New Roman"/>
                   </w:rPr>
                 </w:pPr>
-                <w:r>
-                  <w:rPr>
-                    <w:rFonts w:ascii="Calibri" w:hAnsi="Calibri" w:cs="Times New Roman"/>
-                    <w:i/>
-                  </w:rPr>
-                  <w:t>Zapisnye knizhki, 1</w:t>
-                </w:r>
-                <w:r>
-                  <w:rPr>
-                    <w:rFonts w:ascii="Calibri" w:hAnsi="Calibri" w:cs="Times New Roman"/>
-                    <w:i/>
-                  </w:rPr>
-                  <w:t>925-1937. Pervoe polnoe izdanie</w:t>
-                </w:r>
+                <w:proofErr w:type="spellStart"/>
+                <w:r>
+                  <w:rPr>
+                    <w:rFonts w:ascii="Calibri" w:hAnsi="Calibri" w:cs="Times New Roman"/>
+                    <w:i/>
+                  </w:rPr>
+                  <w:t>Zapisnye</w:t>
+                </w:r>
+                <w:proofErr w:type="spellEnd"/>
+                <w:r>
+                  <w:rPr>
+                    <w:rFonts w:ascii="Calibri" w:hAnsi="Calibri" w:cs="Times New Roman"/>
+                    <w:i/>
+                  </w:rPr>
+                  <w:t xml:space="preserve"> </w:t>
+                </w:r>
+                <w:proofErr w:type="spellStart"/>
+                <w:r>
+                  <w:rPr>
+                    <w:rFonts w:ascii="Calibri" w:hAnsi="Calibri" w:cs="Times New Roman"/>
+                    <w:i/>
+                  </w:rPr>
+                  <w:t>knizhki</w:t>
+                </w:r>
+                <w:proofErr w:type="spellEnd"/>
+                <w:r>
+                  <w:rPr>
+                    <w:rFonts w:ascii="Calibri" w:hAnsi="Calibri" w:cs="Times New Roman"/>
+                    <w:i/>
+                  </w:rPr>
+                  <w:t>, 1</w:t>
+                </w:r>
+                <w:r>
+                  <w:rPr>
+                    <w:rFonts w:ascii="Calibri" w:hAnsi="Calibri" w:cs="Times New Roman"/>
+                    <w:i/>
+                  </w:rPr>
+                  <w:t xml:space="preserve">925-1937. </w:t>
+                </w:r>
+                <w:proofErr w:type="spellStart"/>
+                <w:r>
+                  <w:rPr>
+                    <w:rFonts w:ascii="Calibri" w:hAnsi="Calibri" w:cs="Times New Roman"/>
+                    <w:i/>
+                  </w:rPr>
+                  <w:t>Pervoe</w:t>
+                </w:r>
+                <w:proofErr w:type="spellEnd"/>
+                <w:r>
+                  <w:rPr>
+                    <w:rFonts w:ascii="Calibri" w:hAnsi="Calibri" w:cs="Times New Roman"/>
+                    <w:i/>
+                  </w:rPr>
+                  <w:t xml:space="preserve"> </w:t>
+                </w:r>
+                <w:proofErr w:type="spellStart"/>
+                <w:r>
+                  <w:rPr>
+                    <w:rFonts w:ascii="Calibri" w:hAnsi="Calibri" w:cs="Times New Roman"/>
+                    <w:i/>
+                  </w:rPr>
+                  <w:t>polnoe</w:t>
+                </w:r>
+                <w:proofErr w:type="spellEnd"/>
+                <w:r>
+                  <w:rPr>
+                    <w:rFonts w:ascii="Calibri" w:hAnsi="Calibri" w:cs="Times New Roman"/>
+                    <w:i/>
+                  </w:rPr>
+                  <w:t xml:space="preserve"> </w:t>
+                </w:r>
+                <w:proofErr w:type="spellStart"/>
+                <w:r>
+                  <w:rPr>
+                    <w:rFonts w:ascii="Calibri" w:hAnsi="Calibri" w:cs="Times New Roman"/>
+                    <w:i/>
+                  </w:rPr>
+                  <w:t>izdanie</w:t>
+                </w:r>
+                <w:proofErr w:type="spellEnd"/>
                 <w:r>
                   <w:rPr>
                     <w:rFonts w:ascii="Calibri" w:hAnsi="Calibri" w:cs="Times New Roman"/>
@@ -2782,7 +6334,35 @@
                   <w:rPr>
                     <w:rFonts w:ascii="Calibri" w:hAnsi="Calibri" w:cs="Times New Roman"/>
                   </w:rPr>
-                  <w:t xml:space="preserve"> (Il’ia Il’f) </w:t>
+                  <w:t xml:space="preserve"> (</w:t>
+                </w:r>
+                <w:proofErr w:type="spellStart"/>
+                <w:r>
+                  <w:rPr>
+                    <w:rFonts w:ascii="Calibri" w:hAnsi="Calibri" w:cs="Times New Roman"/>
+                  </w:rPr>
+                  <w:t>Il’ia</w:t>
+                </w:r>
+                <w:proofErr w:type="spellEnd"/>
+                <w:r>
+                  <w:rPr>
+                    <w:rFonts w:ascii="Calibri" w:hAnsi="Calibri" w:cs="Times New Roman"/>
+                  </w:rPr>
+                  <w:t xml:space="preserve"> </w:t>
+                </w:r>
+                <w:proofErr w:type="spellStart"/>
+                <w:r>
+                  <w:rPr>
+                    <w:rFonts w:ascii="Calibri" w:hAnsi="Calibri" w:cs="Times New Roman"/>
+                  </w:rPr>
+                  <w:t>Il’f</w:t>
+                </w:r>
+                <w:proofErr w:type="spellEnd"/>
+                <w:r>
+                  <w:rPr>
+                    <w:rFonts w:ascii="Calibri" w:hAnsi="Calibri" w:cs="Times New Roman"/>
+                  </w:rPr>
+                  <w:t xml:space="preserve">) </w:t>
                 </w:r>
                 <w:r>
                   <w:rPr>
@@ -2810,13 +6390,63 @@
                     <w:rFonts w:ascii="Calibri" w:hAnsi="Calibri" w:cs="Times New Roman"/>
                   </w:rPr>
                 </w:pPr>
-                <w:r>
-                  <w:rPr>
-                    <w:rFonts w:ascii="Calibri" w:hAnsi="Calibri" w:cs="Times New Roman"/>
-                    <w:i/>
-                  </w:rPr>
-                  <w:t>Zolotoi telenok. Avtorskaia redaktsiia</w:t>
-                </w:r>
+                <w:proofErr w:type="spellStart"/>
+                <w:r>
+                  <w:rPr>
+                    <w:rFonts w:ascii="Calibri" w:hAnsi="Calibri" w:cs="Times New Roman"/>
+                    <w:i/>
+                  </w:rPr>
+                  <w:t>Zolotoi</w:t>
+                </w:r>
+                <w:proofErr w:type="spellEnd"/>
+                <w:r>
+                  <w:rPr>
+                    <w:rFonts w:ascii="Calibri" w:hAnsi="Calibri" w:cs="Times New Roman"/>
+                    <w:i/>
+                  </w:rPr>
+                  <w:t xml:space="preserve"> </w:t>
+                </w:r>
+                <w:proofErr w:type="spellStart"/>
+                <w:r>
+                  <w:rPr>
+                    <w:rFonts w:ascii="Calibri" w:hAnsi="Calibri" w:cs="Times New Roman"/>
+                    <w:i/>
+                  </w:rPr>
+                  <w:t>telenok</w:t>
+                </w:r>
+                <w:proofErr w:type="spellEnd"/>
+                <w:r>
+                  <w:rPr>
+                    <w:rFonts w:ascii="Calibri" w:hAnsi="Calibri" w:cs="Times New Roman"/>
+                    <w:i/>
+                  </w:rPr>
+                  <w:t xml:space="preserve">. </w:t>
+                </w:r>
+                <w:proofErr w:type="spellStart"/>
+                <w:r>
+                  <w:rPr>
+                    <w:rFonts w:ascii="Calibri" w:hAnsi="Calibri" w:cs="Times New Roman"/>
+                    <w:i/>
+                  </w:rPr>
+                  <w:t>Avtorskaia</w:t>
+                </w:r>
+                <w:proofErr w:type="spellEnd"/>
+                <w:r>
+                  <w:rPr>
+                    <w:rFonts w:ascii="Calibri" w:hAnsi="Calibri" w:cs="Times New Roman"/>
+                    <w:i/>
+                  </w:rPr>
+                  <w:t xml:space="preserve"> </w:t>
+                </w:r>
+                <w:proofErr w:type="spellStart"/>
+                <w:r>
+                  <w:rPr>
+                    <w:rFonts w:ascii="Calibri" w:hAnsi="Calibri" w:cs="Times New Roman"/>
+                    <w:i/>
+                  </w:rPr>
+                  <w:t>redaktsiia</w:t>
+                </w:r>
+                <w:proofErr w:type="spellEnd"/>
                 <w:r>
                   <w:rPr>
                     <w:rFonts w:ascii="Calibri" w:hAnsi="Calibri" w:cs="Times New Roman"/>
@@ -2868,13 +6498,207 @@
                     <w:rFonts w:ascii="Calibri" w:hAnsi="Calibri" w:cs="Times New Roman"/>
                   </w:rPr>
                 </w:pPr>
-                <w:r>
-                  <w:rPr>
-                    <w:rFonts w:ascii="Calibri" w:hAnsi="Calibri" w:cs="Times New Roman"/>
-                    <w:i/>
-                  </w:rPr>
-                  <w:t>Zolotoi telenok. Pervyi polnyi variant romana. Podgotovka teksta i vstupitel’naia stat’ia M. Odesskogo i D. Fel’dmana</w:t>
-                </w:r>
+                <w:proofErr w:type="spellStart"/>
+                <w:r>
+                  <w:rPr>
+                    <w:rFonts w:ascii="Calibri" w:hAnsi="Calibri" w:cs="Times New Roman"/>
+                    <w:i/>
+                  </w:rPr>
+                  <w:t>Zolotoi</w:t>
+                </w:r>
+                <w:proofErr w:type="spellEnd"/>
+                <w:r>
+                  <w:rPr>
+                    <w:rFonts w:ascii="Calibri" w:hAnsi="Calibri" w:cs="Times New Roman"/>
+                    <w:i/>
+                  </w:rPr>
+                  <w:t xml:space="preserve"> </w:t>
+                </w:r>
+                <w:proofErr w:type="spellStart"/>
+                <w:r>
+                  <w:rPr>
+                    <w:rFonts w:ascii="Calibri" w:hAnsi="Calibri" w:cs="Times New Roman"/>
+                    <w:i/>
+                  </w:rPr>
+                  <w:t>telenok</w:t>
+                </w:r>
+                <w:proofErr w:type="spellEnd"/>
+                <w:r>
+                  <w:rPr>
+                    <w:rFonts w:ascii="Calibri" w:hAnsi="Calibri" w:cs="Times New Roman"/>
+                    <w:i/>
+                  </w:rPr>
+                  <w:t xml:space="preserve">. </w:t>
+                </w:r>
+                <w:proofErr w:type="spellStart"/>
+                <w:r>
+                  <w:rPr>
+                    <w:rFonts w:ascii="Calibri" w:hAnsi="Calibri" w:cs="Times New Roman"/>
+                    <w:i/>
+                  </w:rPr>
+                  <w:t>Pervyi</w:t>
+                </w:r>
+                <w:proofErr w:type="spellEnd"/>
+                <w:r>
+                  <w:rPr>
+                    <w:rFonts w:ascii="Calibri" w:hAnsi="Calibri" w:cs="Times New Roman"/>
+                    <w:i/>
+                  </w:rPr>
+                  <w:t xml:space="preserve"> </w:t>
+                </w:r>
+                <w:proofErr w:type="spellStart"/>
+                <w:r>
+                  <w:rPr>
+                    <w:rFonts w:ascii="Calibri" w:hAnsi="Calibri" w:cs="Times New Roman"/>
+                    <w:i/>
+                  </w:rPr>
+                  <w:t>polnyi</w:t>
+                </w:r>
+                <w:proofErr w:type="spellEnd"/>
+                <w:r>
+                  <w:rPr>
+                    <w:rFonts w:ascii="Calibri" w:hAnsi="Calibri" w:cs="Times New Roman"/>
+                    <w:i/>
+                  </w:rPr>
+                  <w:t xml:space="preserve"> variant </w:t>
+                </w:r>
+                <w:proofErr w:type="spellStart"/>
+                <w:r>
+                  <w:rPr>
+                    <w:rFonts w:ascii="Calibri" w:hAnsi="Calibri" w:cs="Times New Roman"/>
+                    <w:i/>
+                  </w:rPr>
+                  <w:t>romana</w:t>
+                </w:r>
+                <w:proofErr w:type="spellEnd"/>
+                <w:r>
+                  <w:rPr>
+                    <w:rFonts w:ascii="Calibri" w:hAnsi="Calibri" w:cs="Times New Roman"/>
+                    <w:i/>
+                  </w:rPr>
+                  <w:t xml:space="preserve">. </w:t>
+                </w:r>
+                <w:proofErr w:type="spellStart"/>
+                <w:r>
+                  <w:rPr>
+                    <w:rFonts w:ascii="Calibri" w:hAnsi="Calibri" w:cs="Times New Roman"/>
+                    <w:i/>
+                  </w:rPr>
+                  <w:t>Podgotovka</w:t>
+                </w:r>
+                <w:proofErr w:type="spellEnd"/>
+                <w:r>
+                  <w:rPr>
+                    <w:rFonts w:ascii="Calibri" w:hAnsi="Calibri" w:cs="Times New Roman"/>
+                    <w:i/>
+                  </w:rPr>
+                  <w:t xml:space="preserve"> </w:t>
+                </w:r>
+                <w:proofErr w:type="spellStart"/>
+                <w:r>
+                  <w:rPr>
+                    <w:rFonts w:ascii="Calibri" w:hAnsi="Calibri" w:cs="Times New Roman"/>
+                    <w:i/>
+                  </w:rPr>
+                  <w:t>teksta</w:t>
+                </w:r>
+                <w:proofErr w:type="spellEnd"/>
+                <w:r>
+                  <w:rPr>
+                    <w:rFonts w:ascii="Calibri" w:hAnsi="Calibri" w:cs="Times New Roman"/>
+                    <w:i/>
+                  </w:rPr>
+                  <w:t xml:space="preserve"> </w:t>
+                </w:r>
+                <w:proofErr w:type="spellStart"/>
+                <w:r>
+                  <w:rPr>
+                    <w:rFonts w:ascii="Calibri" w:hAnsi="Calibri" w:cs="Times New Roman"/>
+                    <w:i/>
+                  </w:rPr>
+                  <w:t>i</w:t>
+                </w:r>
+                <w:proofErr w:type="spellEnd"/>
+                <w:r>
+                  <w:rPr>
+                    <w:rFonts w:ascii="Calibri" w:hAnsi="Calibri" w:cs="Times New Roman"/>
+                    <w:i/>
+                  </w:rPr>
+                  <w:t xml:space="preserve"> </w:t>
+                </w:r>
+                <w:proofErr w:type="spellStart"/>
+                <w:r>
+                  <w:rPr>
+                    <w:rFonts w:ascii="Calibri" w:hAnsi="Calibri" w:cs="Times New Roman"/>
+                    <w:i/>
+                  </w:rPr>
+                  <w:t>vstupitel’naia</w:t>
+                </w:r>
+                <w:proofErr w:type="spellEnd"/>
+                <w:r>
+                  <w:rPr>
+                    <w:rFonts w:ascii="Calibri" w:hAnsi="Calibri" w:cs="Times New Roman"/>
+                    <w:i/>
+                  </w:rPr>
+                  <w:t xml:space="preserve"> </w:t>
+                </w:r>
+                <w:proofErr w:type="spellStart"/>
+                <w:r>
+                  <w:rPr>
+                    <w:rFonts w:ascii="Calibri" w:hAnsi="Calibri" w:cs="Times New Roman"/>
+                    <w:i/>
+                  </w:rPr>
+                  <w:t>stat’ia</w:t>
+                </w:r>
+                <w:proofErr w:type="spellEnd"/>
+                <w:r>
+                  <w:rPr>
+                    <w:rFonts w:ascii="Calibri" w:hAnsi="Calibri" w:cs="Times New Roman"/>
+                    <w:i/>
+                  </w:rPr>
+                  <w:t xml:space="preserve"> M. </w:t>
+                </w:r>
+                <w:proofErr w:type="spellStart"/>
+                <w:r>
+                  <w:rPr>
+                    <w:rFonts w:ascii="Calibri" w:hAnsi="Calibri" w:cs="Times New Roman"/>
+                    <w:i/>
+                  </w:rPr>
+                  <w:t>Odesskogo</w:t>
+                </w:r>
+                <w:proofErr w:type="spellEnd"/>
+                <w:r>
+                  <w:rPr>
+                    <w:rFonts w:ascii="Calibri" w:hAnsi="Calibri" w:cs="Times New Roman"/>
+                    <w:i/>
+                  </w:rPr>
+                  <w:t xml:space="preserve"> </w:t>
+                </w:r>
+                <w:proofErr w:type="spellStart"/>
+                <w:r>
+                  <w:rPr>
+                    <w:rFonts w:ascii="Calibri" w:hAnsi="Calibri" w:cs="Times New Roman"/>
+                    <w:i/>
+                  </w:rPr>
+                  <w:t>i</w:t>
+                </w:r>
+                <w:proofErr w:type="spellEnd"/>
+                <w:r>
+                  <w:rPr>
+                    <w:rFonts w:ascii="Calibri" w:hAnsi="Calibri" w:cs="Times New Roman"/>
+                    <w:i/>
+                  </w:rPr>
+                  <w:t xml:space="preserve"> D. </w:t>
+                </w:r>
+                <w:proofErr w:type="spellStart"/>
+                <w:r>
+                  <w:rPr>
+                    <w:rFonts w:ascii="Calibri" w:hAnsi="Calibri" w:cs="Times New Roman"/>
+                    <w:i/>
+                  </w:rPr>
+                  <w:t>Fel’dmana</w:t>
+                </w:r>
+                <w:proofErr w:type="spellEnd"/>
                 <w:r>
                   <w:rPr>
                     <w:rFonts w:ascii="Calibri" w:hAnsi="Calibri" w:cs="Times New Roman"/>
@@ -2892,8 +6716,33 @@
                     <w:rFonts w:ascii="Calibri" w:hAnsi="Calibri" w:cs="Times New Roman"/>
                     <w:i/>
                   </w:rPr>
-                  <w:t>The Little Golden Calf. First complete version of the novel. Introductory article and textual preparation by M. Odessky and D. Fel’dman</w:t>
-                </w:r>
+                  <w:t xml:space="preserve">The Little Golden Calf. First complete version of the novel. Introductory article and textual preparation by M. </w:t>
+                </w:r>
+                <w:proofErr w:type="spellStart"/>
+                <w:r>
+                  <w:rPr>
+                    <w:rFonts w:ascii="Calibri" w:hAnsi="Calibri" w:cs="Times New Roman"/>
+                    <w:i/>
+                  </w:rPr>
+                  <w:t>Odessky</w:t>
+                </w:r>
+                <w:proofErr w:type="spellEnd"/>
+                <w:r>
+                  <w:rPr>
+                    <w:rFonts w:ascii="Calibri" w:hAnsi="Calibri" w:cs="Times New Roman"/>
+                    <w:i/>
+                  </w:rPr>
+                  <w:t xml:space="preserve"> and D. </w:t>
+                </w:r>
+                <w:proofErr w:type="spellStart"/>
+                <w:r>
+                  <w:rPr>
+                    <w:rFonts w:ascii="Calibri" w:hAnsi="Calibri" w:cs="Times New Roman"/>
+                    <w:i/>
+                  </w:rPr>
+                  <w:t>Fel’dman</w:t>
+                </w:r>
+                <w:proofErr w:type="spellEnd"/>
                 <w:r>
                   <w:rPr>
                     <w:rFonts w:ascii="Calibri" w:hAnsi="Calibri" w:cs="Times New Roman"/>
@@ -2933,8 +6782,13 @@
                   <w:t>The Twelve Chairs</w:t>
                 </w:r>
                 <w:r>
-                  <w:t>, also published by Vagrius</w:t>
-                </w:r>
+                  <w:t xml:space="preserve">, also published by </w:t>
+                </w:r>
+                <w:proofErr w:type="spellStart"/>
+                <w:r>
+                  <w:t>Vagrius</w:t>
+                </w:r>
+                <w:proofErr w:type="spellEnd"/>
                 <w:r>
                   <w:t>.</w:t>
                 </w:r>
@@ -2962,6 +6816,10 @@
           </w:p>
           <w:sdt>
             <w:sdtPr>
+              <w:rPr>
+                <w:b w:val="0"/>
+                <w:color w:val="auto"/>
+              </w:rPr>
               <w:alias w:val="Further reading"/>
               <w:tag w:val="furtherReading"/>
               <w:id w:val="-1516217107"/>
@@ -2969,27 +6827,47 @@
                 <w:docPart w:val="3E3C44D7CDA00748BF3390F3CC712AD5"/>
               </w:placeholder>
             </w:sdtPr>
-            <w:sdtEndPr>
-              <w:rPr>
-                <w:b w:val="0"/>
-                <w:color w:val="auto"/>
-              </w:rPr>
-            </w:sdtEndPr>
+            <w:sdtEndPr/>
             <w:sdtContent>
               <w:p>
                 <w:pPr>
                   <w:pStyle w:val="Authornote"/>
                 </w:pPr>
                 <w:r>
-                  <w:t xml:space="preserve">The most important work on Il’f and </w:t>
-                </w:r>
+                  <w:t xml:space="preserve">The most important work on </w:t>
+                </w:r>
+                <w:proofErr w:type="spellStart"/>
+                <w:r>
+                  <w:t>Il’f</w:t>
+                </w:r>
+                <w:proofErr w:type="spellEnd"/>
+                <w:r>
+                  <w:t xml:space="preserve"> and </w:t>
+                </w:r>
+                <w:proofErr w:type="spellStart"/>
                 <w:proofErr w:type="gramStart"/>
                 <w:r>
-                  <w:t>Petrov, that</w:t>
+                  <w:t>Petrov</w:t>
+                </w:r>
+                <w:proofErr w:type="spellEnd"/>
+                <w:r>
+                  <w:t>, that</w:t>
                 </w:r>
                 <w:proofErr w:type="gramEnd"/>
                 <w:r>
-                  <w:t xml:space="preserve"> of Yuri Shcheglov, has yet to be translated into English. This and much of the best Russian-language scholarship is in the form of commentaries; these are listed under </w:t>
+                  <w:t xml:space="preserve"> of Yuri </w:t>
+                </w:r>
+                <w:proofErr w:type="spellStart"/>
+                <w:r>
+                  <w:t>Shcheglov</w:t>
+                </w:r>
+                <w:proofErr w:type="spellEnd"/>
+                <w:r>
+                  <w:t xml:space="preserve">, has yet to be translated into English. This and much of the best Russian-language scholarship is in the form of </w:t>
+                </w:r>
+                <w:r>
+                  <w:lastRenderedPageBreak/>
+                  <w:t xml:space="preserve">commentaries; these are listed under </w:t>
                 </w:r>
                 <w:r>
                   <w:t>‘</w:t>
@@ -3001,7 +6879,39 @@
                   <w:t>’</w:t>
                 </w:r>
                 <w:r>
-                  <w:t xml:space="preserve"> There is still no complete collection of Il’f’s, Petrov’s, or Il’f and Petrov’s works.  </w:t>
+                  <w:t xml:space="preserve"> There is still no complete collection of </w:t>
+                </w:r>
+                <w:proofErr w:type="spellStart"/>
+                <w:r>
+                  <w:t>Il’f’s</w:t>
+                </w:r>
+                <w:proofErr w:type="spellEnd"/>
+                <w:r>
+                  <w:t xml:space="preserve">, </w:t>
+                </w:r>
+                <w:proofErr w:type="spellStart"/>
+                <w:r>
+                  <w:t>Petrov’s</w:t>
+                </w:r>
+                <w:proofErr w:type="spellEnd"/>
+                <w:r>
+                  <w:t xml:space="preserve">, or </w:t>
+                </w:r>
+                <w:proofErr w:type="spellStart"/>
+                <w:r>
+                  <w:t>Il’f</w:t>
+                </w:r>
+                <w:proofErr w:type="spellEnd"/>
+                <w:r>
+                  <w:t xml:space="preserve"> and </w:t>
+                </w:r>
+                <w:proofErr w:type="spellStart"/>
+                <w:r>
+                  <w:t>Petrov’s</w:t>
+                </w:r>
+                <w:proofErr w:type="spellEnd"/>
+                <w:r>
+                  <w:t xml:space="preserve"> works.  </w:t>
                 </w:r>
               </w:p>
               <w:p>
@@ -3036,6 +6946,7 @@
                     <w:id w:val="1489749362"/>
                     <w:citation/>
                   </w:sdtPr>
+                  <w:sdtEndPr/>
                   <w:sdtContent>
                     <w:r>
                       <w:rPr>
@@ -3098,6 +7009,7 @@
                     <w:id w:val="-2038040946"/>
                     <w:citation/>
                   </w:sdtPr>
+                  <w:sdtEndPr/>
                   <w:sdtContent>
                     <w:r>
                       <w:rPr>
@@ -3156,6 +7068,7 @@
                     <w:id w:val="-1667630670"/>
                     <w:citation/>
                   </w:sdtPr>
+                  <w:sdtEndPr/>
                   <w:sdtContent>
                     <w:r>
                       <w:rPr>
@@ -3214,6 +7127,7 @@
                     <w:id w:val="-1689753548"/>
                     <w:citation/>
                   </w:sdtPr>
+                  <w:sdtEndPr/>
                   <w:sdtContent>
                     <w:r>
                       <w:rPr>
@@ -3272,6 +7186,7 @@
                     <w:id w:val="-1287589334"/>
                     <w:citation/>
                   </w:sdtPr>
+                  <w:sdtEndPr/>
                   <w:sdtContent>
                     <w:r>
                       <w:rPr>
@@ -3339,6 +7254,7 @@
                     <w:id w:val="1742366195"/>
                     <w:citation/>
                   </w:sdtPr>
+                  <w:sdtEndPr/>
                   <w:sdtContent>
                     <w:r>
                       <w:rPr>
@@ -3397,6 +7313,7 @@
                     <w:id w:val="1538232973"/>
                     <w:citation/>
                   </w:sdtPr>
+                  <w:sdtEndPr/>
                   <w:sdtContent>
                     <w:r>
                       <w:rPr>
@@ -3457,6 +7374,7 @@
                     <w:id w:val="-151442424"/>
                     <w:citation/>
                   </w:sdtPr>
+                  <w:sdtEndPr/>
                   <w:sdtContent>
                     <w:r>
                       <w:rPr>
@@ -3520,6 +7438,7 @@
                     <w:id w:val="692117056"/>
                     <w:citation/>
                   </w:sdtPr>
+                  <w:sdtEndPr/>
                   <w:sdtContent>
                     <w:r>
                       <w:fldChar w:fldCharType="begin"/>
@@ -3564,6 +7483,7 @@
                     <w:id w:val="1692956483"/>
                     <w:citation/>
                   </w:sdtPr>
+                  <w:sdtEndPr/>
                   <w:sdtContent>
                     <w:r>
                       <w:rPr>
@@ -3631,6 +7551,7 @@
                     <w:id w:val="2006314226"/>
                     <w:citation/>
                   </w:sdtPr>
+                  <w:sdtEndPr/>
                   <w:sdtContent>
                     <w:r>
                       <w:rPr>
@@ -3795,12 +7716,21 @@
       </w:rPr>
       <w:t xml:space="preserve"> – </w:t>
     </w:r>
+    <w:proofErr w:type="spellStart"/>
     <w:r>
       <w:rPr>
         <w:i/>
         <w:color w:val="7F7F7F" w:themeColor="text1" w:themeTint="80"/>
       </w:rPr>
-      <w:t>Encyclopedia of Modernism</w:t>
+      <w:t>Encyclopedia</w:t>
+    </w:r>
+    <w:proofErr w:type="spellEnd"/>
+    <w:r>
+      <w:rPr>
+        <w:i/>
+        <w:color w:val="7F7F7F" w:themeColor="text1" w:themeTint="80"/>
+      </w:rPr>
+      <w:t xml:space="preserve"> of Modernism</w:t>
     </w:r>
   </w:p>
   <w:p>
@@ -5725,7 +9655,7 @@
     <w:charset w:val="4E"/>
     <w:family w:val="auto"/>
     <w:pitch w:val="variable"/>
-    <w:sig w:usb0="E00002FF" w:usb1="6AC7FDFB" w:usb2="00000012" w:usb3="00000000" w:csb0="0002009F" w:csb1="00000000"/>
+    <w:sig w:usb0="00000001" w:usb1="08070000" w:usb2="00000010" w:usb3="00000000" w:csb0="00020000" w:csb1="00000000"/>
   </w:font>
   <w:font w:name="Lucida Grande">
     <w:panose1 w:val="020B0600040502020204"/>
@@ -5745,7 +9675,7 @@
     <w:charset w:val="4E"/>
     <w:family w:val="auto"/>
     <w:pitch w:val="variable"/>
-    <w:sig w:usb0="E00002FF" w:usb1="6AC7FDFB" w:usb2="00000012" w:usb3="00000000" w:csb0="0002009F" w:csb1="00000000"/>
+    <w:sig w:usb0="00000001" w:usb1="08070000" w:usb2="00000010" w:usb3="00000000" w:csb0="00020000" w:csb1="00000000"/>
   </w:font>
   <w:font w:name="Cambria">
     <w:panose1 w:val="02040503050406030204"/>
@@ -5769,6 +9699,10 @@
     <w:compatSetting w:name="enableOpenTypeFeatures" w:uri="http://schemas.microsoft.com/office/word" w:val="1"/>
     <w:compatSetting w:name="doNotFlipMirrorIndents" w:uri="http://schemas.microsoft.com/office/word" w:val="1"/>
   </w:compat>
+  <w:rsids>
+    <w:rsidRoot w:val="00490D7E"/>
+    <w:rsid w:val="00490D7E"/>
+  </w:rsids>
   <m:mathPr>
     <m:mathFont m:val="Cambria Math"/>
     <m:brkBin m:val="before"/>
@@ -6509,7 +10443,7 @@
   <a:extraClrSchemeLst/>
   <a:extLst>
     <a:ext uri="{05A4C25C-085E-4340-85A3-A5531E510DB2}">
-      <thm15:themeFamily xmlns:thm15="http://schemas.microsoft.com/office/thememl/2012/main" xmlns="" name="Office Theme" id="{62F939B6-93AF-4DB8-9C6B-D6C7DFDC589F}" vid="{4A3C46E8-61CC-4603-A589-7422A47A8E4A}"/>
+      <thm15:themeFamily xmlns="" xmlns:thm15="http://schemas.microsoft.com/office/thememl/2012/main" name="Office Theme" id="{62F939B6-93AF-4DB8-9C6B-D6C7DFDC589F}" vid="{4A3C46E8-61CC-4603-A589-7422A47A8E4A}"/>
     </a:ext>
   </a:extLst>
 </a:theme>
@@ -6789,7 +10723,7 @@
 </file>
 
 <file path=customXml/itemProps1.xml><?xml version="1.0" encoding="utf-8"?>
-<ds:datastoreItem xmlns:ds="http://schemas.openxmlformats.org/officeDocument/2006/customXml" ds:itemID="{62ECAEB1-FCF9-CB40-87B4-730444113D0D}">
+<ds:datastoreItem xmlns:ds="http://schemas.openxmlformats.org/officeDocument/2006/customXml" ds:itemID="{ED5B5C8A-6A66-F440-B73E-A07BBA715B65}">
   <ds:schemaRefs>
     <ds:schemaRef ds:uri="http://schemas.openxmlformats.org/officeDocument/2006/bibliography"/>
   </ds:schemaRefs>
